--- a/Documentation/SRS/SRS Template.docx
+++ b/Documentation/SRS/SRS Template.docx
@@ -1,6 +1,6 @@
 
 <file path=word/document.xml><?xml version="1.0" encoding="utf-8"?>
-<w:document xmlns:wpc="http://schemas.microsoft.com/office/word/2010/wordprocessingCanvas" xmlns:mc="http://schemas.openxmlformats.org/markup-compatibility/2006" xmlns:o="urn:schemas-microsoft-com:office:office" xmlns:r="http://schemas.openxmlformats.org/officeDocument/2006/relationships" xmlns:m="http://schemas.openxmlformats.org/officeDocument/2006/math" xmlns:v="urn:schemas-microsoft-com:vml" xmlns:wp14="http://schemas.microsoft.com/office/word/2010/wordprocessingDrawing" xmlns:wp="http://schemas.openxmlformats.org/drawingml/2006/wordprocessingDrawing" xmlns:w10="urn:schemas-microsoft-com:office:word" xmlns:w="http://schemas.openxmlformats.org/wordprocessingml/2006/main" xmlns:w14="http://schemas.microsoft.com/office/word/2010/wordml" xmlns:w15="http://schemas.microsoft.com/office/word/2012/wordml" xmlns:wpg="http://schemas.microsoft.com/office/word/2010/wordprocessingGroup" xmlns:wpi="http://schemas.microsoft.com/office/word/2010/wordprocessingInk" xmlns:wne="http://schemas.microsoft.com/office/word/2006/wordml" xmlns:wps="http://schemas.microsoft.com/office/word/2010/wordprocessingShape" mc:Ignorable="w14 w15 wp14">
+<w:document xmlns:wpc="http://schemas.microsoft.com/office/word/2010/wordprocessingCanvas" xmlns:cx="http://schemas.microsoft.com/office/drawing/2014/chartex" xmlns:cx1="http://schemas.microsoft.com/office/drawing/2015/9/8/chartex" xmlns:cx2="http://schemas.microsoft.com/office/drawing/2015/10/21/chartex" xmlns:cx3="http://schemas.microsoft.com/office/drawing/2016/5/9/chartex" xmlns:cx4="http://schemas.microsoft.com/office/drawing/2016/5/10/chartex" xmlns:cx5="http://schemas.microsoft.com/office/drawing/2016/5/11/chartex" xmlns:cx6="http://schemas.microsoft.com/office/drawing/2016/5/12/chartex" xmlns:cx7="http://schemas.microsoft.com/office/drawing/2016/5/13/chartex" xmlns:cx8="http://schemas.microsoft.com/office/drawing/2016/5/14/chartex" xmlns:mc="http://schemas.openxmlformats.org/markup-compatibility/2006" xmlns:aink="http://schemas.microsoft.com/office/drawing/2016/ink" xmlns:am3d="http://schemas.microsoft.com/office/drawing/2017/model3d" xmlns:o="urn:schemas-microsoft-com:office:office" xmlns:r="http://schemas.openxmlformats.org/officeDocument/2006/relationships" xmlns:m="http://schemas.openxmlformats.org/officeDocument/2006/math" xmlns:v="urn:schemas-microsoft-com:vml" xmlns:wp14="http://schemas.microsoft.com/office/word/2010/wordprocessingDrawing" xmlns:wp="http://schemas.openxmlformats.org/drawingml/2006/wordprocessingDrawing" xmlns:w10="urn:schemas-microsoft-com:office:word" xmlns:w="http://schemas.openxmlformats.org/wordprocessingml/2006/main" xmlns:w14="http://schemas.microsoft.com/office/word/2010/wordml" xmlns:w15="http://schemas.microsoft.com/office/word/2012/wordml" xmlns:w16cex="http://schemas.microsoft.com/office/word/2018/wordml/cex" xmlns:w16cid="http://schemas.microsoft.com/office/word/2016/wordml/cid" xmlns:w16="http://schemas.microsoft.com/office/word/2018/wordml" xmlns:w16se="http://schemas.microsoft.com/office/word/2015/wordml/symex" xmlns:wpg="http://schemas.microsoft.com/office/word/2010/wordprocessingGroup" xmlns:wpi="http://schemas.microsoft.com/office/word/2010/wordprocessingInk" xmlns:wne="http://schemas.microsoft.com/office/word/2006/wordml" xmlns:wps="http://schemas.microsoft.com/office/word/2010/wordprocessingShape" mc:Ignorable="w14 w15 w16se w16cid w16 w16cex wp14">
   <w:body>
     <w:p>
       <w:pPr>
@@ -37,51 +37,9 @@
       <w:r>
         <w:t>&lt;</w:t>
       </w:r>
-      <w:proofErr w:type="spellStart"/>
-      <w:r>
-        <w:t>Ehab</w:t>
-      </w:r>
-      <w:proofErr w:type="spellEnd"/>
-      <w:r>
-        <w:t xml:space="preserve"> </w:t>
-      </w:r>
-      <w:proofErr w:type="spellStart"/>
-      <w:r>
-        <w:t>Fawzy</w:t>
-      </w:r>
-      <w:proofErr w:type="spellEnd"/>
-      <w:r>
-        <w:t xml:space="preserve">, </w:t>
-      </w:r>
-      <w:proofErr w:type="spellStart"/>
-      <w:r>
-        <w:t>Hatem</w:t>
-      </w:r>
-      <w:proofErr w:type="spellEnd"/>
-      <w:r>
-        <w:t xml:space="preserve"> </w:t>
-      </w:r>
-      <w:proofErr w:type="spellStart"/>
-      <w:r>
-        <w:t>Mamdoh</w:t>
-      </w:r>
-      <w:proofErr w:type="spellEnd"/>
-      <w:r>
-        <w:t xml:space="preserve">, </w:t>
-      </w:r>
-      <w:proofErr w:type="spellStart"/>
-      <w:r>
-        <w:t>Hussien</w:t>
-      </w:r>
-      <w:proofErr w:type="spellEnd"/>
-      <w:r>
-        <w:t xml:space="preserve"> Ashraf, Khaled </w:t>
-      </w:r>
-      <w:proofErr w:type="spellStart"/>
-      <w:r>
-        <w:t>Ezzat</w:t>
-      </w:r>
-      <w:proofErr w:type="spellEnd"/>
+      <w:r>
+        <w:t>Ehab Fawzy, Hatem Mamdoh, Hussien Ashraf, Khaled Ezzat</w:t>
+      </w:r>
       <w:r>
         <w:t>&gt;</w:t>
       </w:r>
@@ -134,7 +92,7 @@
       <w:r>
         <w:fldChar w:fldCharType="separate"/>
       </w:r>
-      <w:hyperlink w:anchor="_Toc57053410" w:history="1">
+      <w:hyperlink w:anchor="_Toc57213199" w:history="1">
         <w:r>
           <w:rPr>
             <w:rStyle w:val="Hyperlink"/>
@@ -161,7 +119,7 @@
             <w:noProof/>
             <w:webHidden/>
           </w:rPr>
-          <w:instrText xml:space="preserve"> PAGEREF _Toc57053410 \h </w:instrText>
+          <w:instrText xml:space="preserve"> PAGEREF _Toc57213199 \h </w:instrText>
         </w:r>
         <w:r>
           <w:rPr>
@@ -181,7 +139,7 @@
             <w:noProof/>
             <w:webHidden/>
           </w:rPr>
-          <w:t>3</w:t>
+          <w:t>4</w:t>
         </w:r>
         <w:r>
           <w:rPr>
@@ -206,7 +164,7 @@
           <w:szCs w:val="22"/>
         </w:rPr>
       </w:pPr>
-      <w:hyperlink w:anchor="_Toc57053411" w:history="1">
+      <w:hyperlink w:anchor="_Toc57213200" w:history="1">
         <w:r>
           <w:rPr>
             <w:rStyle w:val="Hyperlink"/>
@@ -249,7 +207,7 @@
             <w:noProof/>
             <w:webHidden/>
           </w:rPr>
-          <w:instrText xml:space="preserve"> PAGEREF _Toc57053411 \h </w:instrText>
+          <w:instrText xml:space="preserve"> PAGEREF _Toc57213200 \h </w:instrText>
         </w:r>
         <w:r>
           <w:rPr>
@@ -294,7 +252,7 @@
           <w:szCs w:val="22"/>
         </w:rPr>
       </w:pPr>
-      <w:hyperlink w:anchor="_Toc57053412" w:history="1">
+      <w:hyperlink w:anchor="_Toc57213201" w:history="1">
         <w:r>
           <w:rPr>
             <w:rStyle w:val="Hyperlink"/>
@@ -337,7 +295,7 @@
             <w:noProof/>
             <w:webHidden/>
           </w:rPr>
-          <w:instrText xml:space="preserve"> PAGEREF _Toc57053412 \h </w:instrText>
+          <w:instrText xml:space="preserve"> PAGEREF _Toc57213201 \h </w:instrText>
         </w:r>
         <w:r>
           <w:rPr>
@@ -382,7 +340,7 @@
           <w:szCs w:val="22"/>
         </w:rPr>
       </w:pPr>
-      <w:hyperlink w:anchor="_Toc57053413" w:history="1">
+      <w:hyperlink w:anchor="_Toc57213202" w:history="1">
         <w:r>
           <w:rPr>
             <w:rStyle w:val="Hyperlink"/>
@@ -425,7 +383,7 @@
             <w:noProof/>
             <w:webHidden/>
           </w:rPr>
-          <w:instrText xml:space="preserve"> PAGEREF _Toc57053413 \h </w:instrText>
+          <w:instrText xml:space="preserve"> PAGEREF _Toc57213202 \h </w:instrText>
         </w:r>
         <w:r>
           <w:rPr>
@@ -470,7 +428,7 @@
           <w:szCs w:val="22"/>
         </w:rPr>
       </w:pPr>
-      <w:hyperlink w:anchor="_Toc57053414" w:history="1">
+      <w:hyperlink w:anchor="_Toc57213203" w:history="1">
         <w:r>
           <w:rPr>
             <w:rStyle w:val="Hyperlink"/>
@@ -513,7 +471,7 @@
             <w:noProof/>
             <w:webHidden/>
           </w:rPr>
-          <w:instrText xml:space="preserve"> PAGEREF _Toc57053414 \h </w:instrText>
+          <w:instrText xml:space="preserve"> PAGEREF _Toc57213203 \h </w:instrText>
         </w:r>
         <w:r>
           <w:rPr>
@@ -558,7 +516,7 @@
           <w:szCs w:val="22"/>
         </w:rPr>
       </w:pPr>
-      <w:hyperlink w:anchor="_Toc57053415" w:history="1">
+      <w:hyperlink w:anchor="_Toc57213204" w:history="1">
         <w:r>
           <w:rPr>
             <w:rStyle w:val="Hyperlink"/>
@@ -607,7 +565,7 @@
             <w:webHidden/>
             <w:highlight w:val="yellow"/>
           </w:rPr>
-          <w:instrText xml:space="preserve"> PAGEREF _Toc57053415 \h </w:instrText>
+          <w:instrText xml:space="preserve"> PAGEREF _Toc57213204 \h </w:instrText>
         </w:r>
         <w:r>
           <w:rPr>
@@ -656,7 +614,7 @@
           <w:szCs w:val="22"/>
         </w:rPr>
       </w:pPr>
-      <w:hyperlink w:anchor="_Toc57053416" w:history="1">
+      <w:hyperlink w:anchor="_Toc57213205" w:history="1">
         <w:r>
           <w:rPr>
             <w:rStyle w:val="Hyperlink"/>
@@ -699,7 +657,7 @@
             <w:noProof/>
             <w:webHidden/>
           </w:rPr>
-          <w:instrText xml:space="preserve"> PAGEREF _Toc57053416 \h </w:instrText>
+          <w:instrText xml:space="preserve"> PAGEREF _Toc57213205 \h </w:instrText>
         </w:r>
         <w:r>
           <w:rPr>
@@ -744,7 +702,7 @@
           <w:szCs w:val="22"/>
         </w:rPr>
       </w:pPr>
-      <w:hyperlink w:anchor="_Toc57053417" w:history="1">
+      <w:hyperlink w:anchor="_Toc57213206" w:history="1">
         <w:r>
           <w:rPr>
             <w:rStyle w:val="Hyperlink"/>
@@ -787,7 +745,7 @@
             <w:noProof/>
             <w:webHidden/>
           </w:rPr>
-          <w:instrText xml:space="preserve"> PAGEREF _Toc57053417 \h </w:instrText>
+          <w:instrText xml:space="preserve"> PAGEREF _Toc57213206 \h </w:instrText>
         </w:r>
         <w:r>
           <w:rPr>
@@ -832,7 +790,7 @@
           <w:szCs w:val="22"/>
         </w:rPr>
       </w:pPr>
-      <w:hyperlink w:anchor="_Toc57053418" w:history="1">
+      <w:hyperlink w:anchor="_Toc57213207" w:history="1">
         <w:r>
           <w:rPr>
             <w:rStyle w:val="Hyperlink"/>
@@ -881,7 +839,7 @@
             <w:webHidden/>
             <w:highlight w:val="yellow"/>
           </w:rPr>
-          <w:instrText xml:space="preserve"> PAGEREF _Toc57053418 \h </w:instrText>
+          <w:instrText xml:space="preserve"> PAGEREF _Toc57213207 \h </w:instrText>
         </w:r>
         <w:r>
           <w:rPr>
@@ -930,7 +888,7 @@
           <w:szCs w:val="22"/>
         </w:rPr>
       </w:pPr>
-      <w:hyperlink w:anchor="_Toc57053419" w:history="1">
+      <w:hyperlink w:anchor="_Toc57213208" w:history="1">
         <w:r>
           <w:rPr>
             <w:rStyle w:val="Hyperlink"/>
@@ -973,7 +931,7 @@
             <w:noProof/>
             <w:webHidden/>
           </w:rPr>
-          <w:instrText xml:space="preserve"> PAGEREF _Toc57053419 \h </w:instrText>
+          <w:instrText xml:space="preserve"> PAGEREF _Toc57213208 \h </w:instrText>
         </w:r>
         <w:r>
           <w:rPr>
@@ -1017,7 +975,7 @@
           <w:szCs w:val="22"/>
         </w:rPr>
       </w:pPr>
-      <w:hyperlink w:anchor="_Toc57053420" w:history="1">
+      <w:hyperlink w:anchor="_Toc57213209" w:history="1">
         <w:r>
           <w:rPr>
             <w:rStyle w:val="Hyperlink"/>
@@ -1044,7 +1002,7 @@
             <w:noProof/>
             <w:webHidden/>
           </w:rPr>
-          <w:instrText xml:space="preserve"> PAGEREF _Toc57053420 \h </w:instrText>
+          <w:instrText xml:space="preserve"> PAGEREF _Toc57213209 \h </w:instrText>
         </w:r>
         <w:r>
           <w:rPr>
@@ -1089,7 +1047,7 @@
           <w:szCs w:val="22"/>
         </w:rPr>
       </w:pPr>
-      <w:hyperlink w:anchor="_Toc57053421" w:history="1">
+      <w:hyperlink w:anchor="_Toc57213210" w:history="1">
         <w:r>
           <w:rPr>
             <w:rStyle w:val="Hyperlink"/>
@@ -1132,7 +1090,7 @@
             <w:noProof/>
             <w:webHidden/>
           </w:rPr>
-          <w:instrText xml:space="preserve"> PAGEREF _Toc57053421 \h </w:instrText>
+          <w:instrText xml:space="preserve"> PAGEREF _Toc57213210 \h </w:instrText>
         </w:r>
         <w:r>
           <w:rPr>
@@ -1177,7 +1135,7 @@
           <w:szCs w:val="22"/>
         </w:rPr>
       </w:pPr>
-      <w:hyperlink w:anchor="_Toc57053422" w:history="1">
+      <w:hyperlink w:anchor="_Toc57213211" w:history="1">
         <w:r>
           <w:rPr>
             <w:rStyle w:val="Hyperlink"/>
@@ -1220,7 +1178,7 @@
             <w:noProof/>
             <w:webHidden/>
           </w:rPr>
-          <w:instrText xml:space="preserve"> PAGEREF _Toc57053422 \h </w:instrText>
+          <w:instrText xml:space="preserve"> PAGEREF _Toc57213211 \h </w:instrText>
         </w:r>
         <w:r>
           <w:rPr>
@@ -1265,7 +1223,7 @@
           <w:szCs w:val="22"/>
         </w:rPr>
       </w:pPr>
-      <w:hyperlink w:anchor="_Toc57053423" w:history="1">
+      <w:hyperlink w:anchor="_Toc57213212" w:history="1">
         <w:r>
           <w:rPr>
             <w:rStyle w:val="Hyperlink"/>
@@ -1314,7 +1272,7 @@
             <w:webHidden/>
             <w:highlight w:val="yellow"/>
           </w:rPr>
-          <w:instrText xml:space="preserve"> PAGEREF _Toc57053423 \h </w:instrText>
+          <w:instrText xml:space="preserve"> PAGEREF _Toc57213212 \h </w:instrText>
         </w:r>
         <w:r>
           <w:rPr>
@@ -1363,7 +1321,7 @@
           <w:szCs w:val="22"/>
         </w:rPr>
       </w:pPr>
-      <w:hyperlink w:anchor="_Toc57053424" w:history="1">
+      <w:hyperlink w:anchor="_Toc57213213" w:history="1">
         <w:r>
           <w:rPr>
             <w:rStyle w:val="Hyperlink"/>
@@ -1412,7 +1370,7 @@
             <w:webHidden/>
             <w:highlight w:val="yellow"/>
           </w:rPr>
-          <w:instrText xml:space="preserve"> PAGEREF _Toc57053424 \h </w:instrText>
+          <w:instrText xml:space="preserve"> PAGEREF _Toc57213213 \h </w:instrText>
         </w:r>
         <w:r>
           <w:rPr>
@@ -1461,7 +1419,7 @@
           <w:szCs w:val="22"/>
         </w:rPr>
       </w:pPr>
-      <w:hyperlink w:anchor="_Toc57053425" w:history="1">
+      <w:hyperlink w:anchor="_Toc57213214" w:history="1">
         <w:r>
           <w:rPr>
             <w:rStyle w:val="Hyperlink"/>
@@ -1504,7 +1462,7 @@
             <w:noProof/>
             <w:webHidden/>
           </w:rPr>
-          <w:instrText xml:space="preserve"> PAGEREF _Toc57053425 \h </w:instrText>
+          <w:instrText xml:space="preserve"> PAGEREF _Toc57213214 \h </w:instrText>
         </w:r>
         <w:r>
           <w:rPr>
@@ -1549,7 +1507,7 @@
           <w:szCs w:val="22"/>
         </w:rPr>
       </w:pPr>
-      <w:hyperlink w:anchor="_Toc57053426" w:history="1">
+      <w:hyperlink w:anchor="_Toc57213215" w:history="1">
         <w:r>
           <w:rPr>
             <w:rStyle w:val="Hyperlink"/>
@@ -1592,7 +1550,7 @@
             <w:noProof/>
             <w:webHidden/>
           </w:rPr>
-          <w:instrText xml:space="preserve"> PAGEREF _Toc57053426 \h </w:instrText>
+          <w:instrText xml:space="preserve"> PAGEREF _Toc57213215 \h </w:instrText>
         </w:r>
         <w:r>
           <w:rPr>
@@ -1636,7 +1594,7 @@
           <w:szCs w:val="22"/>
         </w:rPr>
       </w:pPr>
-      <w:hyperlink w:anchor="_Toc57053427" w:history="1">
+      <w:hyperlink w:anchor="_Toc57213216" w:history="1">
         <w:r>
           <w:rPr>
             <w:rStyle w:val="Hyperlink"/>
@@ -1663,7 +1621,7 @@
             <w:noProof/>
             <w:webHidden/>
           </w:rPr>
-          <w:instrText xml:space="preserve"> PAGEREF _Toc57053427 \h </w:instrText>
+          <w:instrText xml:space="preserve"> PAGEREF _Toc57213216 \h </w:instrText>
         </w:r>
         <w:r>
           <w:rPr>
@@ -1708,7 +1666,7 @@
           <w:szCs w:val="22"/>
         </w:rPr>
       </w:pPr>
-      <w:hyperlink w:anchor="_Toc57053428" w:history="1">
+      <w:hyperlink w:anchor="_Toc57213217" w:history="1">
         <w:r>
           <w:rPr>
             <w:rStyle w:val="Hyperlink"/>
@@ -1751,7 +1709,7 @@
             <w:noProof/>
             <w:webHidden/>
           </w:rPr>
-          <w:instrText xml:space="preserve"> PAGEREF _Toc57053428 \h </w:instrText>
+          <w:instrText xml:space="preserve"> PAGEREF _Toc57213217 \h </w:instrText>
         </w:r>
         <w:r>
           <w:rPr>
@@ -1771,7 +1729,7 @@
             <w:noProof/>
             <w:webHidden/>
           </w:rPr>
-          <w:t>11</w:t>
+          <w:t>10</w:t>
         </w:r>
         <w:r>
           <w:rPr>
@@ -1796,7 +1754,7 @@
           <w:szCs w:val="22"/>
         </w:rPr>
       </w:pPr>
-      <w:hyperlink w:anchor="_Toc57053429" w:history="1">
+      <w:hyperlink w:anchor="_Toc57213218" w:history="1">
         <w:r>
           <w:rPr>
             <w:rStyle w:val="Hyperlink"/>
@@ -1839,7 +1797,7 @@
             <w:noProof/>
             <w:webHidden/>
           </w:rPr>
-          <w:instrText xml:space="preserve"> PAGEREF _Toc57053429 \h </w:instrText>
+          <w:instrText xml:space="preserve"> PAGEREF _Toc57213218 \h </w:instrText>
         </w:r>
         <w:r>
           <w:rPr>
@@ -1859,7 +1817,7 @@
             <w:noProof/>
             <w:webHidden/>
           </w:rPr>
-          <w:t>11</w:t>
+          <w:t>10</w:t>
         </w:r>
         <w:r>
           <w:rPr>
@@ -1884,7 +1842,7 @@
           <w:szCs w:val="22"/>
         </w:rPr>
       </w:pPr>
-      <w:hyperlink w:anchor="_Toc57053430" w:history="1">
+      <w:hyperlink w:anchor="_Toc57213219" w:history="1">
         <w:r>
           <w:rPr>
             <w:rStyle w:val="Hyperlink"/>
@@ -1906,7 +1864,7 @@
             <w:rStyle w:val="Hyperlink"/>
             <w:noProof/>
           </w:rPr>
-          <w:t>[Module, function, or page]</w:t>
+          <w:t>Use Case Tables</w:t>
         </w:r>
         <w:r>
           <w:rPr>
@@ -1927,7 +1885,7 @@
             <w:noProof/>
             <w:webHidden/>
           </w:rPr>
-          <w:instrText xml:space="preserve"> PAGEREF _Toc57053430 \h </w:instrText>
+          <w:instrText xml:space="preserve"> PAGEREF _Toc57213219 \h </w:instrText>
         </w:r>
         <w:r>
           <w:rPr>
@@ -1947,7 +1905,7 @@
             <w:noProof/>
             <w:webHidden/>
           </w:rPr>
-          <w:t>11</w:t>
+          <w:t>10</w:t>
         </w:r>
         <w:r>
           <w:rPr>
@@ -1972,11 +1930,12 @@
           <w:szCs w:val="22"/>
         </w:rPr>
       </w:pPr>
-      <w:hyperlink w:anchor="_Toc57053431" w:history="1">
+      <w:hyperlink w:anchor="_Toc57213220" w:history="1">
         <w:r>
           <w:rPr>
             <w:rStyle w:val="Hyperlink"/>
             <w:noProof/>
+            <w:highlight w:val="yellow"/>
           </w:rPr>
           <w:t>2</w:t>
         </w:r>
@@ -1986,6 +1945,7 @@
             <w:noProof/>
             <w:sz w:val="22"/>
             <w:szCs w:val="22"/>
+            <w:highlight w:val="yellow"/>
           </w:rPr>
           <w:tab/>
         </w:r>
@@ -1993,6 +1953,7 @@
           <w:rPr>
             <w:rStyle w:val="Hyperlink"/>
             <w:noProof/>
+            <w:highlight w:val="yellow"/>
           </w:rPr>
           <w:t>Reports</w:t>
         </w:r>
@@ -2000,6 +1961,7 @@
           <w:rPr>
             <w:noProof/>
             <w:webHidden/>
+            <w:highlight w:val="yellow"/>
           </w:rPr>
           <w:tab/>
         </w:r>
@@ -2007,6 +1969,7 @@
           <w:rPr>
             <w:noProof/>
             <w:webHidden/>
+            <w:highlight w:val="yellow"/>
           </w:rPr>
           <w:fldChar w:fldCharType="begin"/>
         </w:r>
@@ -2014,19 +1977,22 @@
           <w:rPr>
             <w:noProof/>
             <w:webHidden/>
-          </w:rPr>
-          <w:instrText xml:space="preserve"> PAGEREF _Toc57053431 \h </w:instrText>
-        </w:r>
-        <w:r>
-          <w:rPr>
-            <w:noProof/>
-            <w:webHidden/>
-          </w:rPr>
-        </w:r>
-        <w:r>
-          <w:rPr>
-            <w:noProof/>
-            <w:webHidden/>
+            <w:highlight w:val="yellow"/>
+          </w:rPr>
+          <w:instrText xml:space="preserve"> PAGEREF _Toc57213220 \h </w:instrText>
+        </w:r>
+        <w:r>
+          <w:rPr>
+            <w:noProof/>
+            <w:webHidden/>
+            <w:highlight w:val="yellow"/>
+          </w:rPr>
+        </w:r>
+        <w:r>
+          <w:rPr>
+            <w:noProof/>
+            <w:webHidden/>
+            <w:highlight w:val="yellow"/>
           </w:rPr>
           <w:fldChar w:fldCharType="separate"/>
         </w:r>
@@ -2034,13 +2000,15 @@
           <w:rPr>
             <w:noProof/>
             <w:webHidden/>
-          </w:rPr>
-          <w:t>16</w:t>
-        </w:r>
-        <w:r>
-          <w:rPr>
-            <w:noProof/>
-            <w:webHidden/>
+            <w:highlight w:val="yellow"/>
+          </w:rPr>
+          <w:t>15</w:t>
+        </w:r>
+        <w:r>
+          <w:rPr>
+            <w:noProof/>
+            <w:webHidden/>
+            <w:highlight w:val="yellow"/>
           </w:rPr>
           <w:fldChar w:fldCharType="end"/>
         </w:r>
@@ -2060,7 +2028,7 @@
           <w:szCs w:val="22"/>
         </w:rPr>
       </w:pPr>
-      <w:hyperlink w:anchor="_Toc57053432" w:history="1">
+      <w:hyperlink w:anchor="_Toc57213221" w:history="1">
         <w:r>
           <w:rPr>
             <w:rStyle w:val="Hyperlink"/>
@@ -2103,7 +2071,7 @@
             <w:noProof/>
             <w:webHidden/>
           </w:rPr>
-          <w:instrText xml:space="preserve"> PAGEREF _Toc57053432 \h </w:instrText>
+          <w:instrText xml:space="preserve"> PAGEREF _Toc57213221 \h </w:instrText>
         </w:r>
         <w:r>
           <w:rPr>
@@ -2123,78 +2091,7 @@
             <w:noProof/>
             <w:webHidden/>
           </w:rPr>
-          <w:t>16</w:t>
-        </w:r>
-        <w:r>
-          <w:rPr>
-            <w:noProof/>
-            <w:webHidden/>
-          </w:rPr>
-          <w:fldChar w:fldCharType="end"/>
-        </w:r>
-      </w:hyperlink>
-    </w:p>
-    <w:p>
-      <w:pPr>
-        <w:pStyle w:val="TOC2"/>
-        <w:tabs>
-          <w:tab w:val="right" w:leader="dot" w:pos="8630"/>
-        </w:tabs>
-        <w:rPr>
-          <w:rFonts w:asciiTheme="minorHAnsi" w:eastAsiaTheme="minorEastAsia" w:hAnsiTheme="minorHAnsi" w:cstheme="minorBidi"/>
-          <w:noProof/>
-          <w:sz w:val="22"/>
-          <w:szCs w:val="22"/>
-        </w:rPr>
-      </w:pPr>
-      <w:hyperlink w:anchor="_Toc57053433" w:history="1">
-        <w:r>
-          <w:rPr>
-            <w:rStyle w:val="Hyperlink"/>
-            <w:noProof/>
-          </w:rPr>
-          <w:t>3 Common Components</w:t>
-        </w:r>
-        <w:r>
-          <w:rPr>
-            <w:noProof/>
-            <w:webHidden/>
-          </w:rPr>
-          <w:tab/>
-        </w:r>
-        <w:r>
-          <w:rPr>
-            <w:noProof/>
-            <w:webHidden/>
-          </w:rPr>
-          <w:fldChar w:fldCharType="begin"/>
-        </w:r>
-        <w:r>
-          <w:rPr>
-            <w:noProof/>
-            <w:webHidden/>
-          </w:rPr>
-          <w:instrText xml:space="preserve"> PAGEREF _Toc57053433 \h </w:instrText>
-        </w:r>
-        <w:r>
-          <w:rPr>
-            <w:noProof/>
-            <w:webHidden/>
-          </w:rPr>
-        </w:r>
-        <w:r>
-          <w:rPr>
-            <w:noProof/>
-            <w:webHidden/>
-          </w:rPr>
-          <w:fldChar w:fldCharType="separate"/>
-        </w:r>
-        <w:r>
-          <w:rPr>
-            <w:noProof/>
-            <w:webHidden/>
-          </w:rPr>
-          <w:t>18</w:t>
+          <w:t>15</w:t>
         </w:r>
         <w:r>
           <w:rPr>
@@ -2219,13 +2116,13 @@
           <w:szCs w:val="22"/>
         </w:rPr>
       </w:pPr>
-      <w:hyperlink w:anchor="_Toc57053434" w:history="1">
+      <w:hyperlink w:anchor="_Toc57213222" w:history="1">
         <w:r>
           <w:rPr>
             <w:rStyle w:val="Hyperlink"/>
             <w:noProof/>
           </w:rPr>
-          <w:t>4</w:t>
+          <w:t>3</w:t>
         </w:r>
         <w:r>
           <w:rPr>
@@ -2241,7 +2138,7 @@
             <w:rStyle w:val="Hyperlink"/>
             <w:noProof/>
           </w:rPr>
-          <w:t>Data Dictionary</w:t>
+          <w:t>Integration/Interfaces</w:t>
         </w:r>
         <w:r>
           <w:rPr>
@@ -2262,7 +2159,7 @@
             <w:noProof/>
             <w:webHidden/>
           </w:rPr>
-          <w:instrText xml:space="preserve"> PAGEREF _Toc57053434 \h </w:instrText>
+          <w:instrText xml:space="preserve"> PAGEREF _Toc57213222 \h </w:instrText>
         </w:r>
         <w:r>
           <w:rPr>
@@ -2282,7 +2179,7 @@
             <w:noProof/>
             <w:webHidden/>
           </w:rPr>
-          <w:t>19</w:t>
+          <w:t>17</w:t>
         </w:r>
         <w:r>
           <w:rPr>
@@ -2307,13 +2204,13 @@
           <w:szCs w:val="22"/>
         </w:rPr>
       </w:pPr>
-      <w:hyperlink w:anchor="_Toc57053435" w:history="1">
+      <w:hyperlink w:anchor="_Toc57213223" w:history="1">
         <w:r>
           <w:rPr>
             <w:rStyle w:val="Hyperlink"/>
             <w:noProof/>
           </w:rPr>
-          <w:t>5</w:t>
+          <w:t>4</w:t>
         </w:r>
         <w:r>
           <w:rPr>
@@ -2329,7 +2226,7 @@
             <w:rStyle w:val="Hyperlink"/>
             <w:noProof/>
           </w:rPr>
-          <w:t>Integration/Interfaces</w:t>
+          <w:t>Logging Requirements</w:t>
         </w:r>
         <w:r>
           <w:rPr>
@@ -2350,7 +2247,7 @@
             <w:noProof/>
             <w:webHidden/>
           </w:rPr>
-          <w:instrText xml:space="preserve"> PAGEREF _Toc57053435 \h </w:instrText>
+          <w:instrText xml:space="preserve"> PAGEREF _Toc57213223 \h </w:instrText>
         </w:r>
         <w:r>
           <w:rPr>
@@ -2370,7 +2267,7 @@
             <w:noProof/>
             <w:webHidden/>
           </w:rPr>
-          <w:t>20</w:t>
+          <w:t>17</w:t>
         </w:r>
         <w:r>
           <w:rPr>
@@ -2395,13 +2292,13 @@
           <w:szCs w:val="22"/>
         </w:rPr>
       </w:pPr>
-      <w:hyperlink w:anchor="_Toc57053436" w:history="1">
+      <w:hyperlink w:anchor="_Toc57213224" w:history="1">
         <w:r>
           <w:rPr>
             <w:rStyle w:val="Hyperlink"/>
             <w:noProof/>
           </w:rPr>
-          <w:t>6</w:t>
+          <w:t>5</w:t>
         </w:r>
         <w:r>
           <w:rPr>
@@ -2417,7 +2314,7 @@
             <w:rStyle w:val="Hyperlink"/>
             <w:noProof/>
           </w:rPr>
-          <w:t>Logging Requirements</w:t>
+          <w:t>Quality Requirements</w:t>
         </w:r>
         <w:r>
           <w:rPr>
@@ -2438,7 +2335,7 @@
             <w:noProof/>
             <w:webHidden/>
           </w:rPr>
-          <w:instrText xml:space="preserve"> PAGEREF _Toc57053436 \h </w:instrText>
+          <w:instrText xml:space="preserve"> PAGEREF _Toc57213224 \h </w:instrText>
         </w:r>
         <w:r>
           <w:rPr>
@@ -2458,7 +2355,149 @@
             <w:noProof/>
             <w:webHidden/>
           </w:rPr>
-          <w:t>21</w:t>
+          <w:t>17</w:t>
+        </w:r>
+        <w:r>
+          <w:rPr>
+            <w:noProof/>
+            <w:webHidden/>
+          </w:rPr>
+          <w:fldChar w:fldCharType="end"/>
+        </w:r>
+      </w:hyperlink>
+    </w:p>
+    <w:p>
+      <w:pPr>
+        <w:pStyle w:val="TOC3"/>
+        <w:tabs>
+          <w:tab w:val="right" w:leader="dot" w:pos="8630"/>
+        </w:tabs>
+        <w:rPr>
+          <w:rFonts w:asciiTheme="minorHAnsi" w:eastAsiaTheme="minorEastAsia" w:hAnsiTheme="minorHAnsi" w:cstheme="minorBidi"/>
+          <w:noProof/>
+          <w:sz w:val="22"/>
+          <w:szCs w:val="22"/>
+        </w:rPr>
+      </w:pPr>
+      <w:hyperlink w:anchor="_Toc57213225" w:history="1">
+        <w:r>
+          <w:rPr>
+            <w:rStyle w:val="Hyperlink"/>
+            <w:noProof/>
+          </w:rPr>
+          <w:t>5.1 Performance</w:t>
+        </w:r>
+        <w:r>
+          <w:rPr>
+            <w:noProof/>
+            <w:webHidden/>
+          </w:rPr>
+          <w:tab/>
+        </w:r>
+        <w:r>
+          <w:rPr>
+            <w:noProof/>
+            <w:webHidden/>
+          </w:rPr>
+          <w:fldChar w:fldCharType="begin"/>
+        </w:r>
+        <w:r>
+          <w:rPr>
+            <w:noProof/>
+            <w:webHidden/>
+          </w:rPr>
+          <w:instrText xml:space="preserve"> PAGEREF _Toc57213225 \h </w:instrText>
+        </w:r>
+        <w:r>
+          <w:rPr>
+            <w:noProof/>
+            <w:webHidden/>
+          </w:rPr>
+        </w:r>
+        <w:r>
+          <w:rPr>
+            <w:noProof/>
+            <w:webHidden/>
+          </w:rPr>
+          <w:fldChar w:fldCharType="separate"/>
+        </w:r>
+        <w:r>
+          <w:rPr>
+            <w:noProof/>
+            <w:webHidden/>
+          </w:rPr>
+          <w:t>17</w:t>
+        </w:r>
+        <w:r>
+          <w:rPr>
+            <w:noProof/>
+            <w:webHidden/>
+          </w:rPr>
+          <w:fldChar w:fldCharType="end"/>
+        </w:r>
+      </w:hyperlink>
+    </w:p>
+    <w:p>
+      <w:pPr>
+        <w:pStyle w:val="TOC3"/>
+        <w:tabs>
+          <w:tab w:val="right" w:leader="dot" w:pos="8630"/>
+        </w:tabs>
+        <w:rPr>
+          <w:rFonts w:asciiTheme="minorHAnsi" w:eastAsiaTheme="minorEastAsia" w:hAnsiTheme="minorHAnsi" w:cstheme="minorBidi"/>
+          <w:noProof/>
+          <w:sz w:val="22"/>
+          <w:szCs w:val="22"/>
+        </w:rPr>
+      </w:pPr>
+      <w:hyperlink w:anchor="_Toc57213226" w:history="1">
+        <w:r>
+          <w:rPr>
+            <w:rStyle w:val="Hyperlink"/>
+            <w:noProof/>
+          </w:rPr>
+          <w:t>5.2 Security</w:t>
+        </w:r>
+        <w:r>
+          <w:rPr>
+            <w:noProof/>
+            <w:webHidden/>
+          </w:rPr>
+          <w:tab/>
+        </w:r>
+        <w:r>
+          <w:rPr>
+            <w:noProof/>
+            <w:webHidden/>
+          </w:rPr>
+          <w:fldChar w:fldCharType="begin"/>
+        </w:r>
+        <w:r>
+          <w:rPr>
+            <w:noProof/>
+            <w:webHidden/>
+          </w:rPr>
+          <w:instrText xml:space="preserve"> PAGEREF _Toc57213226 \h </w:instrText>
+        </w:r>
+        <w:r>
+          <w:rPr>
+            <w:noProof/>
+            <w:webHidden/>
+          </w:rPr>
+        </w:r>
+        <w:r>
+          <w:rPr>
+            <w:noProof/>
+            <w:webHidden/>
+          </w:rPr>
+          <w:fldChar w:fldCharType="separate"/>
+        </w:r>
+        <w:r>
+          <w:rPr>
+            <w:noProof/>
+            <w:webHidden/>
+          </w:rPr>
+          <w:t>17</w:t>
         </w:r>
         <w:r>
           <w:rPr>
@@ -2483,13 +2522,13 @@
           <w:szCs w:val="22"/>
         </w:rPr>
       </w:pPr>
-      <w:hyperlink w:anchor="_Toc57053437" w:history="1">
+      <w:hyperlink w:anchor="_Toc57213227" w:history="1">
         <w:r>
           <w:rPr>
             <w:rStyle w:val="Hyperlink"/>
             <w:noProof/>
           </w:rPr>
-          <w:t>7</w:t>
+          <w:t>6</w:t>
         </w:r>
         <w:r>
           <w:rPr>
@@ -2505,7 +2544,7 @@
             <w:rStyle w:val="Hyperlink"/>
             <w:noProof/>
           </w:rPr>
-          <w:t>Quality Requirements</w:t>
+          <w:t>Other Requirements</w:t>
         </w:r>
         <w:r>
           <w:rPr>
@@ -2526,7 +2565,7 @@
             <w:noProof/>
             <w:webHidden/>
           </w:rPr>
-          <w:instrText xml:space="preserve"> PAGEREF _Toc57053437 \h </w:instrText>
+          <w:instrText xml:space="preserve"> PAGEREF _Toc57213227 \h </w:instrText>
         </w:r>
         <w:r>
           <w:rPr>
@@ -2546,7 +2585,7 @@
             <w:noProof/>
             <w:webHidden/>
           </w:rPr>
-          <w:t>21</w:t>
+          <w:t>18</w:t>
         </w:r>
         <w:r>
           <w:rPr>
@@ -2561,6 +2600,7 @@
       <w:pPr>
         <w:pStyle w:val="TOC3"/>
         <w:tabs>
+          <w:tab w:val="left" w:pos="880"/>
           <w:tab w:val="right" w:leader="dot" w:pos="8630"/>
         </w:tabs>
         <w:rPr>
@@ -2570,23 +2610,39 @@
           <w:szCs w:val="22"/>
         </w:rPr>
       </w:pPr>
-      <w:hyperlink w:anchor="_Toc57053438" w:history="1">
+      <w:hyperlink w:anchor="_Toc57213228" w:history="1">
         <w:r>
           <w:rPr>
             <w:rStyle w:val="Hyperlink"/>
             <w:noProof/>
           </w:rPr>
-          <w:t>7.1 Capacity and Performance</w:t>
-        </w:r>
-        <w:r>
-          <w:rPr>
-            <w:noProof/>
-            <w:webHidden/>
+          <w:t>6.1</w:t>
+        </w:r>
+        <w:r>
+          <w:rPr>
+            <w:rFonts w:asciiTheme="minorHAnsi" w:eastAsiaTheme="minorEastAsia" w:hAnsiTheme="minorHAnsi" w:cstheme="minorBidi"/>
+            <w:noProof/>
+            <w:sz w:val="22"/>
+            <w:szCs w:val="22"/>
           </w:rPr>
           <w:tab/>
         </w:r>
         <w:r>
           <w:rPr>
+            <w:rStyle w:val="Hyperlink"/>
+            <w:noProof/>
+          </w:rPr>
+          <w:t xml:space="preserve"> Technology Requirements</w:t>
+        </w:r>
+        <w:r>
+          <w:rPr>
+            <w:noProof/>
+            <w:webHidden/>
+          </w:rPr>
+          <w:tab/>
+        </w:r>
+        <w:r>
+          <w:rPr>
             <w:noProof/>
             <w:webHidden/>
           </w:rPr>
@@ -2597,7 +2653,7 @@
             <w:noProof/>
             <w:webHidden/>
           </w:rPr>
-          <w:instrText xml:space="preserve"> PAGEREF _Toc57053438 \h </w:instrText>
+          <w:instrText xml:space="preserve"> PAGEREF _Toc57213228 \h </w:instrText>
         </w:r>
         <w:r>
           <w:rPr>
@@ -2617,7 +2673,7 @@
             <w:noProof/>
             <w:webHidden/>
           </w:rPr>
-          <w:t>21</w:t>
+          <w:t>18</w:t>
         </w:r>
         <w:r>
           <w:rPr>
@@ -2632,6 +2688,7 @@
       <w:pPr>
         <w:pStyle w:val="TOC3"/>
         <w:tabs>
+          <w:tab w:val="left" w:pos="880"/>
           <w:tab w:val="right" w:leader="dot" w:pos="8630"/>
         </w:tabs>
         <w:rPr>
@@ -2641,23 +2698,39 @@
           <w:szCs w:val="22"/>
         </w:rPr>
       </w:pPr>
-      <w:hyperlink w:anchor="_Toc57053439" w:history="1">
+      <w:hyperlink w:anchor="_Toc57213229" w:history="1">
         <w:r>
           <w:rPr>
             <w:rStyle w:val="Hyperlink"/>
             <w:noProof/>
           </w:rPr>
-          <w:t>7.2 Security</w:t>
-        </w:r>
-        <w:r>
-          <w:rPr>
-            <w:noProof/>
-            <w:webHidden/>
+          <w:t>6.2</w:t>
+        </w:r>
+        <w:r>
+          <w:rPr>
+            <w:rFonts w:asciiTheme="minorHAnsi" w:eastAsiaTheme="minorEastAsia" w:hAnsiTheme="minorHAnsi" w:cstheme="minorBidi"/>
+            <w:noProof/>
+            <w:sz w:val="22"/>
+            <w:szCs w:val="22"/>
           </w:rPr>
           <w:tab/>
         </w:r>
         <w:r>
           <w:rPr>
+            <w:rStyle w:val="Hyperlink"/>
+            <w:noProof/>
+          </w:rPr>
+          <w:t xml:space="preserve"> Usability</w:t>
+        </w:r>
+        <w:r>
+          <w:rPr>
+            <w:noProof/>
+            <w:webHidden/>
+          </w:rPr>
+          <w:tab/>
+        </w:r>
+        <w:r>
+          <w:rPr>
             <w:noProof/>
             <w:webHidden/>
           </w:rPr>
@@ -2668,7 +2741,7 @@
             <w:noProof/>
             <w:webHidden/>
           </w:rPr>
-          <w:instrText xml:space="preserve"> PAGEREF _Toc57053439 \h </w:instrText>
+          <w:instrText xml:space="preserve"> PAGEREF _Toc57213229 \h </w:instrText>
         </w:r>
         <w:r>
           <w:rPr>
@@ -2688,7 +2761,271 @@
             <w:noProof/>
             <w:webHidden/>
           </w:rPr>
-          <w:t>22</w:t>
+          <w:t>18</w:t>
+        </w:r>
+        <w:r>
+          <w:rPr>
+            <w:noProof/>
+            <w:webHidden/>
+          </w:rPr>
+          <w:fldChar w:fldCharType="end"/>
+        </w:r>
+      </w:hyperlink>
+    </w:p>
+    <w:p>
+      <w:pPr>
+        <w:pStyle w:val="TOC3"/>
+        <w:tabs>
+          <w:tab w:val="left" w:pos="880"/>
+          <w:tab w:val="right" w:leader="dot" w:pos="8630"/>
+        </w:tabs>
+        <w:rPr>
+          <w:rFonts w:asciiTheme="minorHAnsi" w:eastAsiaTheme="minorEastAsia" w:hAnsiTheme="minorHAnsi" w:cstheme="minorBidi"/>
+          <w:noProof/>
+          <w:sz w:val="22"/>
+          <w:szCs w:val="22"/>
+        </w:rPr>
+      </w:pPr>
+      <w:hyperlink w:anchor="_Toc57213230" w:history="1">
+        <w:r>
+          <w:rPr>
+            <w:rStyle w:val="Hyperlink"/>
+            <w:noProof/>
+          </w:rPr>
+          <w:t>6.3</w:t>
+        </w:r>
+        <w:r>
+          <w:rPr>
+            <w:rFonts w:asciiTheme="minorHAnsi" w:eastAsiaTheme="minorEastAsia" w:hAnsiTheme="minorHAnsi" w:cstheme="minorBidi"/>
+            <w:noProof/>
+            <w:sz w:val="22"/>
+            <w:szCs w:val="22"/>
+          </w:rPr>
+          <w:tab/>
+        </w:r>
+        <w:r>
+          <w:rPr>
+            <w:rStyle w:val="Hyperlink"/>
+            <w:noProof/>
+          </w:rPr>
+          <w:t>Availability</w:t>
+        </w:r>
+        <w:r>
+          <w:rPr>
+            <w:noProof/>
+            <w:webHidden/>
+          </w:rPr>
+          <w:tab/>
+        </w:r>
+        <w:r>
+          <w:rPr>
+            <w:noProof/>
+            <w:webHidden/>
+          </w:rPr>
+          <w:fldChar w:fldCharType="begin"/>
+        </w:r>
+        <w:r>
+          <w:rPr>
+            <w:noProof/>
+            <w:webHidden/>
+          </w:rPr>
+          <w:instrText xml:space="preserve"> PAGEREF _Toc57213230 \h </w:instrText>
+        </w:r>
+        <w:r>
+          <w:rPr>
+            <w:noProof/>
+            <w:webHidden/>
+          </w:rPr>
+        </w:r>
+        <w:r>
+          <w:rPr>
+            <w:noProof/>
+            <w:webHidden/>
+          </w:rPr>
+          <w:fldChar w:fldCharType="separate"/>
+        </w:r>
+        <w:r>
+          <w:rPr>
+            <w:noProof/>
+            <w:webHidden/>
+          </w:rPr>
+          <w:t>18</w:t>
+        </w:r>
+        <w:r>
+          <w:rPr>
+            <w:noProof/>
+            <w:webHidden/>
+          </w:rPr>
+          <w:fldChar w:fldCharType="end"/>
+        </w:r>
+      </w:hyperlink>
+    </w:p>
+    <w:p>
+      <w:pPr>
+        <w:pStyle w:val="TOC3"/>
+        <w:tabs>
+          <w:tab w:val="left" w:pos="880"/>
+          <w:tab w:val="right" w:leader="dot" w:pos="8630"/>
+        </w:tabs>
+        <w:rPr>
+          <w:rFonts w:asciiTheme="minorHAnsi" w:eastAsiaTheme="minorEastAsia" w:hAnsiTheme="minorHAnsi" w:cstheme="minorBidi"/>
+          <w:noProof/>
+          <w:sz w:val="22"/>
+          <w:szCs w:val="22"/>
+        </w:rPr>
+      </w:pPr>
+      <w:hyperlink w:anchor="_Toc57213231" w:history="1">
+        <w:r>
+          <w:rPr>
+            <w:rStyle w:val="Hyperlink"/>
+            <w:noProof/>
+          </w:rPr>
+          <w:t>6.4</w:t>
+        </w:r>
+        <w:r>
+          <w:rPr>
+            <w:rFonts w:asciiTheme="minorHAnsi" w:eastAsiaTheme="minorEastAsia" w:hAnsiTheme="minorHAnsi" w:cstheme="minorBidi"/>
+            <w:noProof/>
+            <w:sz w:val="22"/>
+            <w:szCs w:val="22"/>
+          </w:rPr>
+          <w:tab/>
+        </w:r>
+        <w:r>
+          <w:rPr>
+            <w:rStyle w:val="Hyperlink"/>
+            <w:noProof/>
+          </w:rPr>
+          <w:t xml:space="preserve"> safety</w:t>
+        </w:r>
+        <w:r>
+          <w:rPr>
+            <w:noProof/>
+            <w:webHidden/>
+          </w:rPr>
+          <w:tab/>
+        </w:r>
+        <w:r>
+          <w:rPr>
+            <w:noProof/>
+            <w:webHidden/>
+          </w:rPr>
+          <w:fldChar w:fldCharType="begin"/>
+        </w:r>
+        <w:r>
+          <w:rPr>
+            <w:noProof/>
+            <w:webHidden/>
+          </w:rPr>
+          <w:instrText xml:space="preserve"> PAGEREF _Toc57213231 \h </w:instrText>
+        </w:r>
+        <w:r>
+          <w:rPr>
+            <w:noProof/>
+            <w:webHidden/>
+          </w:rPr>
+        </w:r>
+        <w:r>
+          <w:rPr>
+            <w:noProof/>
+            <w:webHidden/>
+          </w:rPr>
+          <w:fldChar w:fldCharType="separate"/>
+        </w:r>
+        <w:r>
+          <w:rPr>
+            <w:noProof/>
+            <w:webHidden/>
+          </w:rPr>
+          <w:t>18</w:t>
+        </w:r>
+        <w:r>
+          <w:rPr>
+            <w:noProof/>
+            <w:webHidden/>
+          </w:rPr>
+          <w:fldChar w:fldCharType="end"/>
+        </w:r>
+      </w:hyperlink>
+    </w:p>
+    <w:p>
+      <w:pPr>
+        <w:pStyle w:val="TOC3"/>
+        <w:tabs>
+          <w:tab w:val="left" w:pos="880"/>
+          <w:tab w:val="right" w:leader="dot" w:pos="8630"/>
+        </w:tabs>
+        <w:rPr>
+          <w:rFonts w:asciiTheme="minorHAnsi" w:eastAsiaTheme="minorEastAsia" w:hAnsiTheme="minorHAnsi" w:cstheme="minorBidi"/>
+          <w:noProof/>
+          <w:sz w:val="22"/>
+          <w:szCs w:val="22"/>
+        </w:rPr>
+      </w:pPr>
+      <w:hyperlink w:anchor="_Toc57213232" w:history="1">
+        <w:r>
+          <w:rPr>
+            <w:rStyle w:val="Hyperlink"/>
+            <w:noProof/>
+          </w:rPr>
+          <w:t>6.5</w:t>
+        </w:r>
+        <w:r>
+          <w:rPr>
+            <w:rFonts w:asciiTheme="minorHAnsi" w:eastAsiaTheme="minorEastAsia" w:hAnsiTheme="minorHAnsi" w:cstheme="minorBidi"/>
+            <w:noProof/>
+            <w:sz w:val="22"/>
+            <w:szCs w:val="22"/>
+          </w:rPr>
+          <w:tab/>
+        </w:r>
+        <w:r>
+          <w:rPr>
+            <w:rStyle w:val="Hyperlink"/>
+            <w:noProof/>
+          </w:rPr>
+          <w:t xml:space="preserve"> Reliability</w:t>
+        </w:r>
+        <w:r>
+          <w:rPr>
+            <w:noProof/>
+            <w:webHidden/>
+          </w:rPr>
+          <w:tab/>
+        </w:r>
+        <w:r>
+          <w:rPr>
+            <w:noProof/>
+            <w:webHidden/>
+          </w:rPr>
+          <w:fldChar w:fldCharType="begin"/>
+        </w:r>
+        <w:r>
+          <w:rPr>
+            <w:noProof/>
+            <w:webHidden/>
+          </w:rPr>
+          <w:instrText xml:space="preserve"> PAGEREF _Toc57213232 \h </w:instrText>
+        </w:r>
+        <w:r>
+          <w:rPr>
+            <w:noProof/>
+            <w:webHidden/>
+          </w:rPr>
+        </w:r>
+        <w:r>
+          <w:rPr>
+            <w:noProof/>
+            <w:webHidden/>
+          </w:rPr>
+          <w:fldChar w:fldCharType="separate"/>
+        </w:r>
+        <w:r>
+          <w:rPr>
+            <w:noProof/>
+            <w:webHidden/>
+          </w:rPr>
+          <w:t>18</w:t>
         </w:r>
         <w:r>
           <w:rPr>
@@ -2713,13 +3050,13 @@
           <w:szCs w:val="22"/>
         </w:rPr>
       </w:pPr>
-      <w:hyperlink w:anchor="_Toc57053440" w:history="1">
+      <w:hyperlink w:anchor="_Toc57213233" w:history="1">
         <w:r>
           <w:rPr>
             <w:rStyle w:val="Hyperlink"/>
             <w:noProof/>
           </w:rPr>
-          <w:t>8</w:t>
+          <w:t>7</w:t>
         </w:r>
         <w:r>
           <w:rPr>
@@ -2735,7 +3072,7 @@
             <w:rStyle w:val="Hyperlink"/>
             <w:noProof/>
           </w:rPr>
-          <w:t>Other Requirements</w:t>
+          <w:t>Competing softwares</w:t>
         </w:r>
         <w:r>
           <w:rPr>
@@ -2756,7 +3093,7 @@
             <w:noProof/>
             <w:webHidden/>
           </w:rPr>
-          <w:instrText xml:space="preserve"> PAGEREF _Toc57053440 \h </w:instrText>
+          <w:instrText xml:space="preserve"> PAGEREF _Toc57213233 \h </w:instrText>
         </w:r>
         <w:r>
           <w:rPr>
@@ -2776,7 +3113,7 @@
             <w:noProof/>
             <w:webHidden/>
           </w:rPr>
-          <w:t>23</w:t>
+          <w:t>19</w:t>
         </w:r>
         <w:r>
           <w:rPr>
@@ -2801,13 +3138,13 @@
           <w:szCs w:val="22"/>
         </w:rPr>
       </w:pPr>
-      <w:hyperlink w:anchor="_Toc57053441" w:history="1">
+      <w:hyperlink w:anchor="_Toc57213234" w:history="1">
         <w:r>
           <w:rPr>
             <w:rStyle w:val="Hyperlink"/>
             <w:noProof/>
           </w:rPr>
-          <w:t>8.1</w:t>
+          <w:t>7.1</w:t>
         </w:r>
         <w:r>
           <w:rPr>
@@ -2823,7 +3160,7 @@
             <w:rStyle w:val="Hyperlink"/>
             <w:noProof/>
           </w:rPr>
-          <w:t xml:space="preserve"> Technology Requirements</w:t>
+          <w:t>New Zealand Red Cross First Aid</w:t>
         </w:r>
         <w:r>
           <w:rPr>
@@ -2844,7 +3181,7 @@
             <w:noProof/>
             <w:webHidden/>
           </w:rPr>
-          <w:instrText xml:space="preserve"> PAGEREF _Toc57053441 \h </w:instrText>
+          <w:instrText xml:space="preserve"> PAGEREF _Toc57213234 \h </w:instrText>
         </w:r>
         <w:r>
           <w:rPr>
@@ -2864,7 +3201,7 @@
             <w:noProof/>
             <w:webHidden/>
           </w:rPr>
-          <w:t>23</w:t>
+          <w:t>19</w:t>
         </w:r>
         <w:r>
           <w:rPr>
@@ -2889,13 +3226,13 @@
           <w:szCs w:val="22"/>
         </w:rPr>
       </w:pPr>
-      <w:hyperlink w:anchor="_Toc57053442" w:history="1">
+      <w:hyperlink w:anchor="_Toc57213235" w:history="1">
         <w:r>
           <w:rPr>
             <w:rStyle w:val="Hyperlink"/>
             <w:noProof/>
           </w:rPr>
-          <w:t>8.2</w:t>
+          <w:t>7.1</w:t>
         </w:r>
         <w:r>
           <w:rPr>
@@ -2911,7 +3248,7 @@
             <w:rStyle w:val="Hyperlink"/>
             <w:noProof/>
           </w:rPr>
-          <w:t xml:space="preserve"> Data Migration</w:t>
+          <w:t>The E-Medic</w:t>
         </w:r>
         <w:r>
           <w:rPr>
@@ -2932,7 +3269,7 @@
             <w:noProof/>
             <w:webHidden/>
           </w:rPr>
-          <w:instrText xml:space="preserve"> PAGEREF _Toc57053442 \h </w:instrText>
+          <w:instrText xml:space="preserve"> PAGEREF _Toc57213235 \h </w:instrText>
         </w:r>
         <w:r>
           <w:rPr>
@@ -2952,7 +3289,7 @@
             <w:noProof/>
             <w:webHidden/>
           </w:rPr>
-          <w:t>23</w:t>
+          <w:t>19</w:t>
         </w:r>
         <w:r>
           <w:rPr>
@@ -2964,801 +3301,6 @@
       </w:hyperlink>
     </w:p>
     <w:p>
-      <w:pPr>
-        <w:pStyle w:val="TOC3"/>
-        <w:tabs>
-          <w:tab w:val="left" w:pos="880"/>
-          <w:tab w:val="right" w:leader="dot" w:pos="8630"/>
-        </w:tabs>
-        <w:rPr>
-          <w:rFonts w:asciiTheme="minorHAnsi" w:eastAsiaTheme="minorEastAsia" w:hAnsiTheme="minorHAnsi" w:cstheme="minorBidi"/>
-          <w:noProof/>
-          <w:sz w:val="22"/>
-          <w:szCs w:val="22"/>
-        </w:rPr>
-      </w:pPr>
-      <w:hyperlink w:anchor="_Toc57053443" w:history="1">
-        <w:r>
-          <w:rPr>
-            <w:rStyle w:val="Hyperlink"/>
-            <w:noProof/>
-          </w:rPr>
-          <w:t>8.3</w:t>
-        </w:r>
-        <w:r>
-          <w:rPr>
-            <w:rFonts w:asciiTheme="minorHAnsi" w:eastAsiaTheme="minorEastAsia" w:hAnsiTheme="minorHAnsi" w:cstheme="minorBidi"/>
-            <w:noProof/>
-            <w:sz w:val="22"/>
-            <w:szCs w:val="22"/>
-          </w:rPr>
-          <w:tab/>
-        </w:r>
-        <w:r>
-          <w:rPr>
-            <w:rStyle w:val="Hyperlink"/>
-            <w:noProof/>
-          </w:rPr>
-          <w:t xml:space="preserve"> System Conventions</w:t>
-        </w:r>
-        <w:r>
-          <w:rPr>
-            <w:noProof/>
-            <w:webHidden/>
-          </w:rPr>
-          <w:tab/>
-        </w:r>
-        <w:r>
-          <w:rPr>
-            <w:noProof/>
-            <w:webHidden/>
-          </w:rPr>
-          <w:fldChar w:fldCharType="begin"/>
-        </w:r>
-        <w:r>
-          <w:rPr>
-            <w:noProof/>
-            <w:webHidden/>
-          </w:rPr>
-          <w:instrText xml:space="preserve"> PAGEREF _Toc57053443 \h </w:instrText>
-        </w:r>
-        <w:r>
-          <w:rPr>
-            <w:noProof/>
-            <w:webHidden/>
-          </w:rPr>
-        </w:r>
-        <w:r>
-          <w:rPr>
-            <w:noProof/>
-            <w:webHidden/>
-          </w:rPr>
-          <w:fldChar w:fldCharType="separate"/>
-        </w:r>
-        <w:r>
-          <w:rPr>
-            <w:noProof/>
-            <w:webHidden/>
-          </w:rPr>
-          <w:t>23</w:t>
-        </w:r>
-        <w:r>
-          <w:rPr>
-            <w:noProof/>
-            <w:webHidden/>
-          </w:rPr>
-          <w:fldChar w:fldCharType="end"/>
-        </w:r>
-      </w:hyperlink>
-    </w:p>
-    <w:p>
-      <w:pPr>
-        <w:pStyle w:val="TOC3"/>
-        <w:tabs>
-          <w:tab w:val="left" w:pos="880"/>
-          <w:tab w:val="right" w:leader="dot" w:pos="8630"/>
-        </w:tabs>
-        <w:rPr>
-          <w:rFonts w:asciiTheme="minorHAnsi" w:eastAsiaTheme="minorEastAsia" w:hAnsiTheme="minorHAnsi" w:cstheme="minorBidi"/>
-          <w:noProof/>
-          <w:sz w:val="22"/>
-          <w:szCs w:val="22"/>
-        </w:rPr>
-      </w:pPr>
-      <w:hyperlink w:anchor="_Toc57053444" w:history="1">
-        <w:r>
-          <w:rPr>
-            <w:rStyle w:val="Hyperlink"/>
-            <w:noProof/>
-          </w:rPr>
-          <w:t>8.4</w:t>
-        </w:r>
-        <w:r>
-          <w:rPr>
-            <w:rFonts w:asciiTheme="minorHAnsi" w:eastAsiaTheme="minorEastAsia" w:hAnsiTheme="minorHAnsi" w:cstheme="minorBidi"/>
-            <w:noProof/>
-            <w:sz w:val="22"/>
-            <w:szCs w:val="22"/>
-          </w:rPr>
-          <w:tab/>
-        </w:r>
-        <w:r>
-          <w:rPr>
-            <w:rStyle w:val="Hyperlink"/>
-            <w:noProof/>
-          </w:rPr>
-          <w:t xml:space="preserve"> Usability</w:t>
-        </w:r>
-        <w:r>
-          <w:rPr>
-            <w:noProof/>
-            <w:webHidden/>
-          </w:rPr>
-          <w:tab/>
-        </w:r>
-        <w:r>
-          <w:rPr>
-            <w:noProof/>
-            <w:webHidden/>
-          </w:rPr>
-          <w:fldChar w:fldCharType="begin"/>
-        </w:r>
-        <w:r>
-          <w:rPr>
-            <w:noProof/>
-            <w:webHidden/>
-          </w:rPr>
-          <w:instrText xml:space="preserve"> PAGEREF _Toc57053444 \h </w:instrText>
-        </w:r>
-        <w:r>
-          <w:rPr>
-            <w:noProof/>
-            <w:webHidden/>
-          </w:rPr>
-        </w:r>
-        <w:r>
-          <w:rPr>
-            <w:noProof/>
-            <w:webHidden/>
-          </w:rPr>
-          <w:fldChar w:fldCharType="separate"/>
-        </w:r>
-        <w:r>
-          <w:rPr>
-            <w:noProof/>
-            <w:webHidden/>
-          </w:rPr>
-          <w:t>23</w:t>
-        </w:r>
-        <w:r>
-          <w:rPr>
-            <w:noProof/>
-            <w:webHidden/>
-          </w:rPr>
-          <w:fldChar w:fldCharType="end"/>
-        </w:r>
-      </w:hyperlink>
-    </w:p>
-    <w:p>
-      <w:pPr>
-        <w:pStyle w:val="TOC3"/>
-        <w:tabs>
-          <w:tab w:val="left" w:pos="880"/>
-          <w:tab w:val="right" w:leader="dot" w:pos="8630"/>
-        </w:tabs>
-        <w:rPr>
-          <w:rFonts w:asciiTheme="minorHAnsi" w:eastAsiaTheme="minorEastAsia" w:hAnsiTheme="minorHAnsi" w:cstheme="minorBidi"/>
-          <w:noProof/>
-          <w:sz w:val="22"/>
-          <w:szCs w:val="22"/>
-        </w:rPr>
-      </w:pPr>
-      <w:hyperlink w:anchor="_Toc57053445" w:history="1">
-        <w:r>
-          <w:rPr>
-            <w:rStyle w:val="Hyperlink"/>
-            <w:noProof/>
-          </w:rPr>
-          <w:t>8.5</w:t>
-        </w:r>
-        <w:r>
-          <w:rPr>
-            <w:rFonts w:asciiTheme="minorHAnsi" w:eastAsiaTheme="minorEastAsia" w:hAnsiTheme="minorHAnsi" w:cstheme="minorBidi"/>
-            <w:noProof/>
-            <w:sz w:val="22"/>
-            <w:szCs w:val="22"/>
-          </w:rPr>
-          <w:tab/>
-        </w:r>
-        <w:r>
-          <w:rPr>
-            <w:rStyle w:val="Hyperlink"/>
-            <w:noProof/>
-          </w:rPr>
-          <w:t xml:space="preserve"> Compliance Requirements</w:t>
-        </w:r>
-        <w:r>
-          <w:rPr>
-            <w:noProof/>
-            <w:webHidden/>
-          </w:rPr>
-          <w:tab/>
-        </w:r>
-        <w:r>
-          <w:rPr>
-            <w:noProof/>
-            <w:webHidden/>
-          </w:rPr>
-          <w:fldChar w:fldCharType="begin"/>
-        </w:r>
-        <w:r>
-          <w:rPr>
-            <w:noProof/>
-            <w:webHidden/>
-          </w:rPr>
-          <w:instrText xml:space="preserve"> PAGEREF _Toc57053445 \h </w:instrText>
-        </w:r>
-        <w:r>
-          <w:rPr>
-            <w:noProof/>
-            <w:webHidden/>
-          </w:rPr>
-        </w:r>
-        <w:r>
-          <w:rPr>
-            <w:noProof/>
-            <w:webHidden/>
-          </w:rPr>
-          <w:fldChar w:fldCharType="separate"/>
-        </w:r>
-        <w:r>
-          <w:rPr>
-            <w:noProof/>
-            <w:webHidden/>
-          </w:rPr>
-          <w:t>23</w:t>
-        </w:r>
-        <w:r>
-          <w:rPr>
-            <w:noProof/>
-            <w:webHidden/>
-          </w:rPr>
-          <w:fldChar w:fldCharType="end"/>
-        </w:r>
-      </w:hyperlink>
-    </w:p>
-    <w:p>
-      <w:pPr>
-        <w:pStyle w:val="TOC3"/>
-        <w:tabs>
-          <w:tab w:val="left" w:pos="880"/>
-          <w:tab w:val="right" w:leader="dot" w:pos="8630"/>
-        </w:tabs>
-        <w:rPr>
-          <w:rFonts w:asciiTheme="minorHAnsi" w:eastAsiaTheme="minorEastAsia" w:hAnsiTheme="minorHAnsi" w:cstheme="minorBidi"/>
-          <w:noProof/>
-          <w:sz w:val="22"/>
-          <w:szCs w:val="22"/>
-        </w:rPr>
-      </w:pPr>
-      <w:hyperlink w:anchor="_Toc57053446" w:history="1">
-        <w:r>
-          <w:rPr>
-            <w:rStyle w:val="Hyperlink"/>
-            <w:noProof/>
-          </w:rPr>
-          <w:t>8.6</w:t>
-        </w:r>
-        <w:r>
-          <w:rPr>
-            <w:rFonts w:asciiTheme="minorHAnsi" w:eastAsiaTheme="minorEastAsia" w:hAnsiTheme="minorHAnsi" w:cstheme="minorBidi"/>
-            <w:noProof/>
-            <w:sz w:val="22"/>
-            <w:szCs w:val="22"/>
-          </w:rPr>
-          <w:tab/>
-        </w:r>
-        <w:r>
-          <w:rPr>
-            <w:rStyle w:val="Hyperlink"/>
-            <w:noProof/>
-          </w:rPr>
-          <w:t>Availability</w:t>
-        </w:r>
-        <w:r>
-          <w:rPr>
-            <w:noProof/>
-            <w:webHidden/>
-          </w:rPr>
-          <w:tab/>
-        </w:r>
-        <w:r>
-          <w:rPr>
-            <w:noProof/>
-            <w:webHidden/>
-          </w:rPr>
-          <w:fldChar w:fldCharType="begin"/>
-        </w:r>
-        <w:r>
-          <w:rPr>
-            <w:noProof/>
-            <w:webHidden/>
-          </w:rPr>
-          <w:instrText xml:space="preserve"> PAGEREF _Toc57053446 \h </w:instrText>
-        </w:r>
-        <w:r>
-          <w:rPr>
-            <w:noProof/>
-            <w:webHidden/>
-          </w:rPr>
-        </w:r>
-        <w:r>
-          <w:rPr>
-            <w:noProof/>
-            <w:webHidden/>
-          </w:rPr>
-          <w:fldChar w:fldCharType="separate"/>
-        </w:r>
-        <w:r>
-          <w:rPr>
-            <w:noProof/>
-            <w:webHidden/>
-          </w:rPr>
-          <w:t>23</w:t>
-        </w:r>
-        <w:r>
-          <w:rPr>
-            <w:noProof/>
-            <w:webHidden/>
-          </w:rPr>
-          <w:fldChar w:fldCharType="end"/>
-        </w:r>
-      </w:hyperlink>
-    </w:p>
-    <w:p>
-      <w:pPr>
-        <w:pStyle w:val="TOC3"/>
-        <w:tabs>
-          <w:tab w:val="left" w:pos="880"/>
-          <w:tab w:val="right" w:leader="dot" w:pos="8630"/>
-        </w:tabs>
-        <w:rPr>
-          <w:rFonts w:asciiTheme="minorHAnsi" w:eastAsiaTheme="minorEastAsia" w:hAnsiTheme="minorHAnsi" w:cstheme="minorBidi"/>
-          <w:noProof/>
-          <w:sz w:val="22"/>
-          <w:szCs w:val="22"/>
-        </w:rPr>
-      </w:pPr>
-      <w:hyperlink w:anchor="_Toc57053447" w:history="1">
-        <w:r>
-          <w:rPr>
-            <w:rStyle w:val="Hyperlink"/>
-            <w:noProof/>
-          </w:rPr>
-          <w:t>8.7</w:t>
-        </w:r>
-        <w:r>
-          <w:rPr>
-            <w:rFonts w:asciiTheme="minorHAnsi" w:eastAsiaTheme="minorEastAsia" w:hAnsiTheme="minorHAnsi" w:cstheme="minorBidi"/>
-            <w:noProof/>
-            <w:sz w:val="22"/>
-            <w:szCs w:val="22"/>
-          </w:rPr>
-          <w:tab/>
-        </w:r>
-        <w:r>
-          <w:rPr>
-            <w:rStyle w:val="Hyperlink"/>
-            <w:noProof/>
-          </w:rPr>
-          <w:t xml:space="preserve"> training and Documentation Requirements</w:t>
-        </w:r>
-        <w:r>
-          <w:rPr>
-            <w:noProof/>
-            <w:webHidden/>
-          </w:rPr>
-          <w:tab/>
-        </w:r>
-        <w:r>
-          <w:rPr>
-            <w:noProof/>
-            <w:webHidden/>
-          </w:rPr>
-          <w:fldChar w:fldCharType="begin"/>
-        </w:r>
-        <w:r>
-          <w:rPr>
-            <w:noProof/>
-            <w:webHidden/>
-          </w:rPr>
-          <w:instrText xml:space="preserve"> PAGEREF _Toc57053447 \h </w:instrText>
-        </w:r>
-        <w:r>
-          <w:rPr>
-            <w:noProof/>
-            <w:webHidden/>
-          </w:rPr>
-        </w:r>
-        <w:r>
-          <w:rPr>
-            <w:noProof/>
-            <w:webHidden/>
-          </w:rPr>
-          <w:fldChar w:fldCharType="separate"/>
-        </w:r>
-        <w:r>
-          <w:rPr>
-            <w:noProof/>
-            <w:webHidden/>
-          </w:rPr>
-          <w:t>24</w:t>
-        </w:r>
-        <w:r>
-          <w:rPr>
-            <w:noProof/>
-            <w:webHidden/>
-          </w:rPr>
-          <w:fldChar w:fldCharType="end"/>
-        </w:r>
-      </w:hyperlink>
-    </w:p>
-    <w:p>
-      <w:pPr>
-        <w:pStyle w:val="TOC1"/>
-        <w:tabs>
-          <w:tab w:val="right" w:leader="dot" w:pos="8630"/>
-        </w:tabs>
-        <w:rPr>
-          <w:rFonts w:asciiTheme="minorHAnsi" w:eastAsiaTheme="minorEastAsia" w:hAnsiTheme="minorHAnsi" w:cstheme="minorBidi"/>
-          <w:noProof/>
-          <w:sz w:val="22"/>
-          <w:szCs w:val="22"/>
-        </w:rPr>
-      </w:pPr>
-      <w:hyperlink w:anchor="_Toc57053448" w:history="1">
-        <w:r>
-          <w:rPr>
-            <w:rStyle w:val="Hyperlink"/>
-            <w:noProof/>
-          </w:rPr>
-          <w:t>Section IV: Appendices</w:t>
-        </w:r>
-        <w:r>
-          <w:rPr>
-            <w:noProof/>
-            <w:webHidden/>
-          </w:rPr>
-          <w:tab/>
-        </w:r>
-        <w:r>
-          <w:rPr>
-            <w:noProof/>
-            <w:webHidden/>
-          </w:rPr>
-          <w:fldChar w:fldCharType="begin"/>
-        </w:r>
-        <w:r>
-          <w:rPr>
-            <w:noProof/>
-            <w:webHidden/>
-          </w:rPr>
-          <w:instrText xml:space="preserve"> PAGEREF _Toc57053448 \h </w:instrText>
-        </w:r>
-        <w:r>
-          <w:rPr>
-            <w:noProof/>
-            <w:webHidden/>
-          </w:rPr>
-        </w:r>
-        <w:r>
-          <w:rPr>
-            <w:noProof/>
-            <w:webHidden/>
-          </w:rPr>
-          <w:fldChar w:fldCharType="separate"/>
-        </w:r>
-        <w:r>
-          <w:rPr>
-            <w:noProof/>
-            <w:webHidden/>
-          </w:rPr>
-          <w:t>25</w:t>
-        </w:r>
-        <w:r>
-          <w:rPr>
-            <w:noProof/>
-            <w:webHidden/>
-          </w:rPr>
-          <w:fldChar w:fldCharType="end"/>
-        </w:r>
-      </w:hyperlink>
-    </w:p>
-    <w:p>
-      <w:pPr>
-        <w:pStyle w:val="TOC2"/>
-        <w:tabs>
-          <w:tab w:val="right" w:leader="dot" w:pos="8630"/>
-        </w:tabs>
-        <w:rPr>
-          <w:rFonts w:asciiTheme="minorHAnsi" w:eastAsiaTheme="minorEastAsia" w:hAnsiTheme="minorHAnsi" w:cstheme="minorBidi"/>
-          <w:noProof/>
-          <w:sz w:val="22"/>
-          <w:szCs w:val="22"/>
-        </w:rPr>
-      </w:pPr>
-      <w:hyperlink w:anchor="_Toc57053449" w:history="1">
-        <w:r>
-          <w:rPr>
-            <w:rStyle w:val="Hyperlink"/>
-            <w:noProof/>
-          </w:rPr>
-          <w:t>Appendix I: Dropped/Changed Requirements</w:t>
-        </w:r>
-        <w:r>
-          <w:rPr>
-            <w:noProof/>
-            <w:webHidden/>
-          </w:rPr>
-          <w:tab/>
-        </w:r>
-        <w:r>
-          <w:rPr>
-            <w:noProof/>
-            <w:webHidden/>
-          </w:rPr>
-          <w:fldChar w:fldCharType="begin"/>
-        </w:r>
-        <w:r>
-          <w:rPr>
-            <w:noProof/>
-            <w:webHidden/>
-          </w:rPr>
-          <w:instrText xml:space="preserve"> PAGEREF _Toc57053449 \h </w:instrText>
-        </w:r>
-        <w:r>
-          <w:rPr>
-            <w:noProof/>
-            <w:webHidden/>
-          </w:rPr>
-        </w:r>
-        <w:r>
-          <w:rPr>
-            <w:noProof/>
-            <w:webHidden/>
-          </w:rPr>
-          <w:fldChar w:fldCharType="separate"/>
-        </w:r>
-        <w:r>
-          <w:rPr>
-            <w:noProof/>
-            <w:webHidden/>
-          </w:rPr>
-          <w:t>26</w:t>
-        </w:r>
-        <w:r>
-          <w:rPr>
-            <w:noProof/>
-            <w:webHidden/>
-          </w:rPr>
-          <w:fldChar w:fldCharType="end"/>
-        </w:r>
-      </w:hyperlink>
-    </w:p>
-    <w:p>
-      <w:pPr>
-        <w:pStyle w:val="TOC2"/>
-        <w:tabs>
-          <w:tab w:val="right" w:leader="dot" w:pos="8630"/>
-        </w:tabs>
-        <w:rPr>
-          <w:rFonts w:asciiTheme="minorHAnsi" w:eastAsiaTheme="minorEastAsia" w:hAnsiTheme="minorHAnsi" w:cstheme="minorBidi"/>
-          <w:noProof/>
-          <w:sz w:val="22"/>
-          <w:szCs w:val="22"/>
-        </w:rPr>
-      </w:pPr>
-      <w:hyperlink w:anchor="_Toc57053450" w:history="1">
-        <w:r>
-          <w:rPr>
-            <w:rStyle w:val="Hyperlink"/>
-            <w:noProof/>
-          </w:rPr>
-          <w:t>Appendix II: Client’s Wish List for Future Releases</w:t>
-        </w:r>
-        <w:r>
-          <w:rPr>
-            <w:noProof/>
-            <w:webHidden/>
-          </w:rPr>
-          <w:tab/>
-        </w:r>
-        <w:r>
-          <w:rPr>
-            <w:noProof/>
-            <w:webHidden/>
-          </w:rPr>
-          <w:fldChar w:fldCharType="begin"/>
-        </w:r>
-        <w:r>
-          <w:rPr>
-            <w:noProof/>
-            <w:webHidden/>
-          </w:rPr>
-          <w:instrText xml:space="preserve"> PAGEREF _Toc57053450 \h </w:instrText>
-        </w:r>
-        <w:r>
-          <w:rPr>
-            <w:noProof/>
-            <w:webHidden/>
-          </w:rPr>
-        </w:r>
-        <w:r>
-          <w:rPr>
-            <w:noProof/>
-            <w:webHidden/>
-          </w:rPr>
-          <w:fldChar w:fldCharType="separate"/>
-        </w:r>
-        <w:r>
-          <w:rPr>
-            <w:noProof/>
-            <w:webHidden/>
-          </w:rPr>
-          <w:t>27</w:t>
-        </w:r>
-        <w:r>
-          <w:rPr>
-            <w:noProof/>
-            <w:webHidden/>
-          </w:rPr>
-          <w:fldChar w:fldCharType="end"/>
-        </w:r>
-      </w:hyperlink>
-    </w:p>
-    <w:p>
-      <w:pPr>
-        <w:pStyle w:val="TOC2"/>
-        <w:tabs>
-          <w:tab w:val="right" w:leader="dot" w:pos="8630"/>
-        </w:tabs>
-        <w:rPr>
-          <w:rFonts w:asciiTheme="minorHAnsi" w:eastAsiaTheme="minorEastAsia" w:hAnsiTheme="minorHAnsi" w:cstheme="minorBidi"/>
-          <w:noProof/>
-          <w:sz w:val="22"/>
-          <w:szCs w:val="22"/>
-        </w:rPr>
-      </w:pPr>
-      <w:hyperlink w:anchor="_Toc57053451" w:history="1">
-        <w:r>
-          <w:rPr>
-            <w:rStyle w:val="Hyperlink"/>
-            <w:noProof/>
-          </w:rPr>
-          <w:t>Appendix III: Sample Documents</w:t>
-        </w:r>
-        <w:r>
-          <w:rPr>
-            <w:noProof/>
-            <w:webHidden/>
-          </w:rPr>
-          <w:tab/>
-        </w:r>
-        <w:r>
-          <w:rPr>
-            <w:noProof/>
-            <w:webHidden/>
-          </w:rPr>
-          <w:fldChar w:fldCharType="begin"/>
-        </w:r>
-        <w:r>
-          <w:rPr>
-            <w:noProof/>
-            <w:webHidden/>
-          </w:rPr>
-          <w:instrText xml:space="preserve"> PAGEREF _Toc57053451 \h </w:instrText>
-        </w:r>
-        <w:r>
-          <w:rPr>
-            <w:noProof/>
-            <w:webHidden/>
-          </w:rPr>
-        </w:r>
-        <w:r>
-          <w:rPr>
-            <w:noProof/>
-            <w:webHidden/>
-          </w:rPr>
-          <w:fldChar w:fldCharType="separate"/>
-        </w:r>
-        <w:r>
-          <w:rPr>
-            <w:noProof/>
-            <w:webHidden/>
-          </w:rPr>
-          <w:t>28</w:t>
-        </w:r>
-        <w:r>
-          <w:rPr>
-            <w:noProof/>
-            <w:webHidden/>
-          </w:rPr>
-          <w:fldChar w:fldCharType="end"/>
-        </w:r>
-      </w:hyperlink>
-    </w:p>
-    <w:p>
-      <w:pPr>
-        <w:pStyle w:val="TOC2"/>
-        <w:tabs>
-          <w:tab w:val="right" w:leader="dot" w:pos="8630"/>
-        </w:tabs>
-        <w:rPr>
-          <w:rFonts w:asciiTheme="minorHAnsi" w:eastAsiaTheme="minorEastAsia" w:hAnsiTheme="minorHAnsi" w:cstheme="minorBidi"/>
-          <w:noProof/>
-          <w:sz w:val="22"/>
-          <w:szCs w:val="22"/>
-        </w:rPr>
-      </w:pPr>
-      <w:hyperlink w:anchor="_Toc57053452" w:history="1">
-        <w:r>
-          <w:rPr>
-            <w:rStyle w:val="Hyperlink"/>
-            <w:noProof/>
-          </w:rPr>
-          <w:t>Appendix IV: Open/Closed Issues</w:t>
-        </w:r>
-        <w:r>
-          <w:rPr>
-            <w:noProof/>
-            <w:webHidden/>
-          </w:rPr>
-          <w:tab/>
-        </w:r>
-        <w:r>
-          <w:rPr>
-            <w:noProof/>
-            <w:webHidden/>
-          </w:rPr>
-          <w:fldChar w:fldCharType="begin"/>
-        </w:r>
-        <w:r>
-          <w:rPr>
-            <w:noProof/>
-            <w:webHidden/>
-          </w:rPr>
-          <w:instrText xml:space="preserve"> PAGEREF _Toc57053452 \h </w:instrText>
-        </w:r>
-        <w:r>
-          <w:rPr>
-            <w:noProof/>
-            <w:webHidden/>
-          </w:rPr>
-        </w:r>
-        <w:r>
-          <w:rPr>
-            <w:noProof/>
-            <w:webHidden/>
-          </w:rPr>
-          <w:fldChar w:fldCharType="separate"/>
-        </w:r>
-        <w:r>
-          <w:rPr>
-            <w:noProof/>
-            <w:webHidden/>
-          </w:rPr>
-          <w:t>29</w:t>
-        </w:r>
-        <w:r>
-          <w:rPr>
-            <w:noProof/>
-            <w:webHidden/>
-          </w:rPr>
-          <w:fldChar w:fldCharType="end"/>
-        </w:r>
-      </w:hyperlink>
-    </w:p>
-    <w:p>
       <w:r>
         <w:fldChar w:fldCharType="end"/>
       </w:r>
@@ -3785,25 +3327,18 @@
     </w:p>
     <w:p>
       <w:pPr>
-        <w:spacing w:before="120" w:after="120"/>
-      </w:pPr>
-    </w:p>
-    <w:p>
-      <w:pPr>
-        <w:spacing w:before="120" w:after="120"/>
-      </w:pPr>
-    </w:p>
-    <w:p>
-      <w:pPr>
-        <w:spacing w:before="120" w:after="120"/>
-      </w:pPr>
+        <w:spacing w:before="0" w:after="0" w:line="240" w:lineRule="auto"/>
+      </w:pPr>
+      <w:r>
+        <w:br w:type="page"/>
+      </w:r>
     </w:p>
     <w:p>
       <w:pPr>
         <w:pStyle w:val="Heading1"/>
         <w:spacing w:before="120" w:after="120"/>
       </w:pPr>
-      <w:bookmarkStart w:id="0" w:name="_Toc57053410"/>
+      <w:bookmarkStart w:id="0" w:name="_Toc57213199"/>
       <w:r>
         <w:t xml:space="preserve">Section I: </w:t>
       </w:r>
@@ -3822,9 +3357,8 @@
       <w:pPr>
         <w:pStyle w:val="Heading2"/>
       </w:pPr>
-      <w:bookmarkStart w:id="1" w:name="_Toc57053411"/>
-      <w:r>
-        <w:lastRenderedPageBreak/>
+      <w:bookmarkStart w:id="1" w:name="_Toc57213200"/>
+      <w:r>
         <w:t>1</w:t>
       </w:r>
       <w:r>
@@ -3866,7 +3400,7 @@
         <w:pStyle w:val="Heading3"/>
         <w:spacing w:before="120" w:after="120"/>
       </w:pPr>
-      <w:bookmarkStart w:id="2" w:name="_Toc57053412"/>
+      <w:bookmarkStart w:id="2" w:name="_Toc57213201"/>
       <w:r>
         <w:t>1.1</w:t>
       </w:r>
@@ -3937,7 +3471,7 @@
       <w:pPr>
         <w:pStyle w:val="Heading2"/>
       </w:pPr>
-      <w:bookmarkStart w:id="3" w:name="_Toc57053413"/>
+      <w:bookmarkStart w:id="3" w:name="_Toc57213202"/>
       <w:r>
         <w:t>2</w:t>
       </w:r>
@@ -3972,7 +3506,7 @@
       <w:pPr>
         <w:pStyle w:val="Heading3"/>
       </w:pPr>
-      <w:bookmarkStart w:id="4" w:name="_Toc57053414"/>
+      <w:bookmarkStart w:id="4" w:name="_Toc57213203"/>
       <w:r>
         <w:t>2.1</w:t>
       </w:r>
@@ -4143,7 +3677,6 @@
                 <w:szCs w:val="18"/>
               </w:rPr>
             </w:pPr>
-            <w:proofErr w:type="spellStart"/>
             <w:r>
               <w:rPr>
                 <w:rFonts w:asciiTheme="minorHAnsi" w:eastAsiaTheme="minorEastAsia" w:hAnsiTheme="minorHAnsi" w:cstheme="minorBidi"/>
@@ -4151,29 +3684,8 @@
                 <w:sz w:val="18"/>
                 <w:szCs w:val="18"/>
               </w:rPr>
-              <w:t>Ehab</w:t>
-            </w:r>
-            <w:proofErr w:type="spellEnd"/>
-            <w:r>
-              <w:rPr>
-                <w:rFonts w:asciiTheme="minorHAnsi" w:eastAsiaTheme="minorEastAsia" w:hAnsiTheme="minorHAnsi" w:cstheme="minorBidi"/>
-                <w:color w:val="000000" w:themeColor="text1"/>
-                <w:sz w:val="18"/>
-                <w:szCs w:val="18"/>
-              </w:rPr>
-              <w:t xml:space="preserve"> </w:t>
-            </w:r>
-            <w:proofErr w:type="spellStart"/>
-            <w:r>
-              <w:rPr>
-                <w:rFonts w:asciiTheme="minorHAnsi" w:eastAsiaTheme="minorEastAsia" w:hAnsiTheme="minorHAnsi" w:cstheme="minorBidi"/>
-                <w:color w:val="000000" w:themeColor="text1"/>
-                <w:sz w:val="18"/>
-                <w:szCs w:val="18"/>
-              </w:rPr>
-              <w:t>Fawzy</w:t>
-            </w:r>
-            <w:proofErr w:type="spellEnd"/>
+              <w:t>Ehab Fawzy</w:t>
+            </w:r>
           </w:p>
         </w:tc>
         <w:tc>
@@ -4273,7 +3785,6 @@
                 <w:szCs w:val="18"/>
               </w:rPr>
             </w:pPr>
-            <w:proofErr w:type="spellStart"/>
             <w:r>
               <w:rPr>
                 <w:rFonts w:asciiTheme="minorHAnsi" w:eastAsiaTheme="minorEastAsia" w:hAnsiTheme="minorHAnsi" w:cstheme="minorBidi"/>
@@ -4281,29 +3792,8 @@
                 <w:sz w:val="18"/>
                 <w:szCs w:val="18"/>
               </w:rPr>
-              <w:t>Hatem</w:t>
-            </w:r>
-            <w:proofErr w:type="spellEnd"/>
-            <w:r>
-              <w:rPr>
-                <w:rFonts w:asciiTheme="minorHAnsi" w:eastAsiaTheme="minorEastAsia" w:hAnsiTheme="minorHAnsi" w:cstheme="minorBidi"/>
-                <w:color w:val="000000" w:themeColor="text1"/>
-                <w:sz w:val="18"/>
-                <w:szCs w:val="18"/>
-              </w:rPr>
-              <w:t xml:space="preserve"> </w:t>
-            </w:r>
-            <w:proofErr w:type="spellStart"/>
-            <w:r>
-              <w:rPr>
-                <w:rFonts w:asciiTheme="minorHAnsi" w:eastAsiaTheme="minorEastAsia" w:hAnsiTheme="minorHAnsi" w:cstheme="minorBidi"/>
-                <w:color w:val="000000" w:themeColor="text1"/>
-                <w:sz w:val="18"/>
-                <w:szCs w:val="18"/>
-              </w:rPr>
-              <w:t>Mamdoh</w:t>
-            </w:r>
-            <w:proofErr w:type="spellEnd"/>
+              <w:t>Hatem Mamdoh</w:t>
+            </w:r>
           </w:p>
         </w:tc>
         <w:tc>
@@ -4403,7 +3893,6 @@
                 <w:szCs w:val="18"/>
               </w:rPr>
             </w:pPr>
-            <w:proofErr w:type="spellStart"/>
             <w:r>
               <w:rPr>
                 <w:rFonts w:asciiTheme="minorHAnsi" w:eastAsiaTheme="minorEastAsia" w:hAnsiTheme="minorHAnsi" w:cstheme="minorBidi"/>
@@ -4411,17 +3900,7 @@
                 <w:sz w:val="18"/>
                 <w:szCs w:val="18"/>
               </w:rPr>
-              <w:t>Hussien</w:t>
-            </w:r>
-            <w:proofErr w:type="spellEnd"/>
-            <w:r>
-              <w:rPr>
-                <w:rFonts w:asciiTheme="minorHAnsi" w:eastAsiaTheme="minorEastAsia" w:hAnsiTheme="minorHAnsi" w:cstheme="minorBidi"/>
-                <w:color w:val="000000" w:themeColor="text1"/>
-                <w:sz w:val="18"/>
-                <w:szCs w:val="18"/>
-              </w:rPr>
-              <w:t xml:space="preserve"> Ashraf</w:t>
+              <w:t>Hussien Ashraf</w:t>
             </w:r>
           </w:p>
         </w:tc>
@@ -4529,19 +4008,8 @@
                 <w:sz w:val="18"/>
                 <w:szCs w:val="18"/>
               </w:rPr>
-              <w:t xml:space="preserve">Khaled </w:t>
-            </w:r>
-            <w:proofErr w:type="spellStart"/>
-            <w:r>
-              <w:rPr>
-                <w:rFonts w:asciiTheme="minorHAnsi" w:eastAsiaTheme="minorEastAsia" w:hAnsiTheme="minorHAnsi" w:cstheme="minorBidi"/>
-                <w:color w:val="000000" w:themeColor="text1"/>
-                <w:sz w:val="18"/>
-                <w:szCs w:val="18"/>
-              </w:rPr>
-              <w:t>Ezzat</w:t>
-            </w:r>
-            <w:proofErr w:type="spellEnd"/>
+              <w:t>Khaled Ezzat</w:t>
+            </w:r>
           </w:p>
         </w:tc>
         <w:tc>
@@ -4634,7 +4102,7 @@
       <w:pPr>
         <w:pStyle w:val="Heading3"/>
       </w:pPr>
-      <w:bookmarkStart w:id="5" w:name="_Toc57053415"/>
+      <w:bookmarkStart w:id="5" w:name="_Toc57213204"/>
       <w:r>
         <w:t>2.2</w:t>
       </w:r>
@@ -4807,9 +4275,8 @@
       <w:pPr>
         <w:pStyle w:val="Heading3"/>
       </w:pPr>
-      <w:bookmarkStart w:id="6" w:name="_Toc57053416"/>
-      <w:r>
-        <w:lastRenderedPageBreak/>
+      <w:bookmarkStart w:id="6" w:name="_Toc57213205"/>
+      <w:r>
         <w:t>2.3</w:t>
       </w:r>
       <w:r>
@@ -4910,7 +4377,7 @@
       <w:pPr>
         <w:pStyle w:val="Heading3"/>
       </w:pPr>
-      <w:bookmarkStart w:id="7" w:name="_Toc57053417"/>
+      <w:bookmarkStart w:id="7" w:name="_Toc57213206"/>
       <w:r>
         <w:t>2.4</w:t>
       </w:r>
@@ -5092,7 +4559,7 @@
       <w:pPr>
         <w:pStyle w:val="Heading3"/>
       </w:pPr>
-      <w:bookmarkStart w:id="8" w:name="_Toc57053418"/>
+      <w:bookmarkStart w:id="8" w:name="_Toc57213207"/>
       <w:r>
         <w:t>2.5</w:t>
       </w:r>
@@ -5433,7 +4900,7 @@
       <w:pPr>
         <w:pStyle w:val="Heading2"/>
       </w:pPr>
-      <w:bookmarkStart w:id="9" w:name="_Toc57053419"/>
+      <w:bookmarkStart w:id="9" w:name="_Toc57213208"/>
       <w:r>
         <w:t>3</w:t>
       </w:r>
@@ -5510,7 +4977,6 @@
                 <w:sz w:val="18"/>
                 <w:szCs w:val="18"/>
               </w:rPr>
-              <w:lastRenderedPageBreak/>
               <w:t>Term</w:t>
             </w:r>
           </w:p>
@@ -5834,7 +5300,7 @@
       <w:pPr>
         <w:pStyle w:val="Heading1"/>
       </w:pPr>
-      <w:bookmarkStart w:id="10" w:name="_Toc57053420"/>
+      <w:bookmarkStart w:id="10" w:name="_Toc57213209"/>
       <w:r>
         <w:t xml:space="preserve">Section II: About the </w:t>
       </w:r>
@@ -5847,7 +5313,7 @@
       <w:pPr>
         <w:pStyle w:val="Heading2"/>
       </w:pPr>
-      <w:bookmarkStart w:id="11" w:name="_Toc57053421"/>
+      <w:bookmarkStart w:id="11" w:name="_Toc57213210"/>
       <w:r>
         <w:t>1</w:t>
       </w:r>
@@ -5861,7 +5327,7 @@
       <w:pPr>
         <w:pStyle w:val="Heading3"/>
       </w:pPr>
-      <w:bookmarkStart w:id="12" w:name="_Toc57053422"/>
+      <w:bookmarkStart w:id="12" w:name="_Toc57213211"/>
       <w:r>
         <w:t>1</w:t>
       </w:r>
@@ -6298,7 +5764,7 @@
       <w:pPr>
         <w:pStyle w:val="Heading3"/>
       </w:pPr>
-      <w:bookmarkStart w:id="13" w:name="_Toc57053423"/>
+      <w:bookmarkStart w:id="13" w:name="_Toc57213212"/>
       <w:r>
         <w:t>1</w:t>
       </w:r>
@@ -6432,7 +5898,6 @@
           <w:color w:val="0000FF"/>
           <w:sz w:val="16"/>
         </w:rPr>
-        <w:lastRenderedPageBreak/>
         <w:t>Reporting: brief description</w:t>
       </w:r>
     </w:p>
@@ -6537,7 +6002,7 @@
       <w:pPr>
         <w:pStyle w:val="Heading3"/>
       </w:pPr>
-      <w:bookmarkStart w:id="14" w:name="_Toc57053424"/>
+      <w:bookmarkStart w:id="14" w:name="_Toc57213213"/>
       <w:r>
         <w:t>1</w:t>
       </w:r>
@@ -6590,7 +6055,7 @@
       <w:pPr>
         <w:pStyle w:val="Heading3"/>
       </w:pPr>
-      <w:bookmarkStart w:id="15" w:name="_Toc57053425"/>
+      <w:bookmarkStart w:id="15" w:name="_Toc57213214"/>
       <w:r>
         <w:t>1</w:t>
       </w:r>
@@ -6635,7 +6100,6 @@
           <w:sz w:val="16"/>
           <w:szCs w:val="16"/>
         </w:rPr>
-        <w:lastRenderedPageBreak/>
         <w:drawing>
           <wp:inline distT="0" distB="0" distL="0" distR="0" wp14:anchorId="519222F1" wp14:editId="27FAD16B">
             <wp:extent cx="5410200" cy="6429375"/>
@@ -6683,7 +6147,7 @@
       <w:pPr>
         <w:pStyle w:val="Heading2"/>
       </w:pPr>
-      <w:bookmarkStart w:id="16" w:name="_Toc57053426"/>
+      <w:bookmarkStart w:id="16" w:name="_Toc57213215"/>
       <w:r>
         <w:t>2</w:t>
       </w:r>
@@ -6860,7 +6324,6 @@
           <w:sz w:val="16"/>
           <w:szCs w:val="16"/>
         </w:rPr>
-        <w:lastRenderedPageBreak/>
         <w:t xml:space="preserve">The </w:t>
       </w:r>
       <w:r>
@@ -6994,25 +6457,7 @@
           <w:sz w:val="16"/>
           <w:szCs w:val="16"/>
         </w:rPr>
-        <w:t xml:space="preserve">for either onsite or </w:t>
-      </w:r>
-      <w:proofErr w:type="gramStart"/>
-      <w:r>
-        <w:rPr>
-          <w:rFonts w:ascii="Verdana" w:hAnsi="Verdana" w:cs="Verdana"/>
-          <w:sz w:val="16"/>
-          <w:szCs w:val="16"/>
-        </w:rPr>
-        <w:t>online(</w:t>
-      </w:r>
-      <w:proofErr w:type="gramEnd"/>
-      <w:r>
-        <w:rPr>
-          <w:rFonts w:ascii="Verdana" w:hAnsi="Verdana" w:cs="Verdana"/>
-          <w:sz w:val="16"/>
-          <w:szCs w:val="16"/>
-        </w:rPr>
-        <w:t>video/voice) Monqez.</w:t>
+        <w:t>for either onsite or online(video/voice) Monqez.</w:t>
       </w:r>
     </w:p>
     <w:p>
@@ -7484,25 +6929,7 @@
           <w:sz w:val="16"/>
           <w:szCs w:val="16"/>
         </w:rPr>
-        <w:t xml:space="preserve">The Monqez user can accept either onsite or </w:t>
-      </w:r>
-      <w:proofErr w:type="gramStart"/>
-      <w:r>
-        <w:rPr>
-          <w:rFonts w:ascii="Verdana" w:hAnsi="Verdana" w:cs="Verdana"/>
-          <w:sz w:val="16"/>
-          <w:szCs w:val="16"/>
-        </w:rPr>
-        <w:t>online(</w:t>
-      </w:r>
-      <w:proofErr w:type="gramEnd"/>
-      <w:r>
-        <w:rPr>
-          <w:rFonts w:ascii="Verdana" w:hAnsi="Verdana" w:cs="Verdana"/>
-          <w:sz w:val="16"/>
-          <w:szCs w:val="16"/>
-        </w:rPr>
-        <w:t>video/voice) requests.</w:t>
+        <w:t>The Monqez user can accept either onsite or online(video/voice) requests.</w:t>
       </w:r>
     </w:p>
     <w:p>
@@ -8116,9 +7543,8 @@
       <w:pPr>
         <w:pStyle w:val="Heading1"/>
       </w:pPr>
-      <w:bookmarkStart w:id="17" w:name="_Toc57053427"/>
-      <w:r>
-        <w:lastRenderedPageBreak/>
+      <w:bookmarkStart w:id="17" w:name="_Toc57213216"/>
+      <w:r>
         <w:t xml:space="preserve">Section III: </w:t>
       </w:r>
       <w:r>
@@ -8136,17 +7562,11 @@
       <w:bookmarkEnd w:id="17"/>
     </w:p>
     <w:p>
-      <w:r>
-        <w:br w:type="page"/>
-      </w:r>
-    </w:p>
-    <w:p>
       <w:pPr>
         <w:pStyle w:val="Heading2"/>
       </w:pPr>
-      <w:bookmarkStart w:id="18" w:name="_Toc57053428"/>
-      <w:r>
-        <w:lastRenderedPageBreak/>
+      <w:bookmarkStart w:id="18" w:name="_Toc57213217"/>
+      <w:r>
         <w:t>1</w:t>
       </w:r>
       <w:r>
@@ -8159,7 +7579,7 @@
       <w:pPr>
         <w:pStyle w:val="Heading3"/>
       </w:pPr>
-      <w:bookmarkStart w:id="19" w:name="_Toc57053429"/>
+      <w:bookmarkStart w:id="19" w:name="_Toc57213218"/>
       <w:r>
         <w:t>1</w:t>
       </w:r>
@@ -8234,7 +7654,7 @@
       <w:pPr>
         <w:pStyle w:val="Heading3"/>
       </w:pPr>
-      <w:bookmarkStart w:id="20" w:name="_Toc57053430"/>
+      <w:bookmarkStart w:id="20" w:name="_Toc57213219"/>
       <w:r>
         <w:t>1</w:t>
       </w:r>
@@ -8244,10 +7664,10 @@
       <w:r>
         <w:tab/>
       </w:r>
+      <w:r>
+        <w:t>Use Case Tables</w:t>
+      </w:r>
       <w:bookmarkEnd w:id="20"/>
-      <w:r>
-        <w:t>Use Case Tables</w:t>
-      </w:r>
     </w:p>
     <w:p>
       <w:pPr>
@@ -9148,7 +8568,6 @@
                 <w:b w:val="0"/>
                 <w:bCs w:val="0"/>
               </w:rPr>
-              <w:lastRenderedPageBreak/>
               <w:t>Actors:</w:t>
             </w:r>
           </w:p>
@@ -10064,21 +9483,7 @@
               <w:rPr>
                 <w:rFonts w:asciiTheme="majorBidi" w:hAnsiTheme="majorBidi" w:cstheme="majorBidi"/>
               </w:rPr>
-              <w:t xml:space="preserve">ame, phone number, national ID, date of birth, address, </w:t>
-            </w:r>
-            <w:proofErr w:type="gramStart"/>
-            <w:r>
-              <w:rPr>
-                <w:rFonts w:asciiTheme="majorBidi" w:hAnsiTheme="majorBidi" w:cstheme="majorBidi"/>
-              </w:rPr>
-              <w:t>gender</w:t>
-            </w:r>
-            <w:proofErr w:type="gramEnd"/>
-            <w:r>
-              <w:rPr>
-                <w:rFonts w:asciiTheme="majorBidi" w:hAnsiTheme="majorBidi" w:cstheme="majorBidi"/>
-              </w:rPr>
-              <w:t xml:space="preserve"> and first-aid certificate).</w:t>
+              <w:t>ame, phone number, national ID, date of birth, address, gender and first-aid certificate).</w:t>
             </w:r>
           </w:p>
           <w:p>
@@ -10359,7 +9764,6 @@
                 <w:b w:val="0"/>
                 <w:bCs w:val="0"/>
               </w:rPr>
-              <w:lastRenderedPageBreak/>
               <w:t>Use Case ID:</w:t>
             </w:r>
           </w:p>
@@ -11512,7 +10916,6 @@
                 <w:b w:val="0"/>
                 <w:bCs w:val="0"/>
               </w:rPr>
-              <w:lastRenderedPageBreak/>
               <w:t>Postconditions:</w:t>
             </w:r>
           </w:p>
@@ -12591,7 +11994,6 @@
                 <w:b w:val="0"/>
                 <w:bCs w:val="0"/>
               </w:rPr>
-              <w:lastRenderedPageBreak/>
               <w:t>Alternative Scenario:</w:t>
             </w:r>
           </w:p>
@@ -12808,9 +12210,8 @@
       <w:pPr>
         <w:pStyle w:val="Heading2"/>
       </w:pPr>
-      <w:bookmarkStart w:id="21" w:name="_Toc57053431"/>
-      <w:r>
-        <w:lastRenderedPageBreak/>
+      <w:bookmarkStart w:id="21" w:name="_Toc57213220"/>
+      <w:r>
         <w:t>2</w:t>
       </w:r>
       <w:r>
@@ -12915,7 +12316,7 @@
       <w:pPr>
         <w:pStyle w:val="Heading3"/>
       </w:pPr>
-      <w:bookmarkStart w:id="22" w:name="_Toc57053432"/>
+      <w:bookmarkStart w:id="22" w:name="_Toc57213221"/>
       <w:r>
         <w:t>2</w:t>
       </w:r>
@@ -13811,7 +13212,6 @@
           <w:rFonts w:ascii="Verdana"/>
           <w:sz w:val="16"/>
         </w:rPr>
-        <w:lastRenderedPageBreak/>
         <w:t xml:space="preserve">[RP-XYZ-01] </w:t>
       </w:r>
       <w:r>
@@ -14064,25 +13464,7 @@
                 <w:sz w:val="16"/>
                 <w:szCs w:val="16"/>
               </w:rPr>
-              <w:t xml:space="preserve">- From/To Date: </w:t>
-            </w:r>
-            <w:proofErr w:type="spellStart"/>
-            <w:r>
-              <w:rPr>
-                <w:rFonts w:ascii="Verdana" w:eastAsiaTheme="minorEastAsia" w:hAnsi="Verdana" w:cstheme="minorBidi"/>
-                <w:sz w:val="16"/>
-                <w:szCs w:val="16"/>
-              </w:rPr>
-              <w:t>dd</w:t>
-            </w:r>
-            <w:proofErr w:type="spellEnd"/>
-            <w:r>
-              <w:rPr>
-                <w:rFonts w:ascii="Verdana" w:eastAsiaTheme="minorEastAsia" w:hAnsi="Verdana" w:cstheme="minorBidi"/>
-                <w:sz w:val="16"/>
-                <w:szCs w:val="16"/>
-              </w:rPr>
-              <w:t>/mm/</w:t>
+              <w:t>- From/To Date: dd/mm/</w:t>
             </w:r>
             <w:proofErr w:type="spellStart"/>
             <w:r>
@@ -14486,25 +13868,7 @@
                 <w:sz w:val="16"/>
                 <w:szCs w:val="16"/>
               </w:rPr>
-              <w:t>Format=</w:t>
-            </w:r>
-            <w:proofErr w:type="spellStart"/>
-            <w:r>
-              <w:rPr>
-                <w:rFonts w:ascii="Verdana" w:eastAsiaTheme="minorEastAsia" w:hAnsi="Verdana" w:cstheme="minorBidi"/>
-                <w:sz w:val="16"/>
-                <w:szCs w:val="16"/>
-              </w:rPr>
-              <w:t>dd</w:t>
-            </w:r>
-            <w:proofErr w:type="spellEnd"/>
-            <w:r>
-              <w:rPr>
-                <w:rFonts w:ascii="Verdana" w:eastAsiaTheme="minorEastAsia" w:hAnsi="Verdana" w:cstheme="minorBidi"/>
-                <w:sz w:val="16"/>
-                <w:szCs w:val="16"/>
-              </w:rPr>
-              <w:t>-mm-</w:t>
+              <w:t>Format=dd-mm-</w:t>
             </w:r>
             <w:proofErr w:type="spellStart"/>
             <w:r>
@@ -14895,9 +14259,8 @@
       <w:pPr>
         <w:pStyle w:val="Heading2"/>
       </w:pPr>
-      <w:bookmarkStart w:id="23" w:name="_Toc57053435"/>
-      <w:r>
-        <w:lastRenderedPageBreak/>
+      <w:bookmarkStart w:id="23" w:name="_Toc57213222"/>
+      <w:r>
         <w:t>3</w:t>
       </w:r>
       <w:r>
@@ -15077,17 +14440,7 @@
           <w:sz w:val="16"/>
           <w:szCs w:val="16"/>
         </w:rPr>
-        <w:t xml:space="preserve">The data elements exchanged will be either an access token in case of choosing Google authentication that will be sent to the Firebase </w:t>
-      </w:r>
-      <w:bookmarkStart w:id="24" w:name="_GoBack"/>
-      <w:bookmarkEnd w:id="24"/>
-      <w:r>
-        <w:rPr>
-          <w:rFonts w:ascii="Verdana" w:hAnsi="Verdana" w:cs="Verdana"/>
-          <w:sz w:val="16"/>
-          <w:szCs w:val="16"/>
-        </w:rPr>
-        <w:t>Authentication server, or it could be email and password as strings and receives an access token.</w:t>
+        <w:t>The data elements exchanged will be either an access token in case of choosing Google authentication that will be sent to the Firebase Authentication server, or it could be email and password as strings and receives an access token.</w:t>
       </w:r>
     </w:p>
     <w:p>
@@ -15169,7 +14522,7 @@
       <w:pPr>
         <w:pStyle w:val="Heading2"/>
       </w:pPr>
-      <w:bookmarkStart w:id="25" w:name="_Toc57053436"/>
+      <w:bookmarkStart w:id="24" w:name="_Toc57213223"/>
       <w:r>
         <w:t>4</w:t>
       </w:r>
@@ -15177,7 +14530,7 @@
         <w:tab/>
         <w:t>Logging Requirements</w:t>
       </w:r>
-      <w:bookmarkEnd w:id="25"/>
+      <w:bookmarkEnd w:id="24"/>
     </w:p>
     <w:p>
       <w:pPr>
@@ -15205,7 +14558,7 @@
           <w:szCs w:val="32"/>
         </w:rPr>
       </w:pPr>
-      <w:bookmarkStart w:id="26" w:name="_Toc57053437"/>
+      <w:bookmarkStart w:id="25" w:name="_Toc57213224"/>
       <w:r>
         <w:t>5</w:t>
       </w:r>
@@ -15213,11 +14566,132 @@
         <w:tab/>
         <w:t>Quality Requirements</w:t>
       </w:r>
+      <w:bookmarkEnd w:id="25"/>
+    </w:p>
+    <w:p>
+      <w:pPr>
+        <w:pStyle w:val="Heading3"/>
+      </w:pPr>
+      <w:bookmarkStart w:id="26" w:name="_Toc57213225"/>
+      <w:r>
+        <w:t>5</w:t>
+      </w:r>
+      <w:r>
+        <w:t>.1 Performance</w:t>
+      </w:r>
       <w:bookmarkEnd w:id="26"/>
     </w:p>
     <w:p>
       <w:pPr>
         <w:spacing w:before="120" w:after="120"/>
+        <w:ind w:left="540"/>
+        <w:rPr>
+          <w:rFonts w:ascii="Verdana" w:hAnsi="Verdana" w:cs="Verdana"/>
+          <w:sz w:val="16"/>
+          <w:szCs w:val="16"/>
+        </w:rPr>
+      </w:pPr>
+      <w:r>
+        <w:rPr>
+          <w:rFonts w:ascii="Verdana" w:hAnsi="Verdana" w:cs="Verdana"/>
+          <w:sz w:val="16"/>
+          <w:szCs w:val="16"/>
+        </w:rPr>
+        <w:t>The normal user request should be matched as quickly as possible since the duration is an important factor to save the patients’ lives. (At most 2 minutes)</w:t>
+      </w:r>
+    </w:p>
+    <w:p>
+      <w:pPr>
+        <w:spacing w:before="120" w:after="120"/>
+        <w:ind w:left="540"/>
+        <w:rPr>
+          <w:rFonts w:ascii="Verdana" w:hAnsi="Verdana" w:cs="Verdana"/>
+          <w:sz w:val="16"/>
+          <w:szCs w:val="16"/>
+        </w:rPr>
+      </w:pPr>
+      <w:r>
+        <w:rPr>
+          <w:rFonts w:ascii="Verdana" w:hAnsi="Verdana" w:cs="Verdana"/>
+          <w:sz w:val="16"/>
+          <w:szCs w:val="16"/>
+        </w:rPr>
+        <w:t>The server response time must not exceed 5 seconds.</w:t>
+      </w:r>
+    </w:p>
+    <w:p>
+      <w:pPr>
+        <w:spacing w:before="120" w:after="120"/>
+        <w:ind w:left="540"/>
+        <w:rPr>
+          <w:rFonts w:ascii="Verdana" w:hAnsi="Verdana" w:cs="Verdana"/>
+          <w:sz w:val="16"/>
+          <w:szCs w:val="16"/>
+        </w:rPr>
+      </w:pPr>
+    </w:p>
+    <w:p>
+      <w:pPr>
+        <w:spacing w:before="120" w:after="120"/>
+        <w:ind w:left="540"/>
+        <w:rPr>
+          <w:rFonts w:ascii="Verdana" w:hAnsi="Verdana" w:cs="Verdana"/>
+          <w:sz w:val="16"/>
+          <w:szCs w:val="16"/>
+        </w:rPr>
+      </w:pPr>
+      <w:r>
+        <w:rPr>
+          <w:rFonts w:ascii="Verdana" w:hAnsi="Verdana" w:cs="Verdana"/>
+          <w:sz w:val="16"/>
+          <w:szCs w:val="16"/>
+        </w:rPr>
+        <w:t>Exception Handling</w:t>
+      </w:r>
+    </w:p>
+    <w:p>
+      <w:pPr>
+        <w:spacing w:before="120" w:after="120"/>
+        <w:ind w:left="540"/>
+        <w:rPr>
+          <w:rFonts w:ascii="Verdana" w:hAnsi="Verdana" w:cs="Verdana"/>
+          <w:sz w:val="16"/>
+          <w:szCs w:val="16"/>
+        </w:rPr>
+      </w:pPr>
+      <w:r>
+        <w:rPr>
+          <w:rFonts w:ascii="Verdana" w:hAnsi="Verdana" w:cs="Verdana"/>
+          <w:sz w:val="16"/>
+          <w:szCs w:val="16"/>
+        </w:rPr>
+        <w:tab/>
+      </w:r>
+      <w:r>
+        <w:rPr>
+          <w:rFonts w:ascii="Verdana" w:hAnsi="Verdana" w:cs="Verdana"/>
+          <w:sz w:val="16"/>
+          <w:szCs w:val="16"/>
+        </w:rPr>
+        <w:t xml:space="preserve">If </w:t>
+      </w:r>
+      <w:r>
+        <w:rPr>
+          <w:rFonts w:ascii="Verdana" w:hAnsi="Verdana" w:cs="Verdana"/>
+          <w:sz w:val="16"/>
+          <w:szCs w:val="16"/>
+        </w:rPr>
+        <w:t>the number of users exceeds the maximum, a message may appear: System is temporarily unavailable, try again later).</w:t>
+      </w:r>
+    </w:p>
+    <w:p>
+      <w:pPr>
+        <w:spacing w:before="120" w:after="120"/>
+      </w:pPr>
+    </w:p>
+    <w:p>
+      <w:pPr>
+        <w:pStyle w:val="Heading3"/>
         <w:rPr>
           <w:rFonts w:ascii="Verdana" w:hAnsi="Verdana" w:cs="Verdana"/>
           <w:color w:val="0000FF"/>
@@ -15225,28 +14699,169 @@
           <w:szCs w:val="16"/>
         </w:rPr>
       </w:pPr>
-      <w:r>
+      <w:bookmarkStart w:id="27" w:name="_Toc57213226"/>
+      <w:r>
+        <w:t>5</w:t>
+      </w:r>
+      <w:r>
+        <w:t>.2 Security</w:t>
+      </w:r>
+      <w:bookmarkEnd w:id="27"/>
+    </w:p>
+    <w:p>
+      <w:pPr>
+        <w:spacing w:before="120" w:after="120"/>
+        <w:ind w:left="513"/>
+        <w:rPr>
+          <w:rFonts w:ascii="Verdana" w:hAnsi="Verdana" w:cs="Verdana"/>
+          <w:sz w:val="16"/>
+          <w:szCs w:val="16"/>
+        </w:rPr>
+      </w:pPr>
+      <w:r>
+        <w:rPr>
+          <w:rFonts w:ascii="Verdana" w:hAnsi="Verdana" w:cs="Verdana"/>
+          <w:sz w:val="16"/>
+          <w:szCs w:val="16"/>
+        </w:rPr>
+        <w:t>Authentication</w:t>
+      </w:r>
+    </w:p>
+    <w:p>
+      <w:pPr>
+        <w:numPr>
+          <w:ilvl w:val="0"/>
+          <w:numId w:val="3"/>
+        </w:numPr>
+        <w:spacing w:before="120" w:after="120"/>
+        <w:rPr>
+          <w:rFonts w:ascii="Verdana" w:hAnsi="Verdana" w:cs="Verdana"/>
+          <w:sz w:val="16"/>
+          <w:szCs w:val="16"/>
+        </w:rPr>
+      </w:pPr>
+      <w:r>
+        <w:rPr>
+          <w:rFonts w:ascii="Verdana" w:hAnsi="Verdana" w:cs="Verdana"/>
+          <w:sz w:val="16"/>
+          <w:szCs w:val="16"/>
+        </w:rPr>
+        <w:t>The system will authenticate users by their passwords or Google account.</w:t>
+      </w:r>
+    </w:p>
+    <w:p>
+      <w:pPr>
+        <w:numPr>
+          <w:ilvl w:val="0"/>
+          <w:numId w:val="3"/>
+        </w:numPr>
+        <w:spacing w:before="120" w:after="120"/>
+        <w:rPr>
+          <w:rFonts w:ascii="Verdana" w:hAnsi="Verdana"/>
+          <w:sz w:val="16"/>
+        </w:rPr>
+      </w:pPr>
+      <w:r>
+        <w:rPr>
+          <w:rFonts w:ascii="Verdana" w:hAnsi="Verdana" w:cs="Verdana"/>
+          <w:sz w:val="16"/>
+          <w:szCs w:val="16"/>
+        </w:rPr>
+        <w:t>The password minimum length is 8 characters and must include at least one capital letter, one small letter, a number, and a special character.</w:t>
+      </w:r>
+    </w:p>
+    <w:p>
+      <w:pPr>
+        <w:spacing w:before="120" w:after="120"/>
+        <w:ind w:left="513"/>
         <w:rPr>
           <w:rFonts w:ascii="Verdana" w:hAnsi="Verdana" w:cs="Verdana"/>
           <w:color w:val="0000FF"/>
           <w:sz w:val="16"/>
           <w:szCs w:val="16"/>
         </w:rPr>
-        <w:t>Quality requirements are the non-functional requirements. Make sure these requirements are measurable so that testers can verify if they were satisfied.</w:t>
-      </w:r>
-    </w:p>
-    <w:p>
-      <w:pPr>
-        <w:pStyle w:val="Heading3"/>
-      </w:pPr>
-      <w:bookmarkStart w:id="27" w:name="_Toc57053438"/>
-      <w:r>
-        <w:t>5</w:t>
-      </w:r>
-      <w:r>
-        <w:t>.1 Capacity and Performance</w:t>
-      </w:r>
-      <w:bookmarkEnd w:id="27"/>
+      </w:pPr>
+      <w:r>
+        <w:rPr>
+          <w:rFonts w:ascii="Verdana" w:hAnsi="Verdana" w:cs="Verdana"/>
+          <w:color w:val="0000FF"/>
+          <w:sz w:val="16"/>
+          <w:szCs w:val="16"/>
+        </w:rPr>
+        <w:t>Sensitive Data</w:t>
+      </w:r>
+    </w:p>
+    <w:p>
+      <w:pPr>
+        <w:numPr>
+          <w:ilvl w:val="0"/>
+          <w:numId w:val="2"/>
+        </w:numPr>
+        <w:spacing w:before="120" w:after="120"/>
+        <w:rPr>
+          <w:rFonts w:ascii="Verdana" w:hAnsi="Verdana" w:cs="Verdana"/>
+          <w:color w:val="0000FF"/>
+          <w:sz w:val="16"/>
+          <w:szCs w:val="16"/>
+        </w:rPr>
+      </w:pPr>
+      <w:r>
+        <w:rPr>
+          <w:rFonts w:ascii="Verdana" w:hAnsi="Verdana" w:cs="Verdana"/>
+          <w:color w:val="0000FF"/>
+          <w:sz w:val="16"/>
+          <w:szCs w:val="16"/>
+        </w:rPr>
+        <w:t>The user’s national ID number should be protected and encrypted.</w:t>
+      </w:r>
+    </w:p>
+    <w:p>
+      <w:pPr>
+        <w:numPr>
+          <w:ilvl w:val="0"/>
+          <w:numId w:val="2"/>
+        </w:numPr>
+        <w:spacing w:before="120" w:after="120"/>
+        <w:rPr>
+          <w:rFonts w:ascii="Verdana" w:hAnsi="Verdana" w:cs="Verdana"/>
+          <w:color w:val="0000FF"/>
+          <w:sz w:val="16"/>
+          <w:szCs w:val="16"/>
+        </w:rPr>
+      </w:pPr>
+      <w:r>
+        <w:rPr>
+          <w:rFonts w:ascii="Verdana" w:hAnsi="Verdana" w:cs="Verdana"/>
+          <w:color w:val="0000FF"/>
+          <w:sz w:val="16"/>
+          <w:szCs w:val="16"/>
+        </w:rPr>
+        <w:t>National ID must be protected against update and delete.</w:t>
+      </w:r>
+    </w:p>
+    <w:p>
+      <w:pPr>
+        <w:numPr>
+          <w:ilvl w:val="0"/>
+          <w:numId w:val="2"/>
+        </w:numPr>
+        <w:spacing w:before="120" w:after="120"/>
+        <w:rPr>
+          <w:rFonts w:ascii="Verdana" w:hAnsi="Verdana" w:cs="Verdana"/>
+          <w:color w:val="0000FF"/>
+          <w:sz w:val="16"/>
+          <w:szCs w:val="16"/>
+        </w:rPr>
+      </w:pPr>
+      <w:r>
+        <w:rPr>
+          <w:rFonts w:ascii="Verdana" w:hAnsi="Verdana" w:cs="Verdana"/>
+          <w:color w:val="0000FF"/>
+          <w:sz w:val="16"/>
+          <w:szCs w:val="16"/>
+        </w:rPr>
+        <w:t>Communicate with the technical team to know the solution they are providing for these issues and document them here to ensure the customer is happy with the solutions. Solutions can be: HTTPS, SSO, encryption, certificates, etc.</w:t>
+      </w:r>
     </w:p>
     <w:p>
       <w:pPr>
@@ -15255,931 +14870,7 @@
         </w:tabs>
         <w:spacing w:before="120" w:after="120"/>
         <w:ind w:left="540"/>
-        <w:rPr>
-          <w:rFonts w:ascii="Verdana" w:hAnsi="Verdana" w:cs="Verdana"/>
-          <w:color w:val="0000FF"/>
-          <w:sz w:val="16"/>
-          <w:szCs w:val="16"/>
-        </w:rPr>
-      </w:pPr>
-      <w:r>
-        <w:rPr>
-          <w:rFonts w:ascii="Verdana" w:hAnsi="Verdana" w:cs="Verdana"/>
-          <w:color w:val="0000FF"/>
-          <w:sz w:val="16"/>
-          <w:szCs w:val="16"/>
-        </w:rPr>
-        <w:t>Capacity and performance are essential in any project. Put these requirements in a table format:</w:t>
-      </w:r>
-    </w:p>
-    <w:p>
-      <w:pPr>
-        <w:spacing w:before="120" w:after="120"/>
-        <w:ind w:left="540"/>
-        <w:rPr>
-          <w:rFonts w:ascii="Verdana" w:hAnsi="Verdana" w:cs="Verdana"/>
-          <w:color w:val="0000FF"/>
-          <w:sz w:val="16"/>
-          <w:szCs w:val="16"/>
-        </w:rPr>
-      </w:pPr>
-      <w:r>
-        <w:rPr>
-          <w:rFonts w:ascii="Verdana" w:hAnsi="Verdana" w:cs="Verdana"/>
-          <w:color w:val="0000FF"/>
-          <w:sz w:val="16"/>
-          <w:szCs w:val="16"/>
-        </w:rPr>
-        <w:t xml:space="preserve">You can ask the PM on the customer side to provide this information from the customer’s IS department. Note that if the customer has an existing system, you might ask </w:t>
-      </w:r>
-      <w:r>
-        <w:rPr>
-          <w:rFonts w:ascii="Verdana" w:hAnsi="Verdana" w:cs="Verdana"/>
-          <w:color w:val="0000FF"/>
-          <w:sz w:val="16"/>
-          <w:szCs w:val="16"/>
-        </w:rPr>
-        <w:t>t</w:t>
-      </w:r>
-      <w:r>
-        <w:rPr>
-          <w:rFonts w:ascii="Verdana" w:hAnsi="Verdana" w:cs="Verdana"/>
-          <w:color w:val="0000FF"/>
-          <w:sz w:val="16"/>
-          <w:szCs w:val="16"/>
-        </w:rPr>
-        <w:t>h</w:t>
-      </w:r>
-      <w:r>
-        <w:rPr>
-          <w:rFonts w:ascii="Verdana" w:hAnsi="Verdana" w:cs="Verdana"/>
-          <w:color w:val="0000FF"/>
-          <w:sz w:val="16"/>
-          <w:szCs w:val="16"/>
-        </w:rPr>
-        <w:t>e</w:t>
-      </w:r>
-      <w:r>
-        <w:rPr>
-          <w:rFonts w:ascii="Verdana" w:hAnsi="Verdana" w:cs="Verdana"/>
-          <w:color w:val="0000FF"/>
-          <w:sz w:val="16"/>
-          <w:szCs w:val="16"/>
-        </w:rPr>
-        <w:t>m to provide you with the IS log for a certain period of time (ex: one week).</w:t>
-      </w:r>
-    </w:p>
-    <w:tbl>
-      <w:tblPr>
-        <w:tblW w:w="0" w:type="auto"/>
-        <w:tblInd w:w="1458" w:type="dxa"/>
-        <w:tblLayout w:type="fixed"/>
-        <w:tblLook w:val="0000" w:firstRow="0" w:lastRow="0" w:firstColumn="0" w:lastColumn="0" w:noHBand="0" w:noVBand="0"/>
-      </w:tblPr>
-      <w:tblGrid>
-        <w:gridCol w:w="4207"/>
-        <w:gridCol w:w="3083"/>
-      </w:tblGrid>
-      <w:tr>
-        <w:tc>
-          <w:tcPr>
-            <w:tcW w:w="4207" w:type="dxa"/>
-            <w:tcBorders>
-              <w:top w:val="single" w:sz="2" w:space="0" w:color="000000"/>
-              <w:left w:val="single" w:sz="2" w:space="0" w:color="000000"/>
-              <w:bottom w:val="single" w:sz="2" w:space="0" w:color="000000"/>
-              <w:right w:val="single" w:sz="2" w:space="0" w:color="000000"/>
-            </w:tcBorders>
-          </w:tcPr>
-          <w:p>
-            <w:pPr>
-              <w:spacing w:before="0" w:after="0"/>
-              <w:jc w:val="center"/>
-              <w:rPr>
-                <w:rFonts w:asciiTheme="minorHAnsi" w:eastAsiaTheme="minorEastAsia" w:hAnsiTheme="minorHAnsi" w:cstheme="minorBidi"/>
-                <w:b/>
-                <w:bCs/>
-                <w:sz w:val="18"/>
-                <w:szCs w:val="18"/>
-              </w:rPr>
-            </w:pPr>
-            <w:r>
-              <w:rPr>
-                <w:rFonts w:asciiTheme="minorHAnsi" w:eastAsiaTheme="minorEastAsia" w:hAnsiTheme="minorHAnsi" w:cstheme="minorBidi"/>
-                <w:b/>
-                <w:bCs/>
-                <w:sz w:val="18"/>
-                <w:szCs w:val="18"/>
-              </w:rPr>
-              <w:t>Factor</w:t>
-            </w:r>
-          </w:p>
-        </w:tc>
-        <w:tc>
-          <w:tcPr>
-            <w:tcW w:w="3083" w:type="dxa"/>
-            <w:tcBorders>
-              <w:top w:val="single" w:sz="2" w:space="0" w:color="000000"/>
-              <w:left w:val="single" w:sz="2" w:space="0" w:color="000000"/>
-              <w:bottom w:val="single" w:sz="2" w:space="0" w:color="000000"/>
-              <w:right w:val="single" w:sz="2" w:space="0" w:color="000000"/>
-            </w:tcBorders>
-          </w:tcPr>
-          <w:p>
-            <w:pPr>
-              <w:spacing w:before="0" w:after="0"/>
-              <w:jc w:val="center"/>
-              <w:rPr>
-                <w:rFonts w:asciiTheme="minorHAnsi" w:eastAsiaTheme="minorEastAsia" w:hAnsiTheme="minorHAnsi" w:cstheme="minorBidi"/>
-                <w:b/>
-                <w:bCs/>
-                <w:sz w:val="18"/>
-                <w:szCs w:val="18"/>
-              </w:rPr>
-            </w:pPr>
-            <w:r>
-              <w:rPr>
-                <w:rFonts w:asciiTheme="minorHAnsi" w:eastAsiaTheme="minorEastAsia" w:hAnsiTheme="minorHAnsi" w:cstheme="minorBidi"/>
-                <w:b/>
-                <w:bCs/>
-                <w:sz w:val="18"/>
-                <w:szCs w:val="18"/>
-              </w:rPr>
-              <w:t>Requirement</w:t>
-            </w:r>
-          </w:p>
-        </w:tc>
-      </w:tr>
-      <w:tr>
-        <w:tc>
-          <w:tcPr>
-            <w:tcW w:w="4207" w:type="dxa"/>
-            <w:tcBorders>
-              <w:top w:val="single" w:sz="2" w:space="0" w:color="000000"/>
-              <w:left w:val="single" w:sz="2" w:space="0" w:color="000000"/>
-              <w:bottom w:val="single" w:sz="2" w:space="0" w:color="000000"/>
-              <w:right w:val="single" w:sz="2" w:space="0" w:color="000000"/>
-            </w:tcBorders>
-          </w:tcPr>
-          <w:p>
-            <w:pPr>
-              <w:spacing w:before="0" w:after="0"/>
-              <w:rPr>
-                <w:rFonts w:asciiTheme="minorHAnsi" w:eastAsiaTheme="minorEastAsia" w:hAnsiTheme="minorHAnsi" w:cstheme="minorBidi"/>
-                <w:sz w:val="18"/>
-                <w:szCs w:val="18"/>
-              </w:rPr>
-            </w:pPr>
-            <w:r>
-              <w:rPr>
-                <w:rFonts w:asciiTheme="minorHAnsi" w:eastAsiaTheme="minorEastAsia" w:hAnsiTheme="minorHAnsi" w:cstheme="minorBidi"/>
-                <w:sz w:val="18"/>
-                <w:szCs w:val="18"/>
-              </w:rPr>
-              <w:t>How many users will use the system?</w:t>
-            </w:r>
-          </w:p>
-        </w:tc>
-        <w:tc>
-          <w:tcPr>
-            <w:tcW w:w="3083" w:type="dxa"/>
-            <w:tcBorders>
-              <w:top w:val="single" w:sz="2" w:space="0" w:color="000000"/>
-              <w:left w:val="single" w:sz="2" w:space="0" w:color="000000"/>
-              <w:bottom w:val="single" w:sz="2" w:space="0" w:color="000000"/>
-              <w:right w:val="single" w:sz="2" w:space="0" w:color="000000"/>
-            </w:tcBorders>
-          </w:tcPr>
-          <w:p>
-            <w:pPr>
-              <w:spacing w:before="0" w:after="0"/>
-              <w:rPr>
-                <w:rFonts w:ascii="Verdana" w:hAnsi="Verdana" w:cs="Verdana"/>
-                <w:color w:val="0000FF"/>
-                <w:sz w:val="16"/>
-                <w:szCs w:val="16"/>
-              </w:rPr>
-            </w:pPr>
-            <w:r>
-              <w:rPr>
-                <w:rFonts w:ascii="Verdana" w:hAnsi="Verdana" w:cs="Verdana"/>
-                <w:color w:val="0000FF"/>
-                <w:sz w:val="16"/>
-                <w:szCs w:val="16"/>
-              </w:rPr>
-              <w:t>Ex: 1,000</w:t>
-            </w:r>
-          </w:p>
-        </w:tc>
-      </w:tr>
-      <w:tr>
-        <w:tc>
-          <w:tcPr>
-            <w:tcW w:w="4207" w:type="dxa"/>
-            <w:tcBorders>
-              <w:top w:val="single" w:sz="2" w:space="0" w:color="000000"/>
-              <w:left w:val="single" w:sz="2" w:space="0" w:color="000000"/>
-              <w:bottom w:val="single" w:sz="2" w:space="0" w:color="000000"/>
-              <w:right w:val="single" w:sz="2" w:space="0" w:color="000000"/>
-            </w:tcBorders>
-          </w:tcPr>
-          <w:p>
-            <w:pPr>
-              <w:spacing w:before="0" w:after="0"/>
-              <w:rPr>
-                <w:rFonts w:asciiTheme="minorHAnsi" w:eastAsiaTheme="minorEastAsia" w:hAnsiTheme="minorHAnsi" w:cstheme="minorBidi"/>
-                <w:sz w:val="18"/>
-                <w:szCs w:val="18"/>
-              </w:rPr>
-            </w:pPr>
-            <w:r>
-              <w:rPr>
-                <w:rFonts w:asciiTheme="minorHAnsi" w:eastAsiaTheme="minorEastAsia" w:hAnsiTheme="minorHAnsi" w:cstheme="minorBidi"/>
-                <w:sz w:val="18"/>
-                <w:szCs w:val="18"/>
-              </w:rPr>
-              <w:t>How many times a particular transaction will be performed per unit of time?</w:t>
-            </w:r>
-          </w:p>
-        </w:tc>
-        <w:tc>
-          <w:tcPr>
-            <w:tcW w:w="3083" w:type="dxa"/>
-            <w:tcBorders>
-              <w:top w:val="single" w:sz="2" w:space="0" w:color="000000"/>
-              <w:left w:val="single" w:sz="2" w:space="0" w:color="000000"/>
-              <w:bottom w:val="single" w:sz="2" w:space="0" w:color="000000"/>
-              <w:right w:val="single" w:sz="2" w:space="0" w:color="000000"/>
-            </w:tcBorders>
-          </w:tcPr>
-          <w:p>
-            <w:pPr>
-              <w:spacing w:before="0" w:after="0"/>
-              <w:rPr>
-                <w:rFonts w:ascii="Verdana" w:hAnsi="Verdana" w:cs="Verdana"/>
-                <w:color w:val="0000FF"/>
-                <w:sz w:val="16"/>
-                <w:szCs w:val="16"/>
-              </w:rPr>
-            </w:pPr>
-            <w:r>
-              <w:rPr>
-                <w:rFonts w:ascii="Verdana" w:hAnsi="Verdana" w:cs="Verdana"/>
-                <w:color w:val="0000FF"/>
-                <w:sz w:val="16"/>
-                <w:szCs w:val="16"/>
-              </w:rPr>
-              <w:t>Ex: 10 searches per hour</w:t>
-            </w:r>
-          </w:p>
-          <w:p>
-            <w:pPr>
-              <w:spacing w:before="0" w:after="0"/>
-              <w:rPr>
-                <w:rFonts w:asciiTheme="minorHAnsi" w:eastAsiaTheme="minorEastAsia" w:hAnsiTheme="minorHAnsi" w:cstheme="minorBidi"/>
-              </w:rPr>
-            </w:pPr>
-          </w:p>
-        </w:tc>
-      </w:tr>
-      <w:tr>
-        <w:tc>
-          <w:tcPr>
-            <w:tcW w:w="4207" w:type="dxa"/>
-            <w:tcBorders>
-              <w:top w:val="single" w:sz="2" w:space="0" w:color="000000"/>
-              <w:left w:val="single" w:sz="2" w:space="0" w:color="000000"/>
-              <w:bottom w:val="single" w:sz="2" w:space="0" w:color="000000"/>
-              <w:right w:val="single" w:sz="2" w:space="0" w:color="000000"/>
-            </w:tcBorders>
-          </w:tcPr>
-          <w:p>
-            <w:pPr>
-              <w:spacing w:before="0" w:after="0"/>
-              <w:rPr>
-                <w:rFonts w:asciiTheme="minorHAnsi" w:eastAsiaTheme="minorEastAsia" w:hAnsiTheme="minorHAnsi" w:cstheme="minorBidi"/>
-                <w:sz w:val="18"/>
-                <w:szCs w:val="18"/>
-              </w:rPr>
-            </w:pPr>
-            <w:r>
-              <w:rPr>
-                <w:rFonts w:asciiTheme="minorHAnsi" w:eastAsiaTheme="minorEastAsia" w:hAnsiTheme="minorHAnsi" w:cstheme="minorBidi"/>
-                <w:sz w:val="18"/>
-                <w:szCs w:val="18"/>
-              </w:rPr>
-              <w:t>How many records will be stored in the database of the main business entities (such as customers)?</w:t>
-            </w:r>
-          </w:p>
-        </w:tc>
-        <w:tc>
-          <w:tcPr>
-            <w:tcW w:w="3083" w:type="dxa"/>
-            <w:tcBorders>
-              <w:top w:val="single" w:sz="2" w:space="0" w:color="000000"/>
-              <w:left w:val="single" w:sz="2" w:space="0" w:color="000000"/>
-              <w:bottom w:val="single" w:sz="2" w:space="0" w:color="000000"/>
-              <w:right w:val="single" w:sz="2" w:space="0" w:color="000000"/>
-            </w:tcBorders>
-          </w:tcPr>
-          <w:p>
-            <w:pPr>
-              <w:spacing w:before="0" w:after="0"/>
-              <w:rPr>
-                <w:rFonts w:ascii="Verdana" w:hAnsi="Verdana" w:cs="Verdana"/>
-                <w:color w:val="0000FF"/>
-                <w:sz w:val="16"/>
-                <w:szCs w:val="16"/>
-              </w:rPr>
-            </w:pPr>
-            <w:r>
-              <w:rPr>
-                <w:rFonts w:ascii="Verdana" w:hAnsi="Verdana" w:cs="Verdana"/>
-                <w:color w:val="0000FF"/>
-                <w:sz w:val="16"/>
-                <w:szCs w:val="16"/>
-              </w:rPr>
-              <w:t>Ex: 10,000</w:t>
-            </w:r>
-          </w:p>
-        </w:tc>
-      </w:tr>
-      <w:tr>
-        <w:tc>
-          <w:tcPr>
-            <w:tcW w:w="4207" w:type="dxa"/>
-            <w:tcBorders>
-              <w:top w:val="single" w:sz="2" w:space="0" w:color="000000"/>
-              <w:left w:val="single" w:sz="2" w:space="0" w:color="000000"/>
-              <w:bottom w:val="single" w:sz="2" w:space="0" w:color="000000"/>
-              <w:right w:val="single" w:sz="2" w:space="0" w:color="000000"/>
-            </w:tcBorders>
-          </w:tcPr>
-          <w:p>
-            <w:pPr>
-              <w:spacing w:before="0" w:after="0"/>
-              <w:rPr>
-                <w:rFonts w:asciiTheme="minorHAnsi" w:eastAsiaTheme="minorEastAsia" w:hAnsiTheme="minorHAnsi" w:cstheme="minorBidi"/>
-                <w:sz w:val="18"/>
-                <w:szCs w:val="18"/>
-              </w:rPr>
-            </w:pPr>
-            <w:r>
-              <w:rPr>
-                <w:rFonts w:asciiTheme="minorHAnsi" w:eastAsiaTheme="minorEastAsia" w:hAnsiTheme="minorHAnsi" w:cstheme="minorBidi"/>
-                <w:sz w:val="18"/>
-                <w:szCs w:val="18"/>
-              </w:rPr>
-              <w:t xml:space="preserve">Any potential growth in the coming few years: records and users? What is it? (Ex: if the customer plans on providing a promotional event, this may increase the </w:t>
-            </w:r>
-            <w:r>
-              <w:rPr>
-                <w:rFonts w:asciiTheme="minorHAnsi" w:eastAsiaTheme="minorEastAsia" w:hAnsiTheme="minorHAnsi" w:cstheme="minorBidi"/>
-                <w:sz w:val="18"/>
-                <w:szCs w:val="18"/>
-              </w:rPr>
-              <w:lastRenderedPageBreak/>
-              <w:t>number of users/records).</w:t>
-            </w:r>
-          </w:p>
-        </w:tc>
-        <w:tc>
-          <w:tcPr>
-            <w:tcW w:w="3083" w:type="dxa"/>
-            <w:tcBorders>
-              <w:top w:val="single" w:sz="2" w:space="0" w:color="000000"/>
-              <w:left w:val="single" w:sz="2" w:space="0" w:color="000000"/>
-              <w:bottom w:val="single" w:sz="2" w:space="0" w:color="000000"/>
-              <w:right w:val="single" w:sz="2" w:space="0" w:color="000000"/>
-            </w:tcBorders>
-          </w:tcPr>
-          <w:p>
-            <w:pPr>
-              <w:spacing w:before="0" w:after="0"/>
-              <w:rPr>
-                <w:rFonts w:ascii="Verdana" w:hAnsi="Verdana" w:cs="Verdana"/>
-                <w:color w:val="0000FF"/>
-                <w:sz w:val="16"/>
-                <w:szCs w:val="16"/>
-              </w:rPr>
-            </w:pPr>
-            <w:r>
-              <w:rPr>
-                <w:rFonts w:ascii="Verdana" w:hAnsi="Verdana" w:cs="Verdana"/>
-                <w:color w:val="0000FF"/>
-                <w:sz w:val="16"/>
-                <w:szCs w:val="16"/>
-              </w:rPr>
-              <w:lastRenderedPageBreak/>
-              <w:t>Ex: 10% yearly growth in the coming 5 years</w:t>
-            </w:r>
-          </w:p>
-        </w:tc>
-      </w:tr>
-      <w:tr>
-        <w:tc>
-          <w:tcPr>
-            <w:tcW w:w="4207" w:type="dxa"/>
-            <w:tcBorders>
-              <w:top w:val="single" w:sz="2" w:space="0" w:color="000000"/>
-              <w:left w:val="single" w:sz="2" w:space="0" w:color="000000"/>
-              <w:bottom w:val="single" w:sz="2" w:space="0" w:color="000000"/>
-              <w:right w:val="single" w:sz="2" w:space="0" w:color="000000"/>
-            </w:tcBorders>
-          </w:tcPr>
-          <w:p>
-            <w:pPr>
-              <w:spacing w:before="0" w:after="0"/>
-              <w:rPr>
-                <w:rFonts w:asciiTheme="minorHAnsi" w:eastAsiaTheme="minorEastAsia" w:hAnsiTheme="minorHAnsi" w:cstheme="minorBidi"/>
-                <w:sz w:val="18"/>
-                <w:szCs w:val="18"/>
-              </w:rPr>
-            </w:pPr>
-            <w:r>
-              <w:rPr>
-                <w:rFonts w:asciiTheme="minorHAnsi" w:eastAsiaTheme="minorEastAsia" w:hAnsiTheme="minorHAnsi" w:cstheme="minorBidi"/>
-                <w:sz w:val="18"/>
-                <w:szCs w:val="18"/>
-              </w:rPr>
-              <w:lastRenderedPageBreak/>
-              <w:t>How many users will concurrently use the system (find the worst case scenario)? And optionally, how much tim</w:t>
-            </w:r>
-            <w:r>
-              <w:rPr>
-                <w:rFonts w:asciiTheme="minorHAnsi" w:eastAsiaTheme="minorEastAsia" w:hAnsiTheme="minorHAnsi" w:cstheme="minorBidi"/>
-                <w:sz w:val="18"/>
-                <w:szCs w:val="18"/>
-              </w:rPr>
-              <w:t>e they expect</w:t>
-            </w:r>
-            <w:r>
-              <w:rPr>
-                <w:rFonts w:asciiTheme="minorHAnsi" w:eastAsiaTheme="minorEastAsia" w:hAnsiTheme="minorHAnsi" w:cstheme="minorBidi"/>
-                <w:sz w:val="18"/>
-                <w:szCs w:val="18"/>
-              </w:rPr>
-              <w:t xml:space="preserve"> to reach the peak traffic and for how long it remains?</w:t>
-            </w:r>
-          </w:p>
-        </w:tc>
-        <w:tc>
-          <w:tcPr>
-            <w:tcW w:w="3083" w:type="dxa"/>
-            <w:tcBorders>
-              <w:top w:val="single" w:sz="2" w:space="0" w:color="000000"/>
-              <w:left w:val="single" w:sz="2" w:space="0" w:color="000000"/>
-              <w:bottom w:val="single" w:sz="2" w:space="0" w:color="000000"/>
-              <w:right w:val="single" w:sz="2" w:space="0" w:color="000000"/>
-            </w:tcBorders>
-          </w:tcPr>
-          <w:p>
-            <w:pPr>
-              <w:spacing w:before="0" w:after="0"/>
-              <w:rPr>
-                <w:rFonts w:ascii="Verdana" w:hAnsi="Verdana" w:cs="Verdana"/>
-                <w:color w:val="0000FF"/>
-                <w:sz w:val="16"/>
-                <w:szCs w:val="16"/>
-              </w:rPr>
-            </w:pPr>
-            <w:r>
-              <w:rPr>
-                <w:rFonts w:ascii="Verdana" w:hAnsi="Verdana" w:cs="Verdana"/>
-                <w:color w:val="0000FF"/>
-                <w:sz w:val="16"/>
-                <w:szCs w:val="16"/>
-              </w:rPr>
-              <w:t>Ex: 1,000 reached after one hour and remains for 5 hours</w:t>
-            </w:r>
-          </w:p>
-        </w:tc>
-      </w:tr>
-      <w:tr>
-        <w:tc>
-          <w:tcPr>
-            <w:tcW w:w="4207" w:type="dxa"/>
-            <w:tcBorders>
-              <w:top w:val="single" w:sz="2" w:space="0" w:color="000000"/>
-              <w:left w:val="single" w:sz="2" w:space="0" w:color="000000"/>
-              <w:bottom w:val="single" w:sz="2" w:space="0" w:color="000000"/>
-              <w:right w:val="single" w:sz="2" w:space="0" w:color="000000"/>
-            </w:tcBorders>
-          </w:tcPr>
-          <w:p>
-            <w:pPr>
-              <w:spacing w:before="0" w:after="0"/>
-              <w:rPr>
-                <w:rFonts w:asciiTheme="minorHAnsi" w:eastAsiaTheme="minorEastAsia" w:hAnsiTheme="minorHAnsi" w:cstheme="minorBidi"/>
-                <w:sz w:val="18"/>
-                <w:szCs w:val="18"/>
-              </w:rPr>
-            </w:pPr>
-            <w:r>
-              <w:rPr>
-                <w:rFonts w:asciiTheme="minorHAnsi" w:eastAsiaTheme="minorEastAsia" w:hAnsiTheme="minorHAnsi" w:cstheme="minorBidi"/>
-                <w:sz w:val="18"/>
-                <w:szCs w:val="18"/>
-              </w:rPr>
-              <w:t>What is the acceptable system response time?</w:t>
-            </w:r>
-          </w:p>
-        </w:tc>
-        <w:tc>
-          <w:tcPr>
-            <w:tcW w:w="3083" w:type="dxa"/>
-            <w:tcBorders>
-              <w:top w:val="single" w:sz="2" w:space="0" w:color="000000"/>
-              <w:left w:val="single" w:sz="2" w:space="0" w:color="000000"/>
-              <w:bottom w:val="single" w:sz="2" w:space="0" w:color="000000"/>
-              <w:right w:val="single" w:sz="2" w:space="0" w:color="000000"/>
-            </w:tcBorders>
-          </w:tcPr>
-          <w:p>
-            <w:pPr>
-              <w:spacing w:before="0" w:after="0"/>
-              <w:rPr>
-                <w:rFonts w:ascii="Verdana" w:hAnsi="Verdana" w:cs="Verdana"/>
-                <w:color w:val="0000FF"/>
-                <w:sz w:val="16"/>
-                <w:szCs w:val="16"/>
-              </w:rPr>
-            </w:pPr>
-            <w:r>
-              <w:rPr>
-                <w:rFonts w:ascii="Verdana" w:hAnsi="Verdana" w:cs="Verdana"/>
-                <w:color w:val="0000FF"/>
-                <w:sz w:val="16"/>
-                <w:szCs w:val="16"/>
-              </w:rPr>
-              <w:t xml:space="preserve">Ex: 5 </w:t>
-            </w:r>
-            <w:proofErr w:type="spellStart"/>
-            <w:r>
-              <w:rPr>
-                <w:rFonts w:ascii="Verdana" w:hAnsi="Verdana" w:cs="Verdana"/>
-                <w:color w:val="0000FF"/>
-                <w:sz w:val="16"/>
-                <w:szCs w:val="16"/>
-              </w:rPr>
-              <w:t>secs</w:t>
-            </w:r>
-            <w:proofErr w:type="spellEnd"/>
-          </w:p>
-        </w:tc>
-      </w:tr>
-      <w:tr>
-        <w:tc>
-          <w:tcPr>
-            <w:tcW w:w="4207" w:type="dxa"/>
-            <w:tcBorders>
-              <w:top w:val="single" w:sz="2" w:space="0" w:color="000000"/>
-              <w:left w:val="single" w:sz="2" w:space="0" w:color="000000"/>
-              <w:bottom w:val="single" w:sz="2" w:space="0" w:color="000000"/>
-              <w:right w:val="single" w:sz="2" w:space="0" w:color="000000"/>
-            </w:tcBorders>
-          </w:tcPr>
-          <w:p>
-            <w:pPr>
-              <w:spacing w:before="0" w:after="0"/>
-              <w:rPr>
-                <w:rFonts w:asciiTheme="minorHAnsi" w:eastAsiaTheme="minorEastAsia" w:hAnsiTheme="minorHAnsi" w:cstheme="minorBidi"/>
-                <w:sz w:val="18"/>
-                <w:szCs w:val="18"/>
-              </w:rPr>
-            </w:pPr>
-            <w:r>
-              <w:rPr>
-                <w:rFonts w:asciiTheme="minorHAnsi" w:eastAsiaTheme="minorEastAsia" w:hAnsiTheme="minorHAnsi" w:cstheme="minorBidi"/>
-                <w:sz w:val="18"/>
-                <w:szCs w:val="18"/>
-              </w:rPr>
-              <w:t>What is the pages hit ratio (which pages are more likely to be used by the users)?</w:t>
-            </w:r>
-          </w:p>
-        </w:tc>
-        <w:tc>
-          <w:tcPr>
-            <w:tcW w:w="3083" w:type="dxa"/>
-            <w:tcBorders>
-              <w:top w:val="single" w:sz="2" w:space="0" w:color="000000"/>
-              <w:left w:val="single" w:sz="2" w:space="0" w:color="000000"/>
-              <w:bottom w:val="single" w:sz="2" w:space="0" w:color="000000"/>
-              <w:right w:val="single" w:sz="2" w:space="0" w:color="000000"/>
-            </w:tcBorders>
-          </w:tcPr>
-          <w:p>
-            <w:pPr>
-              <w:spacing w:before="0" w:after="0"/>
-              <w:rPr>
-                <w:rFonts w:ascii="Verdana" w:hAnsi="Verdana" w:cs="Verdana"/>
-                <w:color w:val="0000FF"/>
-                <w:sz w:val="16"/>
-                <w:szCs w:val="16"/>
-              </w:rPr>
-            </w:pPr>
-            <w:r>
-              <w:rPr>
-                <w:rFonts w:ascii="Verdana" w:hAnsi="Verdana" w:cs="Verdana"/>
-                <w:color w:val="0000FF"/>
-                <w:sz w:val="16"/>
-                <w:szCs w:val="16"/>
-              </w:rPr>
-              <w:t>Ex: Login – 10 per minute</w:t>
-            </w:r>
-          </w:p>
-        </w:tc>
-      </w:tr>
-      <w:tr>
-        <w:tc>
-          <w:tcPr>
-            <w:tcW w:w="4207" w:type="dxa"/>
-            <w:tcBorders>
-              <w:top w:val="single" w:sz="2" w:space="0" w:color="000000"/>
-              <w:left w:val="single" w:sz="2" w:space="0" w:color="000000"/>
-              <w:bottom w:val="single" w:sz="2" w:space="0" w:color="000000"/>
-              <w:right w:val="single" w:sz="2" w:space="0" w:color="000000"/>
-            </w:tcBorders>
-          </w:tcPr>
-          <w:p>
-            <w:pPr>
-              <w:spacing w:before="0" w:after="0"/>
-              <w:rPr>
-                <w:rFonts w:asciiTheme="minorHAnsi" w:eastAsiaTheme="minorEastAsia" w:hAnsiTheme="minorHAnsi" w:cstheme="minorBidi"/>
-                <w:sz w:val="18"/>
-                <w:szCs w:val="18"/>
-              </w:rPr>
-            </w:pPr>
-            <w:r>
-              <w:rPr>
-                <w:rFonts w:asciiTheme="minorHAnsi" w:eastAsiaTheme="minorEastAsia" w:hAnsiTheme="minorHAnsi" w:cstheme="minorBidi"/>
-                <w:sz w:val="18"/>
-                <w:szCs w:val="18"/>
-              </w:rPr>
-              <w:t>How much resources will the system use of the machine?</w:t>
-            </w:r>
-          </w:p>
-        </w:tc>
-        <w:tc>
-          <w:tcPr>
-            <w:tcW w:w="3083" w:type="dxa"/>
-            <w:tcBorders>
-              <w:top w:val="single" w:sz="2" w:space="0" w:color="000000"/>
-              <w:left w:val="single" w:sz="2" w:space="0" w:color="000000"/>
-              <w:bottom w:val="single" w:sz="2" w:space="0" w:color="000000"/>
-              <w:right w:val="single" w:sz="2" w:space="0" w:color="000000"/>
-            </w:tcBorders>
-          </w:tcPr>
-          <w:p>
-            <w:pPr>
-              <w:spacing w:before="0" w:after="0"/>
-              <w:rPr>
-                <w:rFonts w:ascii="Verdana" w:hAnsi="Verdana" w:cs="Verdana"/>
-                <w:color w:val="0000FF"/>
-                <w:sz w:val="16"/>
-                <w:szCs w:val="16"/>
-              </w:rPr>
-            </w:pPr>
-            <w:r>
-              <w:rPr>
-                <w:rFonts w:ascii="Verdana" w:hAnsi="Verdana" w:cs="Verdana"/>
-                <w:color w:val="0000FF"/>
-                <w:sz w:val="16"/>
-                <w:szCs w:val="16"/>
-              </w:rPr>
-              <w:t>Ex: 25% of the server memory</w:t>
-            </w:r>
-          </w:p>
-        </w:tc>
-      </w:tr>
-      <w:tr>
-        <w:tc>
-          <w:tcPr>
-            <w:tcW w:w="4207" w:type="dxa"/>
-            <w:tcBorders>
-              <w:top w:val="single" w:sz="2" w:space="0" w:color="000000"/>
-              <w:left w:val="single" w:sz="2" w:space="0" w:color="000000"/>
-              <w:bottom w:val="single" w:sz="2" w:space="0" w:color="000000"/>
-              <w:right w:val="single" w:sz="2" w:space="0" w:color="000000"/>
-            </w:tcBorders>
-          </w:tcPr>
-          <w:p>
-            <w:pPr>
-              <w:spacing w:before="0" w:after="0"/>
-              <w:rPr>
-                <w:rFonts w:asciiTheme="minorHAnsi" w:eastAsiaTheme="minorEastAsia" w:hAnsiTheme="minorHAnsi" w:cstheme="minorBidi"/>
-                <w:sz w:val="18"/>
-                <w:szCs w:val="18"/>
-              </w:rPr>
-            </w:pPr>
-            <w:r>
-              <w:rPr>
-                <w:rFonts w:asciiTheme="minorHAnsi" w:eastAsiaTheme="minorEastAsia" w:hAnsiTheme="minorHAnsi" w:cstheme="minorBidi"/>
-                <w:sz w:val="18"/>
-                <w:szCs w:val="18"/>
-              </w:rPr>
-              <w:t>Will users use a LAN or a WAN?</w:t>
-            </w:r>
-          </w:p>
-        </w:tc>
-        <w:tc>
-          <w:tcPr>
-            <w:tcW w:w="3083" w:type="dxa"/>
-            <w:tcBorders>
-              <w:top w:val="single" w:sz="2" w:space="0" w:color="000000"/>
-              <w:left w:val="single" w:sz="2" w:space="0" w:color="000000"/>
-              <w:bottom w:val="single" w:sz="2" w:space="0" w:color="000000"/>
-              <w:right w:val="single" w:sz="2" w:space="0" w:color="000000"/>
-            </w:tcBorders>
-          </w:tcPr>
-          <w:p>
-            <w:pPr>
-              <w:spacing w:before="0" w:after="0"/>
-              <w:rPr>
-                <w:rFonts w:ascii="Verdana" w:hAnsi="Verdana" w:cs="Verdana"/>
-                <w:color w:val="0000FF"/>
-                <w:sz w:val="16"/>
-                <w:szCs w:val="16"/>
-              </w:rPr>
-            </w:pPr>
-          </w:p>
-        </w:tc>
-      </w:tr>
-      <w:tr>
-        <w:tc>
-          <w:tcPr>
-            <w:tcW w:w="4207" w:type="dxa"/>
-            <w:tcBorders>
-              <w:top w:val="single" w:sz="2" w:space="0" w:color="000000"/>
-              <w:left w:val="single" w:sz="2" w:space="0" w:color="000000"/>
-              <w:bottom w:val="single" w:sz="2" w:space="0" w:color="000000"/>
-              <w:right w:val="single" w:sz="2" w:space="0" w:color="000000"/>
-            </w:tcBorders>
-          </w:tcPr>
-          <w:p>
-            <w:pPr>
-              <w:spacing w:before="0" w:after="0"/>
-              <w:rPr>
-                <w:rFonts w:asciiTheme="minorHAnsi" w:eastAsiaTheme="minorEastAsia" w:hAnsiTheme="minorHAnsi" w:cstheme="minorBidi"/>
-                <w:sz w:val="18"/>
-                <w:szCs w:val="18"/>
-              </w:rPr>
-            </w:pPr>
-            <w:r>
-              <w:rPr>
-                <w:rFonts w:asciiTheme="minorHAnsi" w:eastAsiaTheme="minorEastAsia" w:hAnsiTheme="minorHAnsi" w:cstheme="minorBidi"/>
-                <w:sz w:val="18"/>
-                <w:szCs w:val="18"/>
-              </w:rPr>
-              <w:t>If WAN, Internet or leased line?</w:t>
-            </w:r>
-          </w:p>
-        </w:tc>
-        <w:tc>
-          <w:tcPr>
-            <w:tcW w:w="3083" w:type="dxa"/>
-            <w:tcBorders>
-              <w:top w:val="single" w:sz="2" w:space="0" w:color="000000"/>
-              <w:left w:val="single" w:sz="2" w:space="0" w:color="000000"/>
-              <w:bottom w:val="single" w:sz="2" w:space="0" w:color="000000"/>
-              <w:right w:val="single" w:sz="2" w:space="0" w:color="000000"/>
-            </w:tcBorders>
-          </w:tcPr>
-          <w:p>
-            <w:pPr>
-              <w:spacing w:before="0" w:after="0"/>
-              <w:rPr>
-                <w:rFonts w:ascii="Verdana" w:hAnsi="Verdana" w:cs="Verdana"/>
-                <w:color w:val="0000FF"/>
-                <w:sz w:val="16"/>
-                <w:szCs w:val="16"/>
-              </w:rPr>
-            </w:pPr>
-          </w:p>
-        </w:tc>
-      </w:tr>
-      <w:tr>
-        <w:tc>
-          <w:tcPr>
-            <w:tcW w:w="4207" w:type="dxa"/>
-            <w:tcBorders>
-              <w:top w:val="single" w:sz="2" w:space="0" w:color="000000"/>
-              <w:left w:val="single" w:sz="2" w:space="0" w:color="000000"/>
-              <w:bottom w:val="single" w:sz="2" w:space="0" w:color="000000"/>
-              <w:right w:val="single" w:sz="2" w:space="0" w:color="000000"/>
-            </w:tcBorders>
-          </w:tcPr>
-          <w:p>
-            <w:pPr>
-              <w:spacing w:before="0" w:after="0"/>
-              <w:rPr>
-                <w:rFonts w:asciiTheme="minorHAnsi" w:eastAsiaTheme="minorEastAsia" w:hAnsiTheme="minorHAnsi" w:cstheme="minorBidi"/>
-                <w:sz w:val="18"/>
-                <w:szCs w:val="18"/>
-              </w:rPr>
-            </w:pPr>
-            <w:r>
-              <w:rPr>
-                <w:rFonts w:asciiTheme="minorHAnsi" w:eastAsiaTheme="minorEastAsia" w:hAnsiTheme="minorHAnsi" w:cstheme="minorBidi"/>
-                <w:sz w:val="18"/>
-                <w:szCs w:val="18"/>
-              </w:rPr>
-              <w:t>What is the bandwidth, latency, and packet loss?</w:t>
-            </w:r>
-          </w:p>
-        </w:tc>
-        <w:tc>
-          <w:tcPr>
-            <w:tcW w:w="3083" w:type="dxa"/>
-            <w:tcBorders>
-              <w:top w:val="single" w:sz="2" w:space="0" w:color="000000"/>
-              <w:left w:val="single" w:sz="2" w:space="0" w:color="000000"/>
-              <w:bottom w:val="single" w:sz="2" w:space="0" w:color="000000"/>
-              <w:right w:val="single" w:sz="2" w:space="0" w:color="000000"/>
-            </w:tcBorders>
-          </w:tcPr>
-          <w:p>
-            <w:pPr>
-              <w:spacing w:before="0" w:after="0"/>
-              <w:rPr>
-                <w:rFonts w:ascii="Verdana" w:hAnsi="Verdana" w:cs="Verdana"/>
-                <w:color w:val="0000FF"/>
-                <w:sz w:val="16"/>
-                <w:szCs w:val="16"/>
-              </w:rPr>
-            </w:pPr>
-          </w:p>
-        </w:tc>
-      </w:tr>
-    </w:tbl>
-    <w:p>
-      <w:pPr>
-        <w:spacing w:before="120" w:after="120"/>
-      </w:pPr>
-    </w:p>
-    <w:p>
-      <w:pPr>
-        <w:spacing w:before="120" w:after="120"/>
-      </w:pPr>
-      <w:r>
-        <w:t>Exception Handling</w:t>
-      </w:r>
-    </w:p>
-    <w:p>
-      <w:pPr>
-        <w:spacing w:before="120" w:after="120"/>
-        <w:rPr>
-          <w:rFonts w:ascii="Verdana" w:hAnsi="Verdana" w:cs="Verdana"/>
-          <w:color w:val="0000FF"/>
-          <w:sz w:val="16"/>
-          <w:szCs w:val="16"/>
-        </w:rPr>
-      </w:pPr>
-      <w:r>
-        <w:rPr>
-          <w:rFonts w:ascii="Verdana" w:hAnsi="Verdana" w:cs="Verdana"/>
-          <w:color w:val="0000FF"/>
-          <w:sz w:val="16"/>
-          <w:szCs w:val="16"/>
-        </w:rPr>
-        <w:t>If an exception occurs (such as if the number of users exceeds the maximum, a message may appear: System is tempora</w:t>
-      </w:r>
-      <w:r>
-        <w:rPr>
-          <w:rFonts w:ascii="Verdana" w:hAnsi="Verdana" w:cs="Verdana"/>
-          <w:color w:val="0000FF"/>
-          <w:sz w:val="16"/>
-          <w:szCs w:val="16"/>
-        </w:rPr>
-        <w:t>rily unavailable, try again lat</w:t>
-      </w:r>
-      <w:r>
-        <w:rPr>
-          <w:rFonts w:ascii="Verdana" w:hAnsi="Verdana" w:cs="Verdana"/>
-          <w:color w:val="0000FF"/>
-          <w:sz w:val="16"/>
-          <w:szCs w:val="16"/>
-        </w:rPr>
-        <w:t>er).</w:t>
-      </w:r>
-    </w:p>
-    <w:p>
-      <w:pPr>
-        <w:spacing w:before="120" w:after="120"/>
-      </w:pPr>
-    </w:p>
-    <w:p>
-      <w:pPr>
-        <w:pStyle w:val="Heading3"/>
-      </w:pPr>
-      <w:bookmarkStart w:id="28" w:name="_Toc57053439"/>
-      <w:r>
-        <w:t>5</w:t>
-      </w:r>
-      <w:r>
-        <w:t>.2 Security</w:t>
-      </w:r>
-      <w:bookmarkEnd w:id="28"/>
+      </w:pPr>
     </w:p>
     <w:p>
       <w:pPr>
@@ -16188,263 +14879,9 @@
         </w:tabs>
         <w:spacing w:before="120" w:after="120"/>
         <w:ind w:left="540"/>
-        <w:rPr>
-          <w:rFonts w:ascii="Verdana" w:hAnsi="Verdana" w:cs="Verdana"/>
-          <w:color w:val="0000FF"/>
-          <w:sz w:val="16"/>
-          <w:szCs w:val="16"/>
-        </w:rPr>
-      </w:pPr>
-      <w:r>
-        <w:rPr>
-          <w:rFonts w:ascii="Verdana" w:hAnsi="Verdana" w:cs="Verdana"/>
-          <w:color w:val="0000FF"/>
-          <w:sz w:val="16"/>
-          <w:szCs w:val="16"/>
-        </w:rPr>
-        <w:t>When applicable, document the following:</w:t>
-      </w:r>
-    </w:p>
-    <w:p>
-      <w:pPr>
-        <w:spacing w:before="120" w:after="120"/>
-        <w:ind w:left="513"/>
-        <w:rPr>
-          <w:rFonts w:ascii="Verdana" w:hAnsi="Verdana" w:cs="Verdana"/>
-          <w:color w:val="0000FF"/>
-          <w:sz w:val="16"/>
-          <w:szCs w:val="16"/>
-        </w:rPr>
-      </w:pPr>
-      <w:r>
-        <w:rPr>
-          <w:rFonts w:ascii="Verdana" w:hAnsi="Verdana" w:cs="Verdana"/>
-          <w:color w:val="0000FF"/>
-          <w:sz w:val="16"/>
-          <w:szCs w:val="16"/>
-        </w:rPr>
-        <w:t>Authentication</w:t>
-      </w:r>
-    </w:p>
-    <w:p>
-      <w:pPr>
-        <w:numPr>
-          <w:ilvl w:val="0"/>
-          <w:numId w:val="3"/>
-        </w:numPr>
-        <w:spacing w:before="120" w:after="120"/>
-        <w:rPr>
-          <w:rFonts w:ascii="Verdana" w:hAnsi="Verdana" w:cs="Verdana"/>
-          <w:color w:val="0000FF"/>
-          <w:sz w:val="16"/>
-          <w:szCs w:val="16"/>
-        </w:rPr>
-      </w:pPr>
-      <w:r>
-        <w:rPr>
-          <w:rFonts w:ascii="Verdana" w:hAnsi="Verdana" w:cs="Verdana"/>
-          <w:color w:val="0000FF"/>
-          <w:sz w:val="16"/>
-          <w:szCs w:val="16"/>
-        </w:rPr>
-        <w:t>How will the system authenticate users? Passwords are the commonly used method. But sometimes users are authenticated using smart cards, photos, fingerprints, or else.</w:t>
-      </w:r>
-    </w:p>
-    <w:p>
-      <w:pPr>
-        <w:numPr>
-          <w:ilvl w:val="0"/>
-          <w:numId w:val="3"/>
-        </w:numPr>
-        <w:spacing w:before="120" w:after="120"/>
-        <w:rPr>
-          <w:rFonts w:ascii="Verdana" w:hAnsi="Verdana" w:cs="Verdana"/>
-          <w:color w:val="0000FF"/>
-          <w:sz w:val="16"/>
-          <w:szCs w:val="16"/>
-        </w:rPr>
-      </w:pPr>
-      <w:r>
-        <w:rPr>
-          <w:rFonts w:ascii="Verdana" w:hAnsi="Verdana" w:cs="Verdana"/>
-          <w:color w:val="0000FF"/>
-          <w:sz w:val="16"/>
-          <w:szCs w:val="16"/>
-        </w:rPr>
-        <w:t>How will passwords be structured? Are there any specific characteristics for the passwords? For example, must they be of particular length, contain numbers with letters, or mix capital with small letters (case sensitive)?</w:t>
-      </w:r>
-    </w:p>
-    <w:p>
-      <w:pPr>
-        <w:numPr>
-          <w:ilvl w:val="0"/>
-          <w:numId w:val="3"/>
-        </w:numPr>
-        <w:spacing w:before="120" w:after="120"/>
-        <w:rPr>
-          <w:rFonts w:ascii="Verdana" w:hAnsi="Verdana"/>
-          <w:color w:val="0000FF"/>
-          <w:sz w:val="16"/>
-        </w:rPr>
-      </w:pPr>
-      <w:r>
-        <w:rPr>
-          <w:rFonts w:ascii="Verdana" w:hAnsi="Verdana"/>
-          <w:color w:val="0000FF"/>
-          <w:sz w:val="16"/>
-        </w:rPr>
-        <w:t>How many failure attempts will be allowed? Will the system allow the user to retry login using wrong passwords endless times or will it stop him after certain number of attempts?</w:t>
-      </w:r>
-    </w:p>
-    <w:p>
-      <w:pPr>
-        <w:numPr>
-          <w:ilvl w:val="0"/>
-          <w:numId w:val="3"/>
-        </w:numPr>
-        <w:spacing w:before="120" w:after="120"/>
-        <w:rPr>
-          <w:color w:val="0000FF"/>
-        </w:rPr>
-      </w:pPr>
-      <w:r>
-        <w:rPr>
-          <w:rFonts w:ascii="Verdana"/>
-          <w:color w:val="0000FF"/>
-          <w:sz w:val="16"/>
-        </w:rPr>
-        <w:t>If the system will stop users after a number of invalid trials, what happens next? How will the user recover the password? Will the system send him a new password for example?</w:t>
-      </w:r>
-    </w:p>
-    <w:p>
-      <w:pPr>
-        <w:spacing w:before="120" w:after="120"/>
-        <w:ind w:left="513"/>
-        <w:rPr>
-          <w:rFonts w:ascii="Verdana" w:hAnsi="Verdana" w:cs="Verdana"/>
-          <w:color w:val="0000FF"/>
-          <w:sz w:val="16"/>
-          <w:szCs w:val="16"/>
-        </w:rPr>
-      </w:pPr>
-      <w:r>
-        <w:rPr>
-          <w:rFonts w:ascii="Verdana" w:hAnsi="Verdana" w:cs="Verdana"/>
-          <w:color w:val="0000FF"/>
-          <w:sz w:val="16"/>
-          <w:szCs w:val="16"/>
-        </w:rPr>
-        <w:t>Sensitive Data</w:t>
-      </w:r>
-    </w:p>
-    <w:p>
-      <w:pPr>
-        <w:numPr>
-          <w:ilvl w:val="0"/>
-          <w:numId w:val="2"/>
-        </w:numPr>
-        <w:spacing w:before="120" w:after="120"/>
-        <w:rPr>
-          <w:rFonts w:ascii="Verdana" w:hAnsi="Verdana" w:cs="Verdana"/>
-          <w:color w:val="0000FF"/>
-          <w:sz w:val="16"/>
-          <w:szCs w:val="16"/>
-        </w:rPr>
-      </w:pPr>
-      <w:r>
-        <w:rPr>
-          <w:rFonts w:ascii="Verdana" w:hAnsi="Verdana" w:cs="Verdana"/>
-          <w:color w:val="0000FF"/>
-          <w:sz w:val="16"/>
-          <w:szCs w:val="16"/>
-        </w:rPr>
-        <w:t>Is there and sensitive data that the system needs to protect (ex: royal personal data or credit card numbers)?</w:t>
-      </w:r>
-    </w:p>
-    <w:p>
-      <w:pPr>
-        <w:numPr>
-          <w:ilvl w:val="0"/>
-          <w:numId w:val="2"/>
-        </w:numPr>
-        <w:spacing w:before="120" w:after="120"/>
-        <w:rPr>
-          <w:rFonts w:ascii="Verdana" w:hAnsi="Verdana" w:cs="Verdana"/>
-          <w:color w:val="0000FF"/>
-          <w:sz w:val="16"/>
-          <w:szCs w:val="16"/>
-        </w:rPr>
-      </w:pPr>
-      <w:r>
-        <w:rPr>
-          <w:rFonts w:ascii="Verdana" w:hAnsi="Verdana" w:cs="Verdana"/>
-          <w:color w:val="0000FF"/>
-          <w:sz w:val="16"/>
-          <w:szCs w:val="16"/>
-        </w:rPr>
-        <w:t>Against what should the data be protected: only update or delete; or even viewing?</w:t>
-      </w:r>
-    </w:p>
-    <w:p>
-      <w:pPr>
-        <w:numPr>
-          <w:ilvl w:val="0"/>
-          <w:numId w:val="2"/>
-        </w:numPr>
-        <w:spacing w:before="120" w:after="120"/>
-        <w:rPr>
-          <w:rFonts w:ascii="Verdana" w:hAnsi="Verdana"/>
-          <w:color w:val="0000FF"/>
-          <w:sz w:val="16"/>
-        </w:rPr>
-      </w:pPr>
-      <w:r>
-        <w:rPr>
-          <w:rFonts w:ascii="Verdana" w:hAnsi="Verdana"/>
-          <w:color w:val="0000FF"/>
-          <w:sz w:val="16"/>
-        </w:rPr>
-        <w:t>How serious is the threat risk? How important it is for the client’s business to protect th</w:t>
-      </w:r>
-      <w:r>
-        <w:rPr>
-          <w:rFonts w:ascii="Verdana" w:hAnsi="Verdana"/>
-          <w:color w:val="0000FF"/>
-          <w:sz w:val="16"/>
-        </w:rPr>
-        <w:t>e data? What will the client lo</w:t>
-      </w:r>
-      <w:r>
-        <w:rPr>
-          <w:rFonts w:ascii="Verdana" w:hAnsi="Verdana"/>
-          <w:color w:val="0000FF"/>
-          <w:sz w:val="16"/>
-        </w:rPr>
-        <w:t>se?</w:t>
-      </w:r>
-    </w:p>
-    <w:p>
-      <w:pPr>
-        <w:numPr>
-          <w:ilvl w:val="0"/>
-          <w:numId w:val="2"/>
-        </w:numPr>
-        <w:spacing w:before="120" w:after="120"/>
-        <w:rPr>
-          <w:rFonts w:ascii="Verdana" w:hAnsi="Verdana" w:cs="Verdana"/>
-          <w:color w:val="0000FF"/>
-          <w:sz w:val="16"/>
-          <w:szCs w:val="16"/>
-        </w:rPr>
-      </w:pPr>
-      <w:r>
-        <w:rPr>
-          <w:rFonts w:ascii="Verdana" w:hAnsi="Verdana" w:cs="Verdana"/>
-          <w:color w:val="0000FF"/>
-          <w:sz w:val="16"/>
-          <w:szCs w:val="16"/>
-        </w:rPr>
-        <w:t>Communicate with the technical team to know the solution they are providing for these issues and document them here to ensure the customer is happy with the solutions. Solutions can be: HTTPS, SSO, encryption, certificates, etc.</w:t>
+      </w:pPr>
+      <w:r>
+        <w:t>Exception Handling</w:t>
       </w:r>
     </w:p>
     <w:p>
@@ -16454,60 +14891,34 @@
         </w:tabs>
         <w:spacing w:before="120" w:after="120"/>
         <w:ind w:left="540"/>
-      </w:pPr>
-    </w:p>
-    <w:p>
-      <w:pPr>
-        <w:tabs>
-          <w:tab w:val="left" w:pos="540"/>
-        </w:tabs>
+        <w:rPr>
+          <w:rFonts w:ascii="Verdana" w:hAnsi="Verdana" w:cs="Verdana"/>
+          <w:color w:val="0000FF"/>
+          <w:sz w:val="16"/>
+          <w:szCs w:val="16"/>
+        </w:rPr>
+      </w:pPr>
+      <w:r>
+        <w:rPr>
+          <w:rFonts w:ascii="Verdana" w:hAnsi="Verdana" w:cs="Verdana"/>
+          <w:color w:val="0000FF"/>
+          <w:sz w:val="16"/>
+          <w:szCs w:val="16"/>
+        </w:rPr>
+        <w:t>What happens when a breach is attempted or if the system fails in any aspect of the security?</w:t>
+      </w:r>
+    </w:p>
+    <w:p>
+      <w:pPr>
         <w:spacing w:before="120" w:after="120"/>
-        <w:ind w:left="540"/>
-      </w:pPr>
-      <w:r>
-        <w:t>Exception Handling</w:t>
-      </w:r>
-    </w:p>
-    <w:p>
-      <w:pPr>
-        <w:tabs>
-          <w:tab w:val="left" w:pos="540"/>
-        </w:tabs>
-        <w:spacing w:before="120" w:after="120"/>
-        <w:ind w:left="540"/>
-        <w:rPr>
-          <w:rFonts w:ascii="Verdana" w:hAnsi="Verdana" w:cs="Verdana"/>
-          <w:color w:val="0000FF"/>
-          <w:sz w:val="16"/>
-          <w:szCs w:val="16"/>
-        </w:rPr>
-      </w:pPr>
-      <w:r>
-        <w:rPr>
-          <w:rFonts w:ascii="Verdana" w:hAnsi="Verdana" w:cs="Verdana"/>
-          <w:color w:val="0000FF"/>
-          <w:sz w:val="16"/>
-          <w:szCs w:val="16"/>
-        </w:rPr>
-        <w:t>What happens when a breach is attempted or if the system fails in any aspect of the security?</w:t>
-      </w:r>
-    </w:p>
-    <w:p>
-      <w:pPr>
-        <w:spacing w:before="120" w:after="120"/>
-      </w:pPr>
-      <w:r>
-        <w:lastRenderedPageBreak/>
-        <w:br w:type="page"/>
-      </w:r>
+      </w:pPr>
     </w:p>
     <w:p>
       <w:pPr>
         <w:pStyle w:val="Heading2"/>
       </w:pPr>
-      <w:bookmarkStart w:id="29" w:name="_Toc57053440"/>
-      <w:r>
-        <w:lastRenderedPageBreak/>
+      <w:bookmarkStart w:id="28" w:name="_Toc57213227"/>
+      <w:r>
         <w:t>6</w:t>
       </w:r>
       <w:r>
@@ -16516,13 +14927,13 @@
       <w:r>
         <w:t>Other Requirements</w:t>
       </w:r>
-      <w:bookmarkEnd w:id="29"/>
+      <w:bookmarkEnd w:id="28"/>
     </w:p>
     <w:p>
       <w:pPr>
         <w:pStyle w:val="Heading3"/>
       </w:pPr>
-      <w:bookmarkStart w:id="30" w:name="_Toc57053441"/>
+      <w:bookmarkStart w:id="29" w:name="_Toc57213228"/>
       <w:r>
         <w:t>6</w:t>
       </w:r>
@@ -16533,1432 +14944,567 @@
         <w:tab/>
         <w:t xml:space="preserve"> Technology Requirements</w:t>
       </w:r>
-      <w:bookmarkEnd w:id="30"/>
-    </w:p>
-    <w:p>
-      <w:pPr>
-        <w:spacing w:before="120" w:after="120"/>
-        <w:ind w:left="540"/>
-        <w:rPr>
-          <w:rFonts w:ascii="Verdana" w:hAnsi="Verdana" w:cs="Verdana"/>
-          <w:color w:val="0000FF"/>
-          <w:sz w:val="16"/>
-          <w:szCs w:val="16"/>
-        </w:rPr>
-      </w:pPr>
-      <w:r>
-        <w:rPr>
-          <w:rFonts w:ascii="Verdana" w:hAnsi="Verdana" w:cs="Verdana"/>
-          <w:color w:val="0000FF"/>
-          <w:sz w:val="16"/>
-          <w:szCs w:val="16"/>
-        </w:rPr>
-        <w:t>Enter here any specific technology requirements, such as .NET or SQL Server.</w:t>
-      </w:r>
-    </w:p>
-    <w:p>
-      <w:pPr>
-        <w:spacing w:before="120" w:after="120"/>
-      </w:pPr>
-    </w:p>
-    <w:p>
-      <w:pPr>
-        <w:pStyle w:val="Heading3"/>
-      </w:pPr>
-      <w:bookmarkStart w:id="31" w:name="_Toc57053442"/>
-      <w:r>
-        <w:t>6</w:t>
-      </w:r>
-      <w:r>
-        <w:t>.2</w:t>
-      </w:r>
-      <w:r>
-        <w:tab/>
-        <w:t xml:space="preserve"> Data Migration</w:t>
-      </w:r>
-      <w:bookmarkEnd w:id="31"/>
-    </w:p>
-    <w:p>
-      <w:pPr>
-        <w:spacing w:before="120" w:after="120"/>
-        <w:ind w:left="540"/>
-        <w:rPr>
-          <w:rFonts w:ascii="Verdana" w:hAnsi="Verdana" w:cs="Verdana"/>
-          <w:color w:val="0000FF"/>
-          <w:sz w:val="16"/>
-          <w:szCs w:val="16"/>
-        </w:rPr>
-      </w:pPr>
-      <w:r>
-        <w:rPr>
-          <w:rFonts w:ascii="Verdana" w:hAnsi="Verdana" w:cs="Verdana"/>
-          <w:color w:val="0000FF"/>
-          <w:sz w:val="16"/>
-          <w:szCs w:val="16"/>
-        </w:rPr>
-        <w:t>If the client has existing data that should be migrated, mention this here.</w:t>
-      </w:r>
-    </w:p>
-    <w:p>
-      <w:pPr>
-        <w:spacing w:before="120" w:after="120"/>
-      </w:pPr>
-    </w:p>
-    <w:p>
-      <w:pPr>
-        <w:pStyle w:val="Heading3"/>
-      </w:pPr>
-      <w:bookmarkStart w:id="32" w:name="_Toc57053443"/>
-      <w:r>
-        <w:t>6</w:t>
-      </w:r>
-      <w:r>
-        <w:t>.3</w:t>
-      </w:r>
-      <w:r>
-        <w:tab/>
-        <w:t xml:space="preserve"> System Conventions</w:t>
-      </w:r>
-      <w:bookmarkEnd w:id="32"/>
-    </w:p>
-    <w:p>
-      <w:pPr>
-        <w:spacing w:before="120" w:after="120"/>
-        <w:ind w:left="540"/>
-        <w:rPr>
-          <w:rFonts w:ascii="Verdana" w:hAnsi="Verdana" w:cs="Verdana"/>
-          <w:color w:val="0000FF"/>
-          <w:sz w:val="16"/>
-          <w:szCs w:val="16"/>
-        </w:rPr>
-      </w:pPr>
-      <w:r>
-        <w:rPr>
-          <w:rFonts w:ascii="Verdana" w:hAnsi="Verdana" w:cs="Verdana"/>
-          <w:color w:val="0000FF"/>
-          <w:sz w:val="16"/>
-          <w:szCs w:val="16"/>
-        </w:rPr>
-        <w:t>If the system is required to use a specific convention such as an interface template or a specific CSS, mention this here.  Any UI specific standards related to the client organization should be captured here.</w:t>
-      </w:r>
-      <w:r>
-        <w:rPr>
-          <w:rFonts w:ascii="Verdana" w:hAnsi="Verdana" w:cs="Verdana"/>
-          <w:color w:val="0000FF"/>
-          <w:sz w:val="16"/>
-          <w:szCs w:val="16"/>
-        </w:rPr>
-        <w:t xml:space="preserve"> </w:t>
-      </w:r>
-      <w:r>
-        <w:rPr>
-          <w:rFonts w:ascii="Verdana" w:hAnsi="Verdana" w:cs="Verdana"/>
-          <w:color w:val="0000FF"/>
-          <w:sz w:val="16"/>
-          <w:szCs w:val="16"/>
-        </w:rPr>
-        <w:t>Examples:</w:t>
-      </w:r>
-    </w:p>
-    <w:p>
-      <w:pPr>
+      <w:bookmarkEnd w:id="29"/>
+    </w:p>
+    <w:p>
+      <w:pPr>
+        <w:pStyle w:val="ListParagraph"/>
         <w:numPr>
           <w:ilvl w:val="0"/>
-          <w:numId w:val="8"/>
+          <w:numId w:val="31"/>
         </w:numPr>
-        <w:tabs>
-          <w:tab w:val="left" w:pos="0"/>
-        </w:tabs>
         <w:spacing w:before="120" w:after="120"/>
         <w:rPr>
           <w:rFonts w:ascii="Verdana" w:hAnsi="Verdana" w:cs="Verdana"/>
-          <w:color w:val="0000FF"/>
-          <w:sz w:val="16"/>
-          <w:szCs w:val="16"/>
-        </w:rPr>
-      </w:pPr>
-      <w:r>
-        <w:rPr>
-          <w:rFonts w:ascii="Verdana" w:hAnsi="Verdana" w:cs="Verdana"/>
-          <w:color w:val="0000FF"/>
-          <w:sz w:val="16"/>
-          <w:szCs w:val="16"/>
-        </w:rPr>
-        <w:t>System must use the client’s standard UI conventions: look and feel.</w:t>
-      </w:r>
-    </w:p>
-    <w:p>
-      <w:pPr>
+          <w:sz w:val="16"/>
+          <w:szCs w:val="16"/>
+        </w:rPr>
+      </w:pPr>
+      <w:r>
+        <w:rPr>
+          <w:rFonts w:ascii="Verdana" w:hAnsi="Verdana" w:cs="Verdana"/>
+          <w:sz w:val="16"/>
+          <w:szCs w:val="16"/>
+        </w:rPr>
+        <w:t>Flutter</w:t>
+      </w:r>
+    </w:p>
+    <w:p>
+      <w:pPr>
+        <w:pStyle w:val="ListParagraph"/>
         <w:numPr>
           <w:ilvl w:val="0"/>
-          <w:numId w:val="8"/>
+          <w:numId w:val="31"/>
         </w:numPr>
         <w:spacing w:before="120" w:after="120"/>
         <w:rPr>
           <w:rFonts w:ascii="Verdana" w:hAnsi="Verdana" w:cs="Verdana"/>
-          <w:color w:val="0000FF"/>
-          <w:sz w:val="16"/>
-          <w:szCs w:val="16"/>
-        </w:rPr>
-      </w:pPr>
-      <w:r>
-        <w:rPr>
-          <w:rFonts w:ascii="Verdana" w:hAnsi="Verdana" w:cs="Verdana"/>
-          <w:color w:val="0000FF"/>
-          <w:sz w:val="16"/>
-          <w:szCs w:val="16"/>
-        </w:rPr>
-        <w:t>The client’s logo must appear on all pages.</w:t>
-      </w:r>
-    </w:p>
-    <w:p>
-      <w:pPr>
+          <w:sz w:val="16"/>
+          <w:szCs w:val="16"/>
+        </w:rPr>
+      </w:pPr>
+      <w:r>
+        <w:rPr>
+          <w:rFonts w:ascii="Verdana" w:hAnsi="Verdana" w:cs="Verdana"/>
+          <w:sz w:val="16"/>
+          <w:szCs w:val="16"/>
+        </w:rPr>
+        <w:t>Dart</w:t>
+      </w:r>
+    </w:p>
+    <w:p>
+      <w:pPr>
+        <w:pStyle w:val="ListParagraph"/>
         <w:numPr>
           <w:ilvl w:val="0"/>
-          <w:numId w:val="8"/>
+          <w:numId w:val="31"/>
         </w:numPr>
         <w:spacing w:before="120" w:after="120"/>
         <w:rPr>
           <w:rFonts w:ascii="Verdana" w:hAnsi="Verdana" w:cs="Verdana"/>
-          <w:color w:val="0000FF"/>
-          <w:sz w:val="16"/>
-          <w:szCs w:val="16"/>
-        </w:rPr>
-      </w:pPr>
-      <w:r>
-        <w:rPr>
-          <w:rFonts w:ascii="Verdana" w:hAnsi="Verdana" w:cs="Verdana"/>
-          <w:color w:val="0000FF"/>
-          <w:sz w:val="16"/>
-          <w:szCs w:val="16"/>
-        </w:rPr>
-        <w:t>The site shall list 10 records per page.</w:t>
-      </w:r>
-    </w:p>
-    <w:p>
-      <w:pPr>
+          <w:sz w:val="16"/>
+          <w:szCs w:val="16"/>
+        </w:rPr>
+      </w:pPr>
+      <w:r>
+        <w:rPr>
+          <w:rFonts w:ascii="Verdana" w:hAnsi="Verdana" w:cs="Verdana"/>
+          <w:sz w:val="16"/>
+          <w:szCs w:val="16"/>
+        </w:rPr>
+        <w:t>Node JS</w:t>
+      </w:r>
+    </w:p>
+    <w:p>
+      <w:pPr>
+        <w:pStyle w:val="ListParagraph"/>
         <w:numPr>
           <w:ilvl w:val="0"/>
-          <w:numId w:val="8"/>
+          <w:numId w:val="31"/>
         </w:numPr>
         <w:spacing w:before="120" w:after="120"/>
         <w:rPr>
           <w:rFonts w:ascii="Verdana" w:hAnsi="Verdana" w:cs="Verdana"/>
-          <w:color w:val="0000FF"/>
-          <w:sz w:val="16"/>
-          <w:szCs w:val="16"/>
-        </w:rPr>
-      </w:pPr>
-      <w:r>
-        <w:rPr>
-          <w:rFonts w:ascii="Verdana" w:hAnsi="Verdana" w:cs="Verdana"/>
-          <w:color w:val="0000FF"/>
-          <w:sz w:val="16"/>
-          <w:szCs w:val="16"/>
-        </w:rPr>
-        <w:t>Next and Previous links shall be provided to move between pages.</w:t>
-      </w:r>
-    </w:p>
-    <w:p>
-      <w:pPr>
+          <w:sz w:val="16"/>
+          <w:szCs w:val="16"/>
+        </w:rPr>
+      </w:pPr>
+      <w:r>
+        <w:rPr>
+          <w:rFonts w:ascii="Verdana" w:hAnsi="Verdana" w:cs="Verdana"/>
+          <w:sz w:val="16"/>
+          <w:szCs w:val="16"/>
+        </w:rPr>
+        <w:t>JavaScript</w:t>
+      </w:r>
+    </w:p>
+    <w:p>
+      <w:pPr>
+        <w:pStyle w:val="ListParagraph"/>
         <w:numPr>
           <w:ilvl w:val="0"/>
-          <w:numId w:val="8"/>
+          <w:numId w:val="31"/>
         </w:numPr>
         <w:spacing w:before="120" w:after="120"/>
         <w:rPr>
           <w:rFonts w:ascii="Verdana" w:hAnsi="Verdana" w:cs="Verdana"/>
-          <w:color w:val="0000FF"/>
-          <w:sz w:val="16"/>
-          <w:szCs w:val="16"/>
-        </w:rPr>
-      </w:pPr>
-      <w:r>
-        <w:rPr>
-          <w:rFonts w:ascii="Verdana" w:hAnsi="Verdana" w:cs="Verdana"/>
-          <w:color w:val="0000FF"/>
-          <w:sz w:val="16"/>
-          <w:szCs w:val="16"/>
-        </w:rPr>
-        <w:t>All error messages shall be displayed in red.</w:t>
-      </w:r>
-    </w:p>
-    <w:p>
-      <w:pPr>
+          <w:sz w:val="16"/>
+          <w:szCs w:val="16"/>
+        </w:rPr>
+      </w:pPr>
+      <w:r>
+        <w:rPr>
+          <w:rFonts w:ascii="Verdana" w:hAnsi="Verdana" w:cs="Verdana"/>
+          <w:sz w:val="16"/>
+          <w:szCs w:val="16"/>
+        </w:rPr>
+        <w:t>Firebase Authentication</w:t>
+      </w:r>
+    </w:p>
+    <w:p>
+      <w:pPr>
+        <w:pStyle w:val="ListParagraph"/>
         <w:numPr>
           <w:ilvl w:val="0"/>
-          <w:numId w:val="8"/>
+          <w:numId w:val="31"/>
         </w:numPr>
         <w:spacing w:before="120" w:after="120"/>
         <w:rPr>
-          <w:rFonts w:ascii="Verdana" w:hAnsi="Verdana"/>
-          <w:color w:val="0000CC"/>
-          <w:sz w:val="16"/>
-        </w:rPr>
-      </w:pPr>
-      <w:r>
-        <w:rPr>
-          <w:rFonts w:ascii="Verdana" w:hAnsi="Verdana"/>
-          <w:color w:val="0000CC"/>
-          <w:sz w:val="16"/>
-        </w:rPr>
-        <w:t xml:space="preserve">Titles shall have this format “Site </w:t>
-      </w:r>
-      <w:proofErr w:type="spellStart"/>
-      <w:r>
-        <w:rPr>
-          <w:rFonts w:ascii="Verdana" w:hAnsi="Verdana"/>
-          <w:color w:val="0000CC"/>
-          <w:sz w:val="16"/>
-        </w:rPr>
-        <w:t>Name</w:t>
-      </w:r>
-      <w:proofErr w:type="gramStart"/>
-      <w:r>
-        <w:rPr>
-          <w:rFonts w:ascii="Verdana" w:hAnsi="Verdana"/>
-          <w:color w:val="0000CC"/>
-          <w:sz w:val="16"/>
-        </w:rPr>
-        <w:t>:Page</w:t>
-      </w:r>
-      <w:proofErr w:type="spellEnd"/>
-      <w:proofErr w:type="gramEnd"/>
-      <w:r>
-        <w:rPr>
-          <w:rFonts w:ascii="Verdana" w:hAnsi="Verdana"/>
-          <w:color w:val="0000CC"/>
-          <w:sz w:val="16"/>
-        </w:rPr>
-        <w:t xml:space="preserve"> Name”.</w:t>
-      </w:r>
-    </w:p>
-    <w:p>
-      <w:pPr>
-        <w:spacing w:before="120" w:after="120"/>
-        <w:rPr>
-          <w:rFonts w:ascii="Verdana" w:hAnsi="Verdana" w:cs="Verdana"/>
-          <w:color w:val="0000FF"/>
-          <w:sz w:val="16"/>
-          <w:szCs w:val="16"/>
-        </w:rPr>
-      </w:pPr>
+          <w:rFonts w:ascii="Verdana" w:hAnsi="Verdana" w:cs="Verdana"/>
+          <w:sz w:val="16"/>
+          <w:szCs w:val="16"/>
+        </w:rPr>
+      </w:pPr>
+      <w:r>
+        <w:rPr>
+          <w:rFonts w:ascii="Verdana" w:hAnsi="Verdana" w:cs="Verdana"/>
+          <w:sz w:val="16"/>
+          <w:szCs w:val="16"/>
+        </w:rPr>
+        <w:t>Firebase Realtime database</w:t>
+      </w:r>
     </w:p>
     <w:p>
       <w:pPr>
         <w:pStyle w:val="Heading3"/>
       </w:pPr>
-      <w:bookmarkStart w:id="33" w:name="_Toc57053444"/>
+      <w:bookmarkStart w:id="30" w:name="_Toc57213229"/>
       <w:r>
         <w:t>6</w:t>
       </w:r>
       <w:r>
-        <w:t>.4</w:t>
+        <w:t>.</w:t>
+      </w:r>
+      <w:r>
+        <w:t>2</w:t>
       </w:r>
       <w:r>
         <w:tab/>
         <w:t xml:space="preserve"> Usability</w:t>
       </w:r>
-      <w:bookmarkEnd w:id="33"/>
-    </w:p>
-    <w:p>
-      <w:pPr>
-        <w:spacing w:before="120" w:after="120"/>
-        <w:ind w:left="540"/>
-        <w:rPr>
-          <w:rFonts w:ascii="Verdana" w:hAnsi="Verdana" w:cs="Verdana"/>
-          <w:color w:val="0000CC"/>
-          <w:sz w:val="16"/>
-          <w:szCs w:val="16"/>
-        </w:rPr>
-      </w:pPr>
-      <w:r>
-        <w:rPr>
-          <w:rFonts w:ascii="Verdana" w:hAnsi="Verdana" w:cs="Verdana"/>
-          <w:color w:val="0000CC"/>
-          <w:sz w:val="16"/>
-          <w:szCs w:val="16"/>
-        </w:rPr>
-        <w:t>If the customer expresses any requirements about the system usability, mention them her</w:t>
-      </w:r>
-      <w:r>
-        <w:rPr>
-          <w:rFonts w:ascii="Verdana" w:hAnsi="Verdana" w:cs="Verdana"/>
-          <w:color w:val="0000CC"/>
-          <w:sz w:val="16"/>
-          <w:szCs w:val="16"/>
-        </w:rPr>
-        <w:t>e</w:t>
-      </w:r>
-      <w:r>
-        <w:rPr>
-          <w:rFonts w:ascii="Verdana" w:hAnsi="Verdana" w:cs="Verdana"/>
-          <w:color w:val="0000CC"/>
-          <w:sz w:val="16"/>
-          <w:szCs w:val="16"/>
-        </w:rPr>
-        <w:t>.</w:t>
-      </w:r>
-    </w:p>
-    <w:p>
-      <w:pPr>
-        <w:spacing w:before="120" w:after="120"/>
-        <w:ind w:firstLine="540"/>
-        <w:rPr>
-          <w:rFonts w:ascii="Verdana" w:hAnsi="Verdana" w:cs="Verdana"/>
-          <w:color w:val="0000CC"/>
-          <w:sz w:val="16"/>
-          <w:szCs w:val="16"/>
-        </w:rPr>
-      </w:pPr>
-      <w:r>
-        <w:rPr>
-          <w:rFonts w:ascii="Verdana" w:hAnsi="Verdana" w:cs="Verdana"/>
-          <w:color w:val="0000CC"/>
-          <w:sz w:val="16"/>
-          <w:szCs w:val="16"/>
-        </w:rPr>
-        <w:t>Example:</w:t>
-      </w:r>
-    </w:p>
-    <w:p>
-      <w:pPr>
+      <w:bookmarkEnd w:id="30"/>
+    </w:p>
+    <w:p>
+      <w:pPr>
+        <w:pStyle w:val="ListParagraph"/>
         <w:numPr>
           <w:ilvl w:val="0"/>
           <w:numId w:val="1"/>
         </w:numPr>
-        <w:tabs>
-          <w:tab w:val="left" w:pos="709"/>
-        </w:tabs>
-        <w:spacing w:before="120" w:after="120"/>
-        <w:ind w:left="1969"/>
-        <w:rPr>
-          <w:rFonts w:ascii="Verdana" w:hAnsi="Verdana" w:cs="Verdana"/>
-          <w:color w:val="0000CC"/>
-          <w:sz w:val="16"/>
-          <w:szCs w:val="16"/>
-        </w:rPr>
-      </w:pPr>
-      <w:r>
-        <w:rPr>
-          <w:rFonts w:ascii="Verdana" w:hAnsi="Verdana" w:cs="Verdana"/>
-          <w:color w:val="0000CC"/>
-          <w:sz w:val="16"/>
-          <w:szCs w:val="16"/>
-        </w:rPr>
+      </w:pPr>
+      <w:r>
         <w:t>Users shall be able to understand the interface without external guidance.</w:t>
       </w:r>
     </w:p>
     <w:p>
       <w:pPr>
+        <w:pStyle w:val="ListParagraph"/>
         <w:numPr>
           <w:ilvl w:val="0"/>
           <w:numId w:val="1"/>
         </w:numPr>
-        <w:spacing w:before="120" w:after="120"/>
-        <w:ind w:left="1969"/>
-        <w:rPr>
-          <w:rFonts w:ascii="Verdana" w:hAnsi="Verdana" w:cs="Verdana"/>
-          <w:color w:val="0000CC"/>
-          <w:sz w:val="16"/>
-          <w:szCs w:val="16"/>
-        </w:rPr>
-      </w:pPr>
-      <w:r>
-        <w:rPr>
-          <w:rFonts w:ascii="Verdana" w:hAnsi="Verdana" w:cs="Verdana"/>
-          <w:color w:val="0000CC"/>
-          <w:sz w:val="16"/>
-          <w:szCs w:val="16"/>
-        </w:rPr>
-        <w:t>The length of all system messages must be less than three sentences.</w:t>
-      </w:r>
-    </w:p>
-    <w:p>
-      <w:pPr>
-        <w:spacing w:before="120" w:after="120"/>
-        <w:rPr>
-          <w:rFonts w:ascii="Verdana" w:hAnsi="Verdana" w:cs="Verdana"/>
-          <w:color w:val="0000FF"/>
-          <w:sz w:val="16"/>
-          <w:szCs w:val="16"/>
-        </w:rPr>
-      </w:pPr>
+      </w:pPr>
+      <w:r>
+        <w:t>The ability of the program to do all the basic features by 3 touches as a maximum.</w:t>
+      </w:r>
     </w:p>
     <w:p>
       <w:pPr>
         <w:pStyle w:val="Heading3"/>
       </w:pPr>
-      <w:bookmarkStart w:id="34" w:name="_Toc57053445"/>
+      <w:bookmarkStart w:id="31" w:name="_Toc57213230"/>
       <w:r>
         <w:t>6</w:t>
       </w:r>
       <w:r>
-        <w:t>.5</w:t>
-      </w:r>
-      <w:r>
-        <w:tab/>
-        <w:t xml:space="preserve"> Compliance Requirements</w:t>
-      </w:r>
-      <w:bookmarkEnd w:id="34"/>
-    </w:p>
-    <w:p>
-      <w:pPr>
-        <w:spacing w:before="120" w:after="120"/>
-        <w:ind w:left="540"/>
-        <w:rPr>
-          <w:rFonts w:ascii="Verdana" w:hAnsi="Verdana" w:cs="Verdana"/>
-          <w:color w:val="0000FF"/>
-          <w:sz w:val="16"/>
-          <w:szCs w:val="16"/>
-        </w:rPr>
-      </w:pPr>
-      <w:r>
-        <w:rPr>
-          <w:rFonts w:ascii="Verdana" w:hAnsi="Verdana" w:cs="Verdana"/>
-          <w:color w:val="0000FF"/>
-          <w:sz w:val="16"/>
-          <w:szCs w:val="16"/>
-        </w:rPr>
-        <w:t xml:space="preserve">Put here any standards that </w:t>
-      </w:r>
-      <w:r>
-        <w:rPr>
-          <w:rFonts w:ascii="Verdana" w:hAnsi="Verdana" w:cs="Verdana"/>
-          <w:color w:val="0000FF"/>
-          <w:sz w:val="16"/>
-          <w:szCs w:val="16"/>
-        </w:rPr>
-        <w:t>the system should</w:t>
-      </w:r>
-      <w:r>
-        <w:rPr>
-          <w:rFonts w:ascii="Verdana" w:hAnsi="Verdana" w:cs="Verdana"/>
-          <w:color w:val="0000FF"/>
-          <w:sz w:val="16"/>
-          <w:szCs w:val="16"/>
-        </w:rPr>
-        <w:t xml:space="preserve"> comply with</w:t>
-      </w:r>
-      <w:r>
-        <w:rPr>
-          <w:rFonts w:ascii="Verdana" w:hAnsi="Verdana" w:cs="Verdana"/>
-          <w:color w:val="0000FF"/>
-          <w:sz w:val="16"/>
-          <w:szCs w:val="16"/>
-        </w:rPr>
         <w:t>.</w:t>
       </w:r>
-    </w:p>
-    <w:p>
-      <w:pPr>
-        <w:spacing w:before="120" w:after="120"/>
-        <w:rPr>
-          <w:rFonts w:ascii="Verdana" w:hAnsi="Verdana" w:cs="Verdana"/>
-          <w:color w:val="0000FF"/>
-          <w:sz w:val="16"/>
-          <w:szCs w:val="16"/>
-        </w:rPr>
-      </w:pPr>
-    </w:p>
-    <w:p>
-      <w:pPr>
-        <w:pStyle w:val="Heading3"/>
-      </w:pPr>
-      <w:bookmarkStart w:id="35" w:name="_Toc57053446"/>
-      <w:r>
-        <w:t>6</w:t>
-      </w:r>
-      <w:r>
-        <w:t>.6</w:t>
+      <w:r>
+        <w:t>3</w:t>
       </w:r>
       <w:r>
         <w:tab/>
         <w:t>Availability</w:t>
       </w:r>
-      <w:bookmarkEnd w:id="35"/>
-    </w:p>
-    <w:p>
-      <w:pPr>
-        <w:spacing w:before="120" w:after="120"/>
-        <w:ind w:left="540"/>
-        <w:rPr>
-          <w:rFonts w:ascii="Verdana" w:hAnsi="Verdana" w:cs="Verdana"/>
-          <w:color w:val="0000FF"/>
-          <w:sz w:val="16"/>
-          <w:szCs w:val="16"/>
-        </w:rPr>
-      </w:pPr>
-      <w:r>
-        <w:rPr>
-          <w:rFonts w:ascii="Verdana" w:hAnsi="Verdana" w:cs="Verdana"/>
-          <w:color w:val="0000FF"/>
-          <w:sz w:val="16"/>
-          <w:szCs w:val="16"/>
-        </w:rPr>
-        <w:t>When applicable, mention:</w:t>
-      </w:r>
-    </w:p>
-    <w:p>
-      <w:pPr>
+      <w:bookmarkEnd w:id="31"/>
+    </w:p>
+    <w:p>
+      <w:pPr>
+        <w:pStyle w:val="ListParagraph"/>
         <w:numPr>
           <w:ilvl w:val="0"/>
-          <w:numId w:val="7"/>
+          <w:numId w:val="32"/>
         </w:numPr>
-        <w:tabs>
-          <w:tab w:val="left" w:pos="0"/>
-        </w:tabs>
-        <w:spacing w:before="120" w:after="120"/>
-        <w:rPr>
-          <w:rFonts w:ascii="Verdana" w:hAnsi="Verdana" w:cs="Verdana"/>
-          <w:color w:val="0000FF"/>
-          <w:sz w:val="16"/>
-          <w:szCs w:val="16"/>
-        </w:rPr>
-      </w:pPr>
-      <w:r>
-        <w:rPr>
-          <w:rFonts w:ascii="Verdana" w:hAnsi="Verdana" w:cs="Verdana"/>
-          <w:color w:val="0000FF"/>
-          <w:sz w:val="16"/>
-          <w:szCs w:val="16"/>
-        </w:rPr>
-        <w:t>Acceptable percentage of availability</w:t>
-      </w:r>
-    </w:p>
-    <w:p>
-      <w:pPr>
+      </w:pPr>
+      <w:r>
+        <w:t>The application should always be available to serve the users at least 9</w:t>
+      </w:r>
+      <w:r>
+        <w:t>5</w:t>
+      </w:r>
+      <w:r>
+        <w:t>% of the time.</w:t>
+      </w:r>
+    </w:p>
+    <w:p>
+      <w:pPr>
+        <w:pStyle w:val="ListParagraph"/>
         <w:numPr>
           <w:ilvl w:val="0"/>
-          <w:numId w:val="7"/>
+          <w:numId w:val="32"/>
         </w:numPr>
-        <w:spacing w:before="120" w:after="120"/>
-        <w:rPr>
-          <w:rFonts w:ascii="Verdana" w:hAnsi="Verdana"/>
-          <w:sz w:val="16"/>
-        </w:rPr>
-      </w:pPr>
-      <w:r>
-        <w:rPr>
-          <w:rFonts w:ascii="Verdana" w:hAnsi="Verdana" w:cs="Verdana"/>
-          <w:color w:val="0000FF"/>
-          <w:sz w:val="16"/>
-          <w:szCs w:val="16"/>
-        </w:rPr>
-        <w:t>Tolerated down time</w:t>
-      </w:r>
-    </w:p>
-    <w:p>
-      <w:pPr>
+      </w:pPr>
+      <w:r>
+        <w:t>The maximum tolerated down time is 72 minutes per day.</w:t>
+      </w:r>
+    </w:p>
+    <w:p>
+      <w:pPr>
+        <w:pStyle w:val="ListParagraph"/>
         <w:numPr>
           <w:ilvl w:val="0"/>
-          <w:numId w:val="7"/>
+          <w:numId w:val="32"/>
         </w:numPr>
-        <w:spacing w:before="120" w:after="120"/>
-        <w:rPr>
-          <w:rFonts w:ascii="Verdana" w:hAnsi="Verdana"/>
-          <w:color w:val="0000CC"/>
-          <w:sz w:val="16"/>
-        </w:rPr>
-      </w:pPr>
-      <w:r>
-        <w:rPr>
-          <w:rFonts w:ascii="Verdana" w:hAnsi="Verdana"/>
-          <w:color w:val="0000CC"/>
-          <w:sz w:val="16"/>
-        </w:rPr>
-        <w:t>Meantime between failures</w:t>
-      </w:r>
-      <w:r>
-        <w:rPr>
-          <w:rFonts w:ascii="Verdana" w:hAnsi="Verdana"/>
-          <w:color w:val="0000CC"/>
-          <w:sz w:val="16"/>
-        </w:rPr>
-        <w:t xml:space="preserve"> and to recover or repair</w:t>
-      </w:r>
-    </w:p>
-    <w:p>
-      <w:pPr>
-        <w:spacing w:before="120" w:after="120"/>
-      </w:pPr>
+      </w:pPr>
+      <w:r>
+        <w:t>The meantime between failure and to recover is 30 minutes.</w:t>
+      </w:r>
     </w:p>
     <w:p>
       <w:pPr>
         <w:pStyle w:val="Heading3"/>
       </w:pPr>
-      <w:bookmarkStart w:id="36" w:name="_Toc57053447"/>
+      <w:bookmarkStart w:id="32" w:name="_Toc57213231"/>
       <w:r>
         <w:t>6</w:t>
       </w:r>
       <w:r>
-        <w:t>.7</w:t>
+        <w:t>.</w:t>
+      </w:r>
+      <w:r>
+        <w:t>4</w:t>
       </w:r>
       <w:r>
         <w:tab/>
         <w:t xml:space="preserve"> </w:t>
       </w:r>
       <w:r>
-        <w:t xml:space="preserve">training and </w:t>
-      </w:r>
-      <w:r>
-        <w:t>Documentation</w:t>
-      </w:r>
-      <w:r>
+        <w:t>safety</w:t>
+      </w:r>
+      <w:bookmarkEnd w:id="32"/>
+    </w:p>
+    <w:p>
+      <w:pPr>
+        <w:pStyle w:val="ListParagraph"/>
+        <w:numPr>
+          <w:ilvl w:val="0"/>
+          <w:numId w:val="32"/>
+        </w:numPr>
+      </w:pPr>
+      <w:r>
+        <w:t>During the registration process, the user is asked to attach a photo of the national id to be used in the event that anyone does anything illegal or unethical.</w:t>
+      </w:r>
+    </w:p>
+    <w:p>
+      <w:pPr>
+        <w:pStyle w:val="Heading3"/>
+      </w:pPr>
+      <w:bookmarkStart w:id="33" w:name="_Toc57213232"/>
+      <w:r>
+        <w:t>6.</w:t>
+      </w:r>
+      <w:r>
+        <w:t>5</w:t>
+      </w:r>
+      <w:r>
+        <w:tab/>
         <w:t xml:space="preserve"> </w:t>
       </w:r>
       <w:r>
-        <w:t>Requirements</w:t>
+        <w:t>Reliability</w:t>
+      </w:r>
+      <w:bookmarkEnd w:id="33"/>
+    </w:p>
+    <w:p>
+      <w:pPr>
+        <w:pStyle w:val="ListParagraph"/>
+        <w:numPr>
+          <w:ilvl w:val="0"/>
+          <w:numId w:val="32"/>
+        </w:numPr>
+      </w:pPr>
+      <w:r>
+        <w:t>The ability of the program to work with full functionality in worst cases. (Peak Demand)</w:t>
+      </w:r>
+      <w:r>
+        <w:t>.</w:t>
+      </w:r>
+    </w:p>
+    <w:p>
+      <w:pPr>
+        <w:pStyle w:val="Heading2"/>
+      </w:pPr>
+      <w:bookmarkStart w:id="34" w:name="_Toc57213233"/>
+      <w:r>
+        <w:t>7</w:t>
+      </w:r>
+      <w:r>
+        <w:tab/>
+      </w:r>
+      <w:r>
+        <w:t>Competing softwares</w:t>
+      </w:r>
+      <w:bookmarkEnd w:id="34"/>
+    </w:p>
+    <w:p>
+      <w:pPr>
+        <w:pStyle w:val="Heading3"/>
+      </w:pPr>
+      <w:bookmarkStart w:id="35" w:name="_Toc57213234"/>
+      <w:r>
+        <w:rPr>
+          <w:noProof/>
+        </w:rPr>
+        <w:drawing>
+          <wp:anchor distT="0" distB="0" distL="114300" distR="114300" simplePos="0" relativeHeight="251656192" behindDoc="0" locked="0" layoutInCell="1" allowOverlap="1" wp14:anchorId="71D6858D" wp14:editId="52570E81">
+            <wp:simplePos x="0" y="0"/>
+            <wp:positionH relativeFrom="column">
+              <wp:posOffset>2919537</wp:posOffset>
+            </wp:positionH>
+            <wp:positionV relativeFrom="paragraph">
+              <wp:posOffset>230891</wp:posOffset>
+            </wp:positionV>
+            <wp:extent cx="230588" cy="230588"/>
+            <wp:effectExtent l="0" t="0" r="0" b="0"/>
+            <wp:wrapNone/>
+            <wp:docPr id="2058" name="Picture 10" descr="First Aid &amp; Emergency – Apps on Google Play"/>
+            <wp:cNvGraphicFramePr>
+              <a:graphicFrameLocks xmlns:a="http://schemas.openxmlformats.org/drawingml/2006/main" noChangeAspect="1"/>
+            </wp:cNvGraphicFramePr>
+            <a:graphic xmlns:a="http://schemas.openxmlformats.org/drawingml/2006/main">
+              <a:graphicData uri="http://schemas.openxmlformats.org/drawingml/2006/picture">
+                <pic:pic xmlns:pic="http://schemas.openxmlformats.org/drawingml/2006/picture">
+                  <pic:nvPicPr>
+                    <pic:cNvPr id="2058" name="Picture 10" descr="First Aid &amp; Emergency – Apps on Google Play"/>
+                    <pic:cNvPicPr>
+                      <a:picLocks noChangeAspect="1" noChangeArrowheads="1"/>
+                    </pic:cNvPicPr>
+                  </pic:nvPicPr>
+                  <pic:blipFill>
+                    <a:blip r:embed="rId10">
+                      <a:extLst>
+                        <a:ext uri="{28A0092B-C50C-407E-A947-70E740481C1C}">
+                          <a14:useLocalDpi xmlns:a14="http://schemas.microsoft.com/office/drawing/2010/main" val="0"/>
+                        </a:ext>
+                      </a:extLst>
+                    </a:blip>
+                    <a:srcRect/>
+                    <a:stretch>
+                      <a:fillRect/>
+                    </a:stretch>
+                  </pic:blipFill>
+                  <pic:spPr bwMode="auto">
+                    <a:xfrm>
+                      <a:off x="0" y="0"/>
+                      <a:ext cx="230588" cy="230588"/>
+                    </a:xfrm>
+                    <a:prstGeom prst="rect">
+                      <a:avLst/>
+                    </a:prstGeom>
+                    <a:noFill/>
+                  </pic:spPr>
+                </pic:pic>
+              </a:graphicData>
+            </a:graphic>
+            <wp14:sizeRelH relativeFrom="margin">
+              <wp14:pctWidth>0</wp14:pctWidth>
+            </wp14:sizeRelH>
+            <wp14:sizeRelV relativeFrom="margin">
+              <wp14:pctHeight>0</wp14:pctHeight>
+            </wp14:sizeRelV>
+          </wp:anchor>
+        </w:drawing>
+      </w:r>
+      <w:r>
+        <w:t>7</w:t>
+      </w:r>
+      <w:r>
+        <w:t>.1</w:t>
+      </w:r>
+      <w:r>
+        <w:tab/>
+      </w:r>
+      <w:r>
+        <w:t>New Zealand Red Cross First Aid</w:t>
+      </w:r>
+      <w:bookmarkEnd w:id="35"/>
+    </w:p>
+    <w:p>
+      <w:pPr>
+        <w:pStyle w:val="ListParagraph"/>
+        <w:numPr>
+          <w:ilvl w:val="0"/>
+          <w:numId w:val="32"/>
+        </w:numPr>
+      </w:pPr>
+      <w:r>
+        <w:t>It contains step-by-step instructions for many emergencies, including CPR, what to do about a burn injury, and many other medical emergencies like heart attacks, open wounds, and more.</w:t>
+      </w:r>
+    </w:p>
+    <w:p>
+      <w:pPr>
+        <w:pStyle w:val="ListParagraph"/>
+        <w:numPr>
+          <w:ilvl w:val="0"/>
+          <w:numId w:val="32"/>
+        </w:numPr>
+      </w:pPr>
+      <w:r>
+        <w:t>It d</w:t>
+      </w:r>
+      <w:r>
+        <w:t>oesn't send a medic</w:t>
+      </w:r>
+    </w:p>
+    <w:p>
+      <w:pPr>
+        <w:pStyle w:val="Heading3"/>
+      </w:pPr>
+      <w:bookmarkStart w:id="36" w:name="_Toc57213235"/>
+      <w:r>
+        <w:rPr>
+          <w:noProof/>
+        </w:rPr>
+        <w:drawing>
+          <wp:anchor distT="0" distB="0" distL="114300" distR="114300" simplePos="0" relativeHeight="251662336" behindDoc="0" locked="0" layoutInCell="1" allowOverlap="1" wp14:anchorId="27B9CB67" wp14:editId="4BB8F32F">
+            <wp:simplePos x="0" y="0"/>
+            <wp:positionH relativeFrom="column">
+              <wp:posOffset>1345123</wp:posOffset>
+            </wp:positionH>
+            <wp:positionV relativeFrom="paragraph">
+              <wp:posOffset>90170</wp:posOffset>
+            </wp:positionV>
+            <wp:extent cx="349340" cy="246491"/>
+            <wp:effectExtent l="0" t="0" r="0" b="0"/>
+            <wp:wrapNone/>
+            <wp:docPr id="3076" name="Picture 4" descr="هيئة الهلال الأحمر السعودي"/>
+            <wp:cNvGraphicFramePr>
+              <a:graphicFrameLocks xmlns:a="http://schemas.openxmlformats.org/drawingml/2006/main" noChangeAspect="1"/>
+            </wp:cNvGraphicFramePr>
+            <a:graphic xmlns:a="http://schemas.openxmlformats.org/drawingml/2006/main">
+              <a:graphicData uri="http://schemas.openxmlformats.org/drawingml/2006/picture">
+                <pic:pic xmlns:pic="http://schemas.openxmlformats.org/drawingml/2006/picture">
+                  <pic:nvPicPr>
+                    <pic:cNvPr id="3076" name="Picture 4" descr="هيئة الهلال الأحمر السعودي"/>
+                    <pic:cNvPicPr>
+                      <a:picLocks noChangeAspect="1" noChangeArrowheads="1"/>
+                    </pic:cNvPicPr>
+                  </pic:nvPicPr>
+                  <pic:blipFill>
+                    <a:blip r:embed="rId11">
+                      <a:extLst>
+                        <a:ext uri="{28A0092B-C50C-407E-A947-70E740481C1C}">
+                          <a14:useLocalDpi xmlns:a14="http://schemas.microsoft.com/office/drawing/2010/main" val="0"/>
+                        </a:ext>
+                      </a:extLst>
+                    </a:blip>
+                    <a:srcRect/>
+                    <a:stretch>
+                      <a:fillRect/>
+                    </a:stretch>
+                  </pic:blipFill>
+                  <pic:spPr bwMode="auto">
+                    <a:xfrm>
+                      <a:off x="0" y="0"/>
+                      <a:ext cx="349340" cy="246491"/>
+                    </a:xfrm>
+                    <a:prstGeom prst="rect">
+                      <a:avLst/>
+                    </a:prstGeom>
+                    <a:noFill/>
+                  </pic:spPr>
+                </pic:pic>
+              </a:graphicData>
+            </a:graphic>
+            <wp14:sizeRelH relativeFrom="margin">
+              <wp14:pctWidth>0</wp14:pctWidth>
+            </wp14:sizeRelH>
+            <wp14:sizeRelV relativeFrom="margin">
+              <wp14:pctHeight>0</wp14:pctHeight>
+            </wp14:sizeRelV>
+          </wp:anchor>
+        </w:drawing>
+      </w:r>
+      <w:r>
+        <w:t>7.1</w:t>
+      </w:r>
+      <w:r>
+        <w:tab/>
+      </w:r>
+      <w:r>
+        <w:t>The E-Medic</w:t>
       </w:r>
       <w:bookmarkEnd w:id="36"/>
     </w:p>
     <w:p>
       <w:pPr>
-        <w:spacing w:before="120" w:after="120"/>
-        <w:ind w:left="540"/>
-        <w:rPr>
-          <w:rFonts w:ascii="Verdana" w:hAnsi="Verdana" w:cs="Verdana"/>
-          <w:color w:val="0000FF"/>
-          <w:sz w:val="16"/>
-          <w:szCs w:val="16"/>
-        </w:rPr>
-      </w:pPr>
-      <w:r>
-        <w:rPr>
-          <w:rFonts w:ascii="Verdana" w:hAnsi="Verdana" w:cs="Verdana"/>
-          <w:color w:val="0000FF"/>
-          <w:sz w:val="16"/>
-          <w:szCs w:val="16"/>
-        </w:rPr>
-        <w:t>L</w:t>
-      </w:r>
-      <w:r>
-        <w:rPr>
-          <w:rFonts w:ascii="Verdana" w:hAnsi="Verdana" w:cs="Verdana"/>
-          <w:color w:val="0000FF"/>
-          <w:sz w:val="16"/>
-          <w:szCs w:val="16"/>
-        </w:rPr>
-        <w:t xml:space="preserve">ist the </w:t>
-      </w:r>
-      <w:r>
-        <w:rPr>
-          <w:rFonts w:ascii="Verdana" w:hAnsi="Verdana" w:cs="Verdana"/>
-          <w:color w:val="0000FF"/>
-          <w:sz w:val="16"/>
-          <w:szCs w:val="16"/>
-        </w:rPr>
-        <w:t xml:space="preserve">training or </w:t>
-      </w:r>
-      <w:r>
-        <w:rPr>
-          <w:rFonts w:ascii="Verdana" w:hAnsi="Verdana" w:cs="Verdana"/>
-          <w:color w:val="0000FF"/>
-          <w:sz w:val="16"/>
-          <w:szCs w:val="16"/>
-        </w:rPr>
-        <w:t>documentation required by the customer e.g. user manual, installation guide, Online Help, etc.</w:t>
-      </w:r>
-    </w:p>
-    <w:p>
-      <w:pPr>
-        <w:spacing w:before="120" w:after="120"/>
-        <w:ind w:left="540"/>
-        <w:rPr>
-          <w:rFonts w:ascii="Verdana" w:hAnsi="Verdana" w:cs="Verdana"/>
-          <w:color w:val="0000FF"/>
-          <w:sz w:val="16"/>
-          <w:szCs w:val="16"/>
-        </w:rPr>
-      </w:pPr>
-      <w:r>
-        <w:rPr>
-          <w:rFonts w:ascii="Verdana" w:hAnsi="Verdana" w:cs="Verdana"/>
-          <w:color w:val="0000FF"/>
-          <w:sz w:val="16"/>
-          <w:szCs w:val="16"/>
-        </w:rPr>
-        <w:br w:type="page"/>
-      </w:r>
-    </w:p>
-    <w:p>
-      <w:pPr>
-        <w:pStyle w:val="Heading1"/>
-      </w:pPr>
-      <w:bookmarkStart w:id="37" w:name="_Toc57053448"/>
-      <w:r>
-        <w:lastRenderedPageBreak/>
-        <w:t>Section IV: Appendices</w:t>
-      </w:r>
-      <w:bookmarkEnd w:id="37"/>
+        <w:pStyle w:val="ListParagraph"/>
+        <w:numPr>
+          <w:ilvl w:val="0"/>
+          <w:numId w:val="33"/>
+        </w:numPr>
+      </w:pPr>
+      <w:r>
+        <w:t>The application allows receiving any new communication, as well as accepting or canceling the report, drawing the best paths to the location of the report and determining it, recording all notes on it, as well as receiving any amendment to the report from the operating room so that the operating room is aware of the emergency teams and following them on an ongoing basis.</w:t>
+      </w:r>
+    </w:p>
+    <w:p>
+      <w:pPr>
+        <w:pStyle w:val="ListParagraph"/>
+        <w:numPr>
+          <w:ilvl w:val="0"/>
+          <w:numId w:val="33"/>
+        </w:numPr>
+      </w:pPr>
+      <w:r>
+        <w:t>The application also allows emergency teams to communicate emergency cases with hospitals and choose the most appropriate hospital for the case.</w:t>
+      </w:r>
+    </w:p>
+    <w:p>
+      <w:pPr>
+        <w:pStyle w:val="ListParagraph"/>
+        <w:numPr>
+          <w:ilvl w:val="0"/>
+          <w:numId w:val="33"/>
+        </w:numPr>
+      </w:pPr>
+      <w:r>
+        <w:t>It does not send a paramedic to do first aid, rather it sends an ambulance.</w:t>
+      </w:r>
     </w:p>
     <w:p/>
-    <w:p>
-      <w:r>
-        <w:br w:type="page"/>
-      </w:r>
-    </w:p>
-    <w:p>
-      <w:pPr>
-        <w:pStyle w:val="Heading2"/>
-      </w:pPr>
-      <w:bookmarkStart w:id="38" w:name="_Toc57053449"/>
-      <w:r>
-        <w:lastRenderedPageBreak/>
-        <w:t>Appendix I: Dropped/Changed Requirements</w:t>
-      </w:r>
-      <w:bookmarkEnd w:id="38"/>
-    </w:p>
-    <w:p>
-      <w:pPr>
-        <w:spacing w:before="120" w:after="120"/>
-        <w:rPr>
-          <w:rFonts w:ascii="Verdana" w:hAnsi="Verdana" w:cs="Verdana"/>
-          <w:color w:val="0000FF"/>
-          <w:sz w:val="16"/>
-          <w:szCs w:val="16"/>
-        </w:rPr>
-      </w:pPr>
-      <w:r>
-        <w:rPr>
-          <w:rFonts w:ascii="Verdana" w:hAnsi="Verdana" w:cs="Verdana"/>
-          <w:color w:val="0000FF"/>
-          <w:sz w:val="16"/>
-          <w:szCs w:val="16"/>
-        </w:rPr>
-        <w:t xml:space="preserve">If a requirement was dropped or changed, move it here along with its number to keep the history (archive), and put the new version in its original place. Requirements </w:t>
-      </w:r>
-      <w:r>
-        <w:rPr>
-          <w:rFonts w:ascii="Verdana" w:hAnsi="Verdana" w:cs="Verdana"/>
-          <w:color w:val="0000FF"/>
-          <w:sz w:val="16"/>
-          <w:szCs w:val="16"/>
-        </w:rPr>
-        <w:t>could</w:t>
-      </w:r>
-      <w:r>
-        <w:rPr>
-          <w:rFonts w:ascii="Verdana" w:hAnsi="Verdana" w:cs="Verdana"/>
-          <w:color w:val="0000FF"/>
-          <w:sz w:val="16"/>
-          <w:szCs w:val="16"/>
-        </w:rPr>
-        <w:t xml:space="preserve"> be dropped or changed by the client or be the development team for many reasons such as complexity, time constraints</w:t>
-      </w:r>
-      <w:r>
-        <w:rPr>
-          <w:rFonts w:ascii="Verdana" w:hAnsi="Verdana" w:cs="Verdana"/>
-          <w:color w:val="0000FF"/>
-          <w:sz w:val="16"/>
-          <w:szCs w:val="16"/>
-        </w:rPr>
-        <w:t>,</w:t>
-      </w:r>
-      <w:r>
-        <w:rPr>
-          <w:rFonts w:ascii="Verdana" w:hAnsi="Verdana" w:cs="Verdana"/>
-          <w:color w:val="0000FF"/>
-          <w:sz w:val="16"/>
-          <w:szCs w:val="16"/>
-        </w:rPr>
-        <w:t xml:space="preserve"> or else. If the dropped requirements are going to be included in future releases, add a section for that release.</w:t>
-      </w:r>
-    </w:p>
-    <w:p>
-      <w:pPr>
-        <w:spacing w:before="120" w:after="120"/>
-        <w:rPr>
-          <w:color w:val="0000CC"/>
-        </w:rPr>
-      </w:pPr>
-      <w:r>
-        <w:rPr>
-          <w:rFonts w:ascii="Verdana"/>
-          <w:color w:val="0000CC"/>
-          <w:sz w:val="16"/>
-        </w:rPr>
-        <w:t>In the original place, mention something like the following:</w:t>
-      </w:r>
-    </w:p>
-    <w:p>
-      <w:pPr>
-        <w:spacing w:before="120" w:after="120"/>
-      </w:pPr>
-      <w:r>
-        <w:rPr>
-          <w:rFonts w:ascii="Verdana" w:hAnsi="Verdana"/>
-          <w:sz w:val="16"/>
-        </w:rPr>
-        <w:t>“</w:t>
-      </w:r>
-      <w:r>
-        <w:rPr>
-          <w:rFonts w:ascii="Verdana" w:hAnsi="Verdana"/>
-          <w:sz w:val="16"/>
-        </w:rPr>
-        <w:t>This is a newer version of the requirement. The requirement was dropped/changed on xx/xx/</w:t>
-      </w:r>
-      <w:proofErr w:type="spellStart"/>
-      <w:r>
-        <w:rPr>
-          <w:rFonts w:ascii="Verdana" w:hAnsi="Verdana"/>
-          <w:sz w:val="16"/>
-        </w:rPr>
-        <w:t>xxxx</w:t>
-      </w:r>
-      <w:proofErr w:type="spellEnd"/>
-      <w:r>
-        <w:rPr>
-          <w:rFonts w:ascii="Verdana" w:hAnsi="Verdana"/>
-          <w:sz w:val="16"/>
-        </w:rPr>
-        <w:t xml:space="preserve"> by XXX based on CR # XXX. To check the previous version, go to Appendix I: Dropped/Changed Requirements.”</w:t>
-      </w:r>
-    </w:p>
-    <w:p>
-      <w:pPr>
-        <w:spacing w:before="120" w:after="120"/>
-        <w:rPr>
-          <w:rFonts w:ascii="Verdana" w:hAnsi="Verdana" w:cs="Verdana"/>
-          <w:color w:val="0000FF"/>
-          <w:sz w:val="16"/>
-          <w:szCs w:val="16"/>
-        </w:rPr>
-      </w:pPr>
-      <w:r>
-        <w:rPr>
-          <w:rFonts w:ascii="Verdana" w:hAnsi="Verdana" w:cs="Verdana"/>
-          <w:color w:val="0000FF"/>
-          <w:sz w:val="16"/>
-          <w:szCs w:val="16"/>
-        </w:rPr>
-        <w:t xml:space="preserve">Notes: After sign-off, </w:t>
-      </w:r>
-      <w:r>
-        <w:rPr>
-          <w:rFonts w:ascii="Verdana" w:hAnsi="Verdana" w:cs="Verdana"/>
-          <w:color w:val="0000FF"/>
-          <w:sz w:val="16"/>
-          <w:szCs w:val="16"/>
-          <w:u w:val="single"/>
-        </w:rPr>
-        <w:t>never re-assign</w:t>
-      </w:r>
-      <w:r>
-        <w:rPr>
-          <w:rFonts w:ascii="Verdana" w:hAnsi="Verdana" w:cs="Verdana"/>
-          <w:color w:val="0000FF"/>
-          <w:sz w:val="16"/>
-          <w:szCs w:val="16"/>
-        </w:rPr>
-        <w:t xml:space="preserve"> the number of the dropped requirement to another one.</w:t>
-      </w:r>
-    </w:p>
-    <w:p>
-      <w:pPr>
-        <w:spacing w:before="120" w:after="120"/>
-        <w:rPr>
-          <w:rFonts w:ascii="Verdana" w:hAnsi="Verdana" w:cs="Verdana"/>
-          <w:color w:val="0000FF"/>
-          <w:sz w:val="16"/>
-          <w:szCs w:val="16"/>
-        </w:rPr>
-      </w:pPr>
-      <w:r>
-        <w:rPr>
-          <w:rFonts w:ascii="Verdana" w:hAnsi="Verdana" w:cs="Verdana"/>
-          <w:color w:val="0000FF"/>
-          <w:sz w:val="16"/>
-          <w:szCs w:val="16"/>
-        </w:rPr>
-        <w:t xml:space="preserve">Move original requirements here ONLY after the requirements have been </w:t>
-      </w:r>
-      <w:proofErr w:type="spellStart"/>
-      <w:r>
-        <w:rPr>
-          <w:rFonts w:ascii="Verdana" w:hAnsi="Verdana" w:cs="Verdana"/>
-          <w:color w:val="0000FF"/>
-          <w:sz w:val="16"/>
-          <w:szCs w:val="16"/>
-        </w:rPr>
-        <w:t>baselined</w:t>
-      </w:r>
-      <w:proofErr w:type="spellEnd"/>
-      <w:r>
-        <w:rPr>
-          <w:rFonts w:ascii="Verdana" w:hAnsi="Verdana" w:cs="Verdana"/>
-          <w:color w:val="0000FF"/>
-          <w:sz w:val="16"/>
-          <w:szCs w:val="16"/>
-        </w:rPr>
-        <w:t xml:space="preserve">. Before the baseline (customer sign off), no need to track </w:t>
-      </w:r>
-      <w:r>
-        <w:rPr>
-          <w:rFonts w:ascii="Verdana" w:hAnsi="Verdana" w:cs="Verdana"/>
-          <w:color w:val="0000FF"/>
-          <w:sz w:val="16"/>
-          <w:szCs w:val="16"/>
-        </w:rPr>
-        <w:t xml:space="preserve">requirements </w:t>
-      </w:r>
-      <w:r>
-        <w:rPr>
-          <w:rFonts w:ascii="Verdana" w:hAnsi="Verdana" w:cs="Verdana"/>
-          <w:color w:val="0000FF"/>
-          <w:sz w:val="16"/>
-          <w:szCs w:val="16"/>
-        </w:rPr>
-        <w:t>changes.</w:t>
-      </w:r>
-    </w:p>
-    <w:p>
-      <w:pPr>
-        <w:spacing w:before="120" w:after="120"/>
-        <w:rPr>
-          <w:rFonts w:ascii="Verdana" w:hAnsi="Verdana" w:cs="Verdana"/>
-          <w:color w:val="0000FF"/>
-          <w:sz w:val="16"/>
-          <w:szCs w:val="16"/>
-        </w:rPr>
-      </w:pPr>
-      <w:r>
-        <w:rPr>
-          <w:rFonts w:ascii="Verdana" w:hAnsi="Verdana" w:cs="Verdana"/>
-          <w:color w:val="0000FF"/>
-          <w:sz w:val="16"/>
-          <w:szCs w:val="16"/>
-        </w:rPr>
-        <w:br w:type="page"/>
-      </w:r>
-    </w:p>
-    <w:p>
-      <w:pPr>
-        <w:pStyle w:val="Heading2"/>
-      </w:pPr>
-      <w:bookmarkStart w:id="39" w:name="_Toc57053450"/>
-      <w:r>
-        <w:lastRenderedPageBreak/>
-        <w:t>Appendix II: Client’s Wish List for Future Releases</w:t>
-      </w:r>
-      <w:bookmarkEnd w:id="39"/>
-    </w:p>
-    <w:p>
-      <w:pPr>
-        <w:spacing w:before="120" w:after="120"/>
-        <w:rPr>
-          <w:rFonts w:ascii="Verdana" w:hAnsi="Verdana" w:cs="Verdana"/>
-          <w:color w:val="0000CC"/>
-          <w:sz w:val="16"/>
-          <w:szCs w:val="16"/>
-        </w:rPr>
-      </w:pPr>
-      <w:r>
-        <w:rPr>
-          <w:rFonts w:ascii="Verdana" w:hAnsi="Verdana" w:cs="Verdana"/>
-          <w:color w:val="0000CC"/>
-          <w:sz w:val="16"/>
-          <w:szCs w:val="16"/>
-        </w:rPr>
-        <w:t xml:space="preserve">List </w:t>
-      </w:r>
-      <w:r>
-        <w:rPr>
-          <w:rFonts w:ascii="Verdana" w:hAnsi="Verdana" w:cs="Verdana"/>
-          <w:color w:val="0000CC"/>
-          <w:sz w:val="16"/>
-          <w:szCs w:val="16"/>
-        </w:rPr>
-        <w:t>any requirements that the customer expressed interest in,</w:t>
-      </w:r>
-      <w:r>
-        <w:rPr>
-          <w:rFonts w:ascii="Verdana" w:hAnsi="Verdana" w:cs="Verdana"/>
-          <w:color w:val="0000CC"/>
-          <w:sz w:val="16"/>
-          <w:szCs w:val="16"/>
-        </w:rPr>
-        <w:t xml:space="preserve"> </w:t>
-      </w:r>
-      <w:r>
-        <w:rPr>
-          <w:rFonts w:ascii="Verdana" w:hAnsi="Verdana" w:cs="Verdana"/>
-          <w:color w:val="0000CC"/>
-          <w:sz w:val="16"/>
-          <w:szCs w:val="16"/>
-        </w:rPr>
-        <w:t>after the scope has been defined</w:t>
-      </w:r>
-      <w:r>
-        <w:rPr>
-          <w:rFonts w:ascii="Verdana" w:hAnsi="Verdana" w:cs="Verdana"/>
-          <w:color w:val="0000CC"/>
-          <w:sz w:val="16"/>
-          <w:szCs w:val="16"/>
-        </w:rPr>
-        <w:t>,</w:t>
-      </w:r>
-      <w:r>
-        <w:rPr>
-          <w:rFonts w:ascii="Verdana" w:hAnsi="Verdana" w:cs="Verdana"/>
-          <w:color w:val="0000CC"/>
-          <w:sz w:val="16"/>
-          <w:szCs w:val="16"/>
-        </w:rPr>
-        <w:t xml:space="preserve"> but were out of the project (or release) scope. If no agreement is reached between all involved parties to change the scope, keep track of these requests by listing them here for future releases.</w:t>
-      </w:r>
-    </w:p>
-    <w:p>
-      <w:pPr>
-        <w:spacing w:before="120" w:after="120"/>
-      </w:pPr>
-      <w:r>
-        <w:br w:type="page"/>
-      </w:r>
-    </w:p>
-    <w:p>
-      <w:pPr>
-        <w:pStyle w:val="Heading2"/>
-      </w:pPr>
-      <w:bookmarkStart w:id="40" w:name="_Toc57053451"/>
-      <w:r>
-        <w:lastRenderedPageBreak/>
-        <w:t>Appendix III: Sample Documents</w:t>
-      </w:r>
-      <w:bookmarkEnd w:id="40"/>
-    </w:p>
-    <w:p>
-      <w:pPr>
-        <w:spacing w:before="120" w:after="120"/>
-        <w:rPr>
-          <w:rFonts w:ascii="Verdana" w:hAnsi="Verdana" w:cs="Verdana"/>
-          <w:color w:val="0000FF"/>
-          <w:sz w:val="16"/>
-          <w:szCs w:val="16"/>
-        </w:rPr>
-      </w:pPr>
-      <w:r>
-        <w:rPr>
-          <w:rFonts w:ascii="Verdana" w:hAnsi="Verdana" w:cs="Verdana"/>
-          <w:color w:val="0000FF"/>
-          <w:sz w:val="16"/>
-          <w:szCs w:val="16"/>
-        </w:rPr>
-        <w:t>If you have sample documents of the client hard material, such as invoices or forms, scan them and add them here.</w:t>
-      </w:r>
-    </w:p>
-    <w:p>
-      <w:pPr>
-        <w:spacing w:before="120" w:after="120"/>
-        <w:rPr>
-          <w:rFonts w:ascii="Verdana" w:hAnsi="Verdana" w:cs="Verdana"/>
-          <w:color w:val="0000FF"/>
-          <w:sz w:val="16"/>
-          <w:szCs w:val="16"/>
-        </w:rPr>
-      </w:pPr>
-      <w:r>
-        <w:rPr>
-          <w:rFonts w:ascii="Verdana" w:hAnsi="Verdana" w:cs="Verdana"/>
-          <w:color w:val="0000FF"/>
-          <w:sz w:val="16"/>
-          <w:szCs w:val="16"/>
-        </w:rPr>
-        <w:br w:type="page"/>
-      </w:r>
-    </w:p>
-    <w:p>
-      <w:pPr>
-        <w:pStyle w:val="Heading2"/>
-      </w:pPr>
-      <w:bookmarkStart w:id="41" w:name="_Toc57053452"/>
-      <w:r>
-        <w:lastRenderedPageBreak/>
-        <w:t>Appendix IV: Open/Closed Issues</w:t>
-      </w:r>
-      <w:bookmarkEnd w:id="41"/>
-    </w:p>
-    <w:p>
-      <w:pPr>
-        <w:spacing w:before="120" w:after="120"/>
-        <w:rPr>
-          <w:rFonts w:ascii="Verdana" w:hAnsi="Verdana" w:cs="Verdana"/>
-          <w:color w:val="0000CC"/>
-          <w:sz w:val="16"/>
-          <w:szCs w:val="16"/>
-        </w:rPr>
-      </w:pPr>
-      <w:r>
-        <w:rPr>
-          <w:rFonts w:ascii="Verdana" w:hAnsi="Verdana" w:cs="Verdana"/>
-          <w:color w:val="0000CC"/>
-          <w:sz w:val="16"/>
-          <w:szCs w:val="16"/>
-        </w:rPr>
-        <w:t>This appendix is for issues that relate to requirements only.</w:t>
-      </w:r>
-    </w:p>
-    <w:p>
-      <w:pPr>
-        <w:spacing w:before="120" w:after="120"/>
-        <w:rPr>
-          <w:rFonts w:ascii="Verdana" w:hAnsi="Verdana" w:cs="Verdana"/>
-          <w:color w:val="0000CC"/>
-          <w:sz w:val="16"/>
-          <w:szCs w:val="16"/>
-        </w:rPr>
-      </w:pPr>
-      <w:r>
-        <w:rPr>
-          <w:rFonts w:ascii="Verdana" w:hAnsi="Verdana" w:cs="Verdana"/>
-          <w:color w:val="0000CC"/>
-          <w:sz w:val="16"/>
-          <w:szCs w:val="16"/>
-        </w:rPr>
-        <w:t>You can use this appendix to detail requirements that are not agreed yet. Not agreed requirements should not be included in the body of the requirements document until their issues are resolved.</w:t>
-      </w:r>
-    </w:p>
-    <w:p>
-      <w:pPr>
-        <w:spacing w:before="120" w:after="120"/>
-        <w:rPr>
-          <w:rFonts w:ascii="Verdana" w:hAnsi="Verdana" w:cs="Verdana"/>
-          <w:color w:val="0000CC"/>
-          <w:sz w:val="16"/>
-          <w:szCs w:val="16"/>
-        </w:rPr>
-      </w:pPr>
-      <w:r>
-        <w:rPr>
-          <w:rFonts w:ascii="Verdana" w:hAnsi="Verdana" w:cs="Verdana"/>
-          <w:color w:val="0000CC"/>
-          <w:sz w:val="16"/>
-          <w:szCs w:val="16"/>
-        </w:rPr>
-        <w:t>In the following table, move issues that were closed and didn’t become part of the requirements.</w:t>
-      </w:r>
-    </w:p>
-    <w:tbl>
-      <w:tblPr>
-        <w:tblStyle w:val="TableGrid"/>
-        <w:tblW w:w="0" w:type="auto"/>
-        <w:tblLayout w:type="fixed"/>
-        <w:tblLook w:val="0000" w:firstRow="0" w:lastRow="0" w:firstColumn="0" w:lastColumn="0" w:noHBand="0" w:noVBand="0"/>
-      </w:tblPr>
-      <w:tblGrid>
-        <w:gridCol w:w="2131"/>
-        <w:gridCol w:w="2069"/>
-        <w:gridCol w:w="2067"/>
-        <w:gridCol w:w="2235"/>
-      </w:tblGrid>
-      <w:tr>
-        <w:tc>
-          <w:tcPr>
-            <w:tcW w:w="2131" w:type="dxa"/>
-          </w:tcPr>
-          <w:p>
-            <w:pPr>
-              <w:spacing w:before="120" w:after="120"/>
-              <w:jc w:val="center"/>
-              <w:rPr>
-                <w:rFonts w:asciiTheme="minorHAnsi" w:eastAsiaTheme="minorEastAsia" w:hAnsiTheme="minorHAnsi" w:cstheme="minorBidi"/>
-                <w:b/>
-                <w:bCs/>
-              </w:rPr>
-            </w:pPr>
-            <w:r>
-              <w:rPr>
-                <w:rFonts w:asciiTheme="minorHAnsi" w:eastAsiaTheme="minorEastAsia" w:hAnsiTheme="minorHAnsi" w:cstheme="minorBidi"/>
-                <w:b/>
-                <w:bCs/>
-              </w:rPr>
-              <w:t>Closed Issue</w:t>
-            </w:r>
-          </w:p>
-        </w:tc>
-        <w:tc>
-          <w:tcPr>
-            <w:tcW w:w="2069" w:type="dxa"/>
-          </w:tcPr>
-          <w:p>
-            <w:pPr>
-              <w:spacing w:before="120" w:after="120"/>
-              <w:jc w:val="center"/>
-              <w:rPr>
-                <w:rFonts w:asciiTheme="minorHAnsi" w:eastAsiaTheme="minorEastAsia" w:hAnsiTheme="minorHAnsi" w:cstheme="minorBidi"/>
-                <w:b/>
-                <w:bCs/>
-              </w:rPr>
-            </w:pPr>
-            <w:r>
-              <w:rPr>
-                <w:rFonts w:asciiTheme="minorHAnsi" w:eastAsiaTheme="minorEastAsia" w:hAnsiTheme="minorHAnsi" w:cstheme="minorBidi"/>
-                <w:b/>
-                <w:bCs/>
-              </w:rPr>
-              <w:t>Closed Date</w:t>
-            </w:r>
-          </w:p>
-        </w:tc>
-        <w:tc>
-          <w:tcPr>
-            <w:tcW w:w="2067" w:type="dxa"/>
-          </w:tcPr>
-          <w:p>
-            <w:pPr>
-              <w:spacing w:before="120" w:after="120"/>
-              <w:jc w:val="center"/>
-              <w:rPr>
-                <w:rFonts w:asciiTheme="minorHAnsi" w:eastAsiaTheme="minorEastAsia" w:hAnsiTheme="minorHAnsi" w:cstheme="minorBidi"/>
-                <w:b/>
-                <w:bCs/>
-              </w:rPr>
-            </w:pPr>
-            <w:r>
-              <w:rPr>
-                <w:rFonts w:asciiTheme="minorHAnsi" w:eastAsiaTheme="minorEastAsia" w:hAnsiTheme="minorHAnsi" w:cstheme="minorBidi"/>
-                <w:b/>
-                <w:bCs/>
-              </w:rPr>
-              <w:t>Decision Maker</w:t>
-            </w:r>
-            <w:r>
-              <w:rPr>
-                <w:rFonts w:asciiTheme="minorHAnsi" w:eastAsiaTheme="minorEastAsia" w:hAnsiTheme="minorHAnsi" w:cstheme="minorBidi"/>
-                <w:b/>
-                <w:bCs/>
-              </w:rPr>
-              <w:t>s</w:t>
-            </w:r>
-          </w:p>
-        </w:tc>
-        <w:tc>
-          <w:tcPr>
-            <w:tcW w:w="2235" w:type="dxa"/>
-          </w:tcPr>
-          <w:p>
-            <w:pPr>
-              <w:spacing w:before="120" w:after="120"/>
-              <w:jc w:val="center"/>
-              <w:rPr>
-                <w:rFonts w:asciiTheme="minorHAnsi" w:eastAsiaTheme="minorEastAsia" w:hAnsiTheme="minorHAnsi" w:cstheme="minorBidi"/>
-                <w:b/>
-                <w:bCs/>
-              </w:rPr>
-            </w:pPr>
-            <w:r>
-              <w:rPr>
-                <w:rFonts w:asciiTheme="minorHAnsi" w:eastAsiaTheme="minorEastAsia" w:hAnsiTheme="minorHAnsi" w:cstheme="minorBidi"/>
-                <w:b/>
-                <w:bCs/>
-              </w:rPr>
-              <w:t>Justification</w:t>
-            </w:r>
-          </w:p>
-        </w:tc>
-      </w:tr>
-      <w:tr>
-        <w:tc>
-          <w:tcPr>
-            <w:tcW w:w="2131" w:type="dxa"/>
-          </w:tcPr>
-          <w:p>
-            <w:pPr>
-              <w:spacing w:before="120" w:after="120"/>
-              <w:rPr>
-                <w:rFonts w:asciiTheme="minorHAnsi" w:eastAsiaTheme="minorEastAsia" w:hAnsiTheme="minorHAnsi" w:cstheme="minorBidi"/>
-                <w:b/>
-                <w:bCs/>
-                <w:color w:val="548DD4" w:themeColor="text2" w:themeTint="99"/>
-              </w:rPr>
-            </w:pPr>
-          </w:p>
-        </w:tc>
-        <w:tc>
-          <w:tcPr>
-            <w:tcW w:w="2069" w:type="dxa"/>
-          </w:tcPr>
-          <w:p>
-            <w:pPr>
-              <w:spacing w:before="120" w:after="120"/>
-              <w:rPr>
-                <w:rFonts w:asciiTheme="minorHAnsi" w:eastAsiaTheme="minorEastAsia" w:hAnsiTheme="minorHAnsi" w:cstheme="minorBidi"/>
-                <w:b/>
-                <w:bCs/>
-                <w:color w:val="548DD4" w:themeColor="text2" w:themeTint="99"/>
-              </w:rPr>
-            </w:pPr>
-          </w:p>
-        </w:tc>
-        <w:tc>
-          <w:tcPr>
-            <w:tcW w:w="2067" w:type="dxa"/>
-          </w:tcPr>
-          <w:p>
-            <w:pPr>
-              <w:spacing w:before="120" w:after="120"/>
-              <w:rPr>
-                <w:rFonts w:asciiTheme="minorHAnsi" w:eastAsiaTheme="minorEastAsia" w:hAnsiTheme="minorHAnsi" w:cstheme="minorBidi"/>
-                <w:b/>
-                <w:bCs/>
-                <w:color w:val="548DD4" w:themeColor="text2" w:themeTint="99"/>
-              </w:rPr>
-            </w:pPr>
-          </w:p>
-        </w:tc>
-        <w:tc>
-          <w:tcPr>
-            <w:tcW w:w="2235" w:type="dxa"/>
-          </w:tcPr>
-          <w:p>
-            <w:pPr>
-              <w:spacing w:before="120" w:after="120"/>
-              <w:rPr>
-                <w:rFonts w:asciiTheme="minorHAnsi" w:eastAsiaTheme="minorEastAsia" w:hAnsiTheme="minorHAnsi" w:cstheme="minorBidi"/>
-                <w:b/>
-                <w:bCs/>
-                <w:color w:val="548DD4" w:themeColor="text2" w:themeTint="99"/>
-              </w:rPr>
-            </w:pPr>
-          </w:p>
-        </w:tc>
-      </w:tr>
-    </w:tbl>
-    <w:p>
-      <w:pPr>
-        <w:spacing w:before="120" w:after="120"/>
-        <w:rPr>
-          <w:rFonts w:ascii="Verdana" w:hAnsi="Verdana" w:cs="Verdana"/>
-          <w:color w:val="548DD4" w:themeColor="text2" w:themeTint="99"/>
-          <w:sz w:val="16"/>
-          <w:szCs w:val="16"/>
-          <w:u w:val="single"/>
-        </w:rPr>
-      </w:pPr>
-    </w:p>
-    <w:p>
-      <w:pPr>
-        <w:spacing w:before="120" w:after="120"/>
-        <w:rPr>
-          <w:rFonts w:ascii="Verdana" w:hAnsi="Verdana" w:cs="Verdana"/>
-          <w:color w:val="0000CC"/>
-          <w:sz w:val="16"/>
-          <w:szCs w:val="16"/>
-        </w:rPr>
-      </w:pPr>
-      <w:r>
-        <w:rPr>
-          <w:rFonts w:ascii="Verdana" w:hAnsi="Verdana" w:cs="Verdana"/>
-          <w:color w:val="0000CC"/>
-          <w:sz w:val="16"/>
-          <w:szCs w:val="16"/>
-        </w:rPr>
-        <w:t>If any of these appendices become too big, move them to another document and mention it in the Document Context section.</w:t>
-      </w:r>
-    </w:p>
     <w:sectPr>
-      <w:footerReference w:type="default" r:id="rId10"/>
+      <w:footerReference w:type="default" r:id="rId12"/>
       <w:type w:val="continuous"/>
       <w:pgSz w:w="12240" w:h="15840"/>
       <w:pgMar w:top="1440" w:right="1800" w:bottom="1440" w:left="1800" w:header="720" w:footer="720" w:gutter="0"/>
@@ -17972,7 +15518,7 @@
 </file>
 
 <file path=word/endnotes.xml><?xml version="1.0" encoding="utf-8"?>
-<w:endnotes xmlns:wpc="http://schemas.microsoft.com/office/word/2010/wordprocessingCanvas" xmlns:mc="http://schemas.openxmlformats.org/markup-compatibility/2006" xmlns:o="urn:schemas-microsoft-com:office:office" xmlns:r="http://schemas.openxmlformats.org/officeDocument/2006/relationships" xmlns:m="http://schemas.openxmlformats.org/officeDocument/2006/math" xmlns:v="urn:schemas-microsoft-com:vml" xmlns:wp14="http://schemas.microsoft.com/office/word/2010/wordprocessingDrawing" xmlns:wp="http://schemas.openxmlformats.org/drawingml/2006/wordprocessingDrawing" xmlns:w10="urn:schemas-microsoft-com:office:word" xmlns:w="http://schemas.openxmlformats.org/wordprocessingml/2006/main" xmlns:w14="http://schemas.microsoft.com/office/word/2010/wordml" xmlns:w15="http://schemas.microsoft.com/office/word/2012/wordml" xmlns:wpg="http://schemas.microsoft.com/office/word/2010/wordprocessingGroup" xmlns:wpi="http://schemas.microsoft.com/office/word/2010/wordprocessingInk" xmlns:wne="http://schemas.microsoft.com/office/word/2006/wordml" xmlns:wps="http://schemas.microsoft.com/office/word/2010/wordprocessingShape" mc:Ignorable="w14 w15 wp14">
+<w:endnotes xmlns:wpc="http://schemas.microsoft.com/office/word/2010/wordprocessingCanvas" xmlns:cx="http://schemas.microsoft.com/office/drawing/2014/chartex" xmlns:cx1="http://schemas.microsoft.com/office/drawing/2015/9/8/chartex" xmlns:cx2="http://schemas.microsoft.com/office/drawing/2015/10/21/chartex" xmlns:cx3="http://schemas.microsoft.com/office/drawing/2016/5/9/chartex" xmlns:cx4="http://schemas.microsoft.com/office/drawing/2016/5/10/chartex" xmlns:cx5="http://schemas.microsoft.com/office/drawing/2016/5/11/chartex" xmlns:cx6="http://schemas.microsoft.com/office/drawing/2016/5/12/chartex" xmlns:cx7="http://schemas.microsoft.com/office/drawing/2016/5/13/chartex" xmlns:cx8="http://schemas.microsoft.com/office/drawing/2016/5/14/chartex" xmlns:mc="http://schemas.openxmlformats.org/markup-compatibility/2006" xmlns:aink="http://schemas.microsoft.com/office/drawing/2016/ink" xmlns:am3d="http://schemas.microsoft.com/office/drawing/2017/model3d" xmlns:o="urn:schemas-microsoft-com:office:office" xmlns:r="http://schemas.openxmlformats.org/officeDocument/2006/relationships" xmlns:m="http://schemas.openxmlformats.org/officeDocument/2006/math" xmlns:v="urn:schemas-microsoft-com:vml" xmlns:wp14="http://schemas.microsoft.com/office/word/2010/wordprocessingDrawing" xmlns:wp="http://schemas.openxmlformats.org/drawingml/2006/wordprocessingDrawing" xmlns:w10="urn:schemas-microsoft-com:office:word" xmlns:w="http://schemas.openxmlformats.org/wordprocessingml/2006/main" xmlns:w14="http://schemas.microsoft.com/office/word/2010/wordml" xmlns:w15="http://schemas.microsoft.com/office/word/2012/wordml" xmlns:w16cex="http://schemas.microsoft.com/office/word/2018/wordml/cex" xmlns:w16cid="http://schemas.microsoft.com/office/word/2016/wordml/cid" xmlns:w16="http://schemas.microsoft.com/office/word/2018/wordml" xmlns:w16se="http://schemas.microsoft.com/office/word/2015/wordml/symex" xmlns:wpg="http://schemas.microsoft.com/office/word/2010/wordprocessingGroup" xmlns:wpi="http://schemas.microsoft.com/office/word/2010/wordprocessingInk" xmlns:wne="http://schemas.microsoft.com/office/word/2006/wordml" xmlns:wps="http://schemas.microsoft.com/office/word/2010/wordprocessingShape" mc:Ignorable="w14 w15 w16se w16cid w16 w16cex wp14">
   <w:endnote w:type="separator" w:id="-1">
     <w:p>
       <w:pPr>
@@ -17997,7 +15543,7 @@
 </file>
 
 <file path=word/footer1.xml><?xml version="1.0" encoding="utf-8"?>
-<w:ftr xmlns:wpc="http://schemas.microsoft.com/office/word/2010/wordprocessingCanvas" xmlns:mc="http://schemas.openxmlformats.org/markup-compatibility/2006" xmlns:o="urn:schemas-microsoft-com:office:office" xmlns:r="http://schemas.openxmlformats.org/officeDocument/2006/relationships" xmlns:m="http://schemas.openxmlformats.org/officeDocument/2006/math" xmlns:v="urn:schemas-microsoft-com:vml" xmlns:wp14="http://schemas.microsoft.com/office/word/2010/wordprocessingDrawing" xmlns:wp="http://schemas.openxmlformats.org/drawingml/2006/wordprocessingDrawing" xmlns:w10="urn:schemas-microsoft-com:office:word" xmlns:w="http://schemas.openxmlformats.org/wordprocessingml/2006/main" xmlns:w14="http://schemas.microsoft.com/office/word/2010/wordml" xmlns:w15="http://schemas.microsoft.com/office/word/2012/wordml" xmlns:wpg="http://schemas.microsoft.com/office/word/2010/wordprocessingGroup" xmlns:wpi="http://schemas.microsoft.com/office/word/2010/wordprocessingInk" xmlns:wne="http://schemas.microsoft.com/office/word/2006/wordml" xmlns:wps="http://schemas.microsoft.com/office/word/2010/wordprocessingShape" mc:Ignorable="w14 w15 wp14">
+<w:ftr xmlns:wpc="http://schemas.microsoft.com/office/word/2010/wordprocessingCanvas" xmlns:cx="http://schemas.microsoft.com/office/drawing/2014/chartex" xmlns:cx1="http://schemas.microsoft.com/office/drawing/2015/9/8/chartex" xmlns:cx2="http://schemas.microsoft.com/office/drawing/2015/10/21/chartex" xmlns:cx3="http://schemas.microsoft.com/office/drawing/2016/5/9/chartex" xmlns:cx4="http://schemas.microsoft.com/office/drawing/2016/5/10/chartex" xmlns:cx5="http://schemas.microsoft.com/office/drawing/2016/5/11/chartex" xmlns:cx6="http://schemas.microsoft.com/office/drawing/2016/5/12/chartex" xmlns:cx7="http://schemas.microsoft.com/office/drawing/2016/5/13/chartex" xmlns:cx8="http://schemas.microsoft.com/office/drawing/2016/5/14/chartex" xmlns:mc="http://schemas.openxmlformats.org/markup-compatibility/2006" xmlns:aink="http://schemas.microsoft.com/office/drawing/2016/ink" xmlns:am3d="http://schemas.microsoft.com/office/drawing/2017/model3d" xmlns:o="urn:schemas-microsoft-com:office:office" xmlns:r="http://schemas.openxmlformats.org/officeDocument/2006/relationships" xmlns:m="http://schemas.openxmlformats.org/officeDocument/2006/math" xmlns:v="urn:schemas-microsoft-com:vml" xmlns:wp14="http://schemas.microsoft.com/office/word/2010/wordprocessingDrawing" xmlns:wp="http://schemas.openxmlformats.org/drawingml/2006/wordprocessingDrawing" xmlns:w10="urn:schemas-microsoft-com:office:word" xmlns:w="http://schemas.openxmlformats.org/wordprocessingml/2006/main" xmlns:w14="http://schemas.microsoft.com/office/word/2010/wordml" xmlns:w15="http://schemas.microsoft.com/office/word/2012/wordml" xmlns:w16cex="http://schemas.microsoft.com/office/word/2018/wordml/cex" xmlns:w16cid="http://schemas.microsoft.com/office/word/2016/wordml/cid" xmlns:w16="http://schemas.microsoft.com/office/word/2018/wordml" xmlns:w16se="http://schemas.microsoft.com/office/word/2015/wordml/symex" xmlns:wpg="http://schemas.microsoft.com/office/word/2010/wordprocessingGroup" xmlns:wpi="http://schemas.microsoft.com/office/word/2010/wordprocessingInk" xmlns:wne="http://schemas.microsoft.com/office/word/2006/wordml" xmlns:wps="http://schemas.microsoft.com/office/word/2010/wordprocessingShape" mc:Ignorable="w14 w15 w16se w16cid w16 w16cex wp14">
   <w:tbl>
     <w:tblPr>
       <w:tblpPr w:leftFromText="187" w:rightFromText="187" w:vertAnchor="text" w:tblpY="1"/>
@@ -18187,7 +15733,7 @@
 </file>
 
 <file path=word/footnotes.xml><?xml version="1.0" encoding="utf-8"?>
-<w:footnotes xmlns:wpc="http://schemas.microsoft.com/office/word/2010/wordprocessingCanvas" xmlns:mc="http://schemas.openxmlformats.org/markup-compatibility/2006" xmlns:o="urn:schemas-microsoft-com:office:office" xmlns:r="http://schemas.openxmlformats.org/officeDocument/2006/relationships" xmlns:m="http://schemas.openxmlformats.org/officeDocument/2006/math" xmlns:v="urn:schemas-microsoft-com:vml" xmlns:wp14="http://schemas.microsoft.com/office/word/2010/wordprocessingDrawing" xmlns:wp="http://schemas.openxmlformats.org/drawingml/2006/wordprocessingDrawing" xmlns:w10="urn:schemas-microsoft-com:office:word" xmlns:w="http://schemas.openxmlformats.org/wordprocessingml/2006/main" xmlns:w14="http://schemas.microsoft.com/office/word/2010/wordml" xmlns:w15="http://schemas.microsoft.com/office/word/2012/wordml" xmlns:wpg="http://schemas.microsoft.com/office/word/2010/wordprocessingGroup" xmlns:wpi="http://schemas.microsoft.com/office/word/2010/wordprocessingInk" xmlns:wne="http://schemas.microsoft.com/office/word/2006/wordml" xmlns:wps="http://schemas.microsoft.com/office/word/2010/wordprocessingShape" mc:Ignorable="w14 w15 wp14">
+<w:footnotes xmlns:wpc="http://schemas.microsoft.com/office/word/2010/wordprocessingCanvas" xmlns:cx="http://schemas.microsoft.com/office/drawing/2014/chartex" xmlns:cx1="http://schemas.microsoft.com/office/drawing/2015/9/8/chartex" xmlns:cx2="http://schemas.microsoft.com/office/drawing/2015/10/21/chartex" xmlns:cx3="http://schemas.microsoft.com/office/drawing/2016/5/9/chartex" xmlns:cx4="http://schemas.microsoft.com/office/drawing/2016/5/10/chartex" xmlns:cx5="http://schemas.microsoft.com/office/drawing/2016/5/11/chartex" xmlns:cx6="http://schemas.microsoft.com/office/drawing/2016/5/12/chartex" xmlns:cx7="http://schemas.microsoft.com/office/drawing/2016/5/13/chartex" xmlns:cx8="http://schemas.microsoft.com/office/drawing/2016/5/14/chartex" xmlns:mc="http://schemas.openxmlformats.org/markup-compatibility/2006" xmlns:aink="http://schemas.microsoft.com/office/drawing/2016/ink" xmlns:am3d="http://schemas.microsoft.com/office/drawing/2017/model3d" xmlns:o="urn:schemas-microsoft-com:office:office" xmlns:r="http://schemas.openxmlformats.org/officeDocument/2006/relationships" xmlns:m="http://schemas.openxmlformats.org/officeDocument/2006/math" xmlns:v="urn:schemas-microsoft-com:vml" xmlns:wp14="http://schemas.microsoft.com/office/word/2010/wordprocessingDrawing" xmlns:wp="http://schemas.openxmlformats.org/drawingml/2006/wordprocessingDrawing" xmlns:w10="urn:schemas-microsoft-com:office:word" xmlns:w="http://schemas.openxmlformats.org/wordprocessingml/2006/main" xmlns:w14="http://schemas.microsoft.com/office/word/2010/wordml" xmlns:w15="http://schemas.microsoft.com/office/word/2012/wordml" xmlns:w16cex="http://schemas.microsoft.com/office/word/2018/wordml/cex" xmlns:w16cid="http://schemas.microsoft.com/office/word/2016/wordml/cid" xmlns:w16="http://schemas.microsoft.com/office/word/2018/wordml" xmlns:w16se="http://schemas.microsoft.com/office/word/2015/wordml/symex" xmlns:wpg="http://schemas.microsoft.com/office/word/2010/wordprocessingGroup" xmlns:wpi="http://schemas.microsoft.com/office/word/2010/wordprocessingInk" xmlns:wne="http://schemas.microsoft.com/office/word/2006/wordml" xmlns:wps="http://schemas.microsoft.com/office/word/2010/wordprocessingShape" mc:Ignorable="w14 w15 w16se w16cid w16 w16cex wp14">
   <w:footnote w:type="separator" w:id="-1">
     <w:p>
       <w:pPr>
@@ -18212,8 +15758,8 @@
 </file>
 
 <file path=word/numbering.xml><?xml version="1.0" encoding="utf-8"?>
-<w:numbering xmlns:wpc="http://schemas.microsoft.com/office/word/2010/wordprocessingCanvas" xmlns:mc="http://schemas.openxmlformats.org/markup-compatibility/2006" xmlns:o="urn:schemas-microsoft-com:office:office" xmlns:r="http://schemas.openxmlformats.org/officeDocument/2006/relationships" xmlns:m="http://schemas.openxmlformats.org/officeDocument/2006/math" xmlns:v="urn:schemas-microsoft-com:vml" xmlns:wp14="http://schemas.microsoft.com/office/word/2010/wordprocessingDrawing" xmlns:wp="http://schemas.openxmlformats.org/drawingml/2006/wordprocessingDrawing" xmlns:w10="urn:schemas-microsoft-com:office:word" xmlns:w="http://schemas.openxmlformats.org/wordprocessingml/2006/main" xmlns:w14="http://schemas.microsoft.com/office/word/2010/wordml" xmlns:w15="http://schemas.microsoft.com/office/word/2012/wordml" xmlns:wpg="http://schemas.microsoft.com/office/word/2010/wordprocessingGroup" xmlns:wpi="http://schemas.microsoft.com/office/word/2010/wordprocessingInk" xmlns:wne="http://schemas.microsoft.com/office/word/2006/wordml" xmlns:wps="http://schemas.microsoft.com/office/word/2010/wordprocessingShape" mc:Ignorable="w14 w15 wp14">
-  <w:abstractNum w:abstractNumId="0">
+<w:numbering xmlns:wpc="http://schemas.microsoft.com/office/word/2010/wordprocessingCanvas" xmlns:cx="http://schemas.microsoft.com/office/drawing/2014/chartex" xmlns:cx1="http://schemas.microsoft.com/office/drawing/2015/9/8/chartex" xmlns:cx2="http://schemas.microsoft.com/office/drawing/2015/10/21/chartex" xmlns:cx3="http://schemas.microsoft.com/office/drawing/2016/5/9/chartex" xmlns:cx4="http://schemas.microsoft.com/office/drawing/2016/5/10/chartex" xmlns:cx5="http://schemas.microsoft.com/office/drawing/2016/5/11/chartex" xmlns:cx6="http://schemas.microsoft.com/office/drawing/2016/5/12/chartex" xmlns:cx7="http://schemas.microsoft.com/office/drawing/2016/5/13/chartex" xmlns:cx8="http://schemas.microsoft.com/office/drawing/2016/5/14/chartex" xmlns:mc="http://schemas.openxmlformats.org/markup-compatibility/2006" xmlns:aink="http://schemas.microsoft.com/office/drawing/2016/ink" xmlns:am3d="http://schemas.microsoft.com/office/drawing/2017/model3d" xmlns:o="urn:schemas-microsoft-com:office:office" xmlns:r="http://schemas.openxmlformats.org/officeDocument/2006/relationships" xmlns:m="http://schemas.openxmlformats.org/officeDocument/2006/math" xmlns:v="urn:schemas-microsoft-com:vml" xmlns:wp14="http://schemas.microsoft.com/office/word/2010/wordprocessingDrawing" xmlns:wp="http://schemas.openxmlformats.org/drawingml/2006/wordprocessingDrawing" xmlns:w10="urn:schemas-microsoft-com:office:word" xmlns:w="http://schemas.openxmlformats.org/wordprocessingml/2006/main" xmlns:w14="http://schemas.microsoft.com/office/word/2010/wordml" xmlns:w15="http://schemas.microsoft.com/office/word/2012/wordml" xmlns:w16cex="http://schemas.microsoft.com/office/word/2018/wordml/cex" xmlns:w16cid="http://schemas.microsoft.com/office/word/2016/wordml/cid" xmlns:w16="http://schemas.microsoft.com/office/word/2018/wordml" xmlns:w16se="http://schemas.microsoft.com/office/word/2015/wordml/symex" xmlns:wpg="http://schemas.microsoft.com/office/word/2010/wordprocessingGroup" xmlns:wpi="http://schemas.microsoft.com/office/word/2010/wordprocessingInk" xmlns:wne="http://schemas.microsoft.com/office/word/2006/wordml" xmlns:wps="http://schemas.microsoft.com/office/word/2010/wordprocessingShape" mc:Ignorable="w14 w15 w16se w16cid w16 w16cex wp14">
+  <w:abstractNum w:abstractNumId="0" w15:restartNumberingAfterBreak="0">
     <w:nsid w:val="00000001"/>
     <w:multiLevelType w:val="multilevel"/>
     <w:tmpl w:val="00000001"/>
@@ -18327,11 +15873,10 @@
       </w:rPr>
     </w:lvl>
   </w:abstractNum>
-  <w:abstractNum w:abstractNumId="1">
+  <w:abstractNum w:abstractNumId="1" w15:restartNumberingAfterBreak="0">
     <w:nsid w:val="00000002"/>
     <w:multiLevelType w:val="multilevel"/>
-    <w:tmpl w:val="00000002"/>
-    <w:name w:val="RTF_Num 3"/>
+    <w:tmpl w:val="DFA8AB9E"/>
     <w:lvl w:ilvl="0">
       <w:start w:val="1"/>
       <w:numFmt w:val="bullet"/>
@@ -18342,6 +15887,7 @@
       </w:pPr>
       <w:rPr>
         <w:rFonts w:ascii="OpenSymbol" w:hAnsi="OpenSymbol"/>
+        <w:color w:val="auto"/>
       </w:rPr>
     </w:lvl>
     <w:lvl w:ilvl="1">
@@ -18441,7 +15987,7 @@
       </w:rPr>
     </w:lvl>
   </w:abstractNum>
-  <w:abstractNum w:abstractNumId="2">
+  <w:abstractNum w:abstractNumId="2" w15:restartNumberingAfterBreak="0">
     <w:nsid w:val="00000003"/>
     <w:multiLevelType w:val="multilevel"/>
     <w:tmpl w:val="00000003"/>
@@ -18555,7 +16101,7 @@
       </w:rPr>
     </w:lvl>
   </w:abstractNum>
-  <w:abstractNum w:abstractNumId="3">
+  <w:abstractNum w:abstractNumId="3" w15:restartNumberingAfterBreak="0">
     <w:nsid w:val="00000004"/>
     <w:multiLevelType w:val="multilevel"/>
     <w:tmpl w:val="00000004"/>
@@ -18668,7 +16214,7 @@
       </w:rPr>
     </w:lvl>
   </w:abstractNum>
-  <w:abstractNum w:abstractNumId="4">
+  <w:abstractNum w:abstractNumId="4" w15:restartNumberingAfterBreak="0">
     <w:nsid w:val="00000005"/>
     <w:multiLevelType w:val="multilevel"/>
     <w:tmpl w:val="00000005"/>
@@ -18781,7 +16327,7 @@
       </w:rPr>
     </w:lvl>
   </w:abstractNum>
-  <w:abstractNum w:abstractNumId="5">
+  <w:abstractNum w:abstractNumId="5" w15:restartNumberingAfterBreak="0">
     <w:nsid w:val="00000008"/>
     <w:multiLevelType w:val="multilevel"/>
     <w:tmpl w:val="00000008"/>
@@ -18895,7 +16441,7 @@
       </w:rPr>
     </w:lvl>
   </w:abstractNum>
-  <w:abstractNum w:abstractNumId="6">
+  <w:abstractNum w:abstractNumId="6" w15:restartNumberingAfterBreak="0">
     <w:nsid w:val="00000009"/>
     <w:multiLevelType w:val="multilevel"/>
     <w:tmpl w:val="00000009"/>
@@ -19009,7 +16555,7 @@
       </w:rPr>
     </w:lvl>
   </w:abstractNum>
-  <w:abstractNum w:abstractNumId="7">
+  <w:abstractNum w:abstractNumId="7" w15:restartNumberingAfterBreak="0">
     <w:nsid w:val="0000000A"/>
     <w:multiLevelType w:val="multilevel"/>
     <w:tmpl w:val="0000000A"/>
@@ -19123,7 +16669,7 @@
       </w:rPr>
     </w:lvl>
   </w:abstractNum>
-  <w:abstractNum w:abstractNumId="8">
+  <w:abstractNum w:abstractNumId="8" w15:restartNumberingAfterBreak="0">
     <w:nsid w:val="0000000B"/>
     <w:multiLevelType w:val="multilevel"/>
     <w:tmpl w:val="0000000B"/>
@@ -19237,7 +16783,7 @@
       </w:rPr>
     </w:lvl>
   </w:abstractNum>
-  <w:abstractNum w:abstractNumId="9">
+  <w:abstractNum w:abstractNumId="9" w15:restartNumberingAfterBreak="0">
     <w:nsid w:val="0000000C"/>
     <w:multiLevelType w:val="multilevel"/>
     <w:tmpl w:val="0000000C"/>
@@ -19351,7 +16897,7 @@
       </w:rPr>
     </w:lvl>
   </w:abstractNum>
-  <w:abstractNum w:abstractNumId="10">
+  <w:abstractNum w:abstractNumId="10" w15:restartNumberingAfterBreak="0">
     <w:nsid w:val="05C33807"/>
     <w:multiLevelType w:val="hybridMultilevel"/>
     <w:tmpl w:val="9698D2AC"/>
@@ -19440,7 +16986,7 @@
       </w:pPr>
     </w:lvl>
   </w:abstractNum>
-  <w:abstractNum w:abstractNumId="11">
+  <w:abstractNum w:abstractNumId="11" w15:restartNumberingAfterBreak="0">
     <w:nsid w:val="09A654E7"/>
     <w:multiLevelType w:val="hybridMultilevel"/>
     <w:tmpl w:val="E6AAB3D2"/>
@@ -19529,7 +17075,7 @@
       </w:pPr>
     </w:lvl>
   </w:abstractNum>
-  <w:abstractNum w:abstractNumId="12">
+  <w:abstractNum w:abstractNumId="12" w15:restartNumberingAfterBreak="0">
     <w:nsid w:val="14CE6661"/>
     <w:multiLevelType w:val="hybridMultilevel"/>
     <w:tmpl w:val="BEB84548"/>
@@ -19615,7 +17161,7 @@
       </w:pPr>
     </w:lvl>
   </w:abstractNum>
-  <w:abstractNum w:abstractNumId="13">
+  <w:abstractNum w:abstractNumId="13" w15:restartNumberingAfterBreak="0">
     <w:nsid w:val="16864700"/>
     <w:multiLevelType w:val="hybridMultilevel"/>
     <w:tmpl w:val="322E6690"/>
@@ -19704,7 +17250,7 @@
       </w:pPr>
     </w:lvl>
   </w:abstractNum>
-  <w:abstractNum w:abstractNumId="14">
+  <w:abstractNum w:abstractNumId="14" w15:restartNumberingAfterBreak="0">
     <w:nsid w:val="195D2B2A"/>
     <w:multiLevelType w:val="hybridMultilevel"/>
     <w:tmpl w:val="3A0E808E"/>
@@ -19794,7 +17340,121 @@
       </w:pPr>
     </w:lvl>
   </w:abstractNum>
-  <w:abstractNum w:abstractNumId="15">
+  <w:abstractNum w:abstractNumId="15" w15:restartNumberingAfterBreak="0">
+    <w:nsid w:val="23B04D58"/>
+    <w:multiLevelType w:val="multilevel"/>
+    <w:tmpl w:val="DFA8AB9E"/>
+    <w:lvl w:ilvl="0">
+      <w:start w:val="1"/>
+      <w:numFmt w:val="bullet"/>
+      <w:lvlText w:val="•"/>
+      <w:lvlJc w:val="left"/>
+      <w:pPr>
+        <w:ind w:left="1260" w:hanging="360"/>
+      </w:pPr>
+      <w:rPr>
+        <w:rFonts w:ascii="OpenSymbol" w:hAnsi="OpenSymbol"/>
+        <w:color w:val="auto"/>
+      </w:rPr>
+    </w:lvl>
+    <w:lvl w:ilvl="1">
+      <w:start w:val="1"/>
+      <w:numFmt w:val="bullet"/>
+      <w:lvlText w:val="◦"/>
+      <w:lvlJc w:val="left"/>
+      <w:pPr>
+        <w:ind w:left="1620" w:hanging="360"/>
+      </w:pPr>
+      <w:rPr>
+        <w:rFonts w:ascii="OpenSymbol" w:hAnsi="OpenSymbol"/>
+      </w:rPr>
+    </w:lvl>
+    <w:lvl w:ilvl="2">
+      <w:start w:val="1"/>
+      <w:numFmt w:val="bullet"/>
+      <w:lvlText w:val="▪"/>
+      <w:lvlJc w:val="left"/>
+      <w:pPr>
+        <w:ind w:left="1980" w:hanging="360"/>
+      </w:pPr>
+      <w:rPr>
+        <w:rFonts w:ascii="OpenSymbol" w:hAnsi="OpenSymbol"/>
+      </w:rPr>
+    </w:lvl>
+    <w:lvl w:ilvl="3">
+      <w:start w:val="1"/>
+      <w:numFmt w:val="bullet"/>
+      <w:lvlText w:val="•"/>
+      <w:lvlJc w:val="left"/>
+      <w:pPr>
+        <w:ind w:left="2340" w:hanging="360"/>
+      </w:pPr>
+      <w:rPr>
+        <w:rFonts w:ascii="OpenSymbol" w:hAnsi="OpenSymbol"/>
+      </w:rPr>
+    </w:lvl>
+    <w:lvl w:ilvl="4">
+      <w:start w:val="1"/>
+      <w:numFmt w:val="bullet"/>
+      <w:lvlText w:val="◦"/>
+      <w:lvlJc w:val="left"/>
+      <w:pPr>
+        <w:ind w:left="2700" w:hanging="360"/>
+      </w:pPr>
+      <w:rPr>
+        <w:rFonts w:ascii="OpenSymbol" w:hAnsi="OpenSymbol"/>
+      </w:rPr>
+    </w:lvl>
+    <w:lvl w:ilvl="5">
+      <w:start w:val="1"/>
+      <w:numFmt w:val="bullet"/>
+      <w:lvlText w:val="▪"/>
+      <w:lvlJc w:val="left"/>
+      <w:pPr>
+        <w:ind w:left="3060" w:hanging="360"/>
+      </w:pPr>
+      <w:rPr>
+        <w:rFonts w:ascii="OpenSymbol" w:hAnsi="OpenSymbol"/>
+      </w:rPr>
+    </w:lvl>
+    <w:lvl w:ilvl="6">
+      <w:start w:val="1"/>
+      <w:numFmt w:val="bullet"/>
+      <w:lvlText w:val="•"/>
+      <w:lvlJc w:val="left"/>
+      <w:pPr>
+        <w:ind w:left="3420" w:hanging="360"/>
+      </w:pPr>
+      <w:rPr>
+        <w:rFonts w:ascii="OpenSymbol" w:hAnsi="OpenSymbol"/>
+      </w:rPr>
+    </w:lvl>
+    <w:lvl w:ilvl="7">
+      <w:start w:val="1"/>
+      <w:numFmt w:val="bullet"/>
+      <w:lvlText w:val="◦"/>
+      <w:lvlJc w:val="left"/>
+      <w:pPr>
+        <w:ind w:left="3780" w:hanging="360"/>
+      </w:pPr>
+      <w:rPr>
+        <w:rFonts w:ascii="OpenSymbol" w:hAnsi="OpenSymbol"/>
+      </w:rPr>
+    </w:lvl>
+    <w:lvl w:ilvl="8">
+      <w:start w:val="1"/>
+      <w:numFmt w:val="bullet"/>
+      <w:lvlText w:val="▪"/>
+      <w:lvlJc w:val="left"/>
+      <w:pPr>
+        <w:ind w:left="4140" w:hanging="360"/>
+      </w:pPr>
+      <w:rPr>
+        <w:rFonts w:ascii="OpenSymbol" w:hAnsi="OpenSymbol"/>
+      </w:rPr>
+    </w:lvl>
+  </w:abstractNum>
+  <w:abstractNum w:abstractNumId="16" w15:restartNumberingAfterBreak="0">
     <w:nsid w:val="24004002"/>
     <w:multiLevelType w:val="hybridMultilevel"/>
     <w:tmpl w:val="89F87BBC"/>
@@ -19907,7 +17567,7 @@
       </w:rPr>
     </w:lvl>
   </w:abstractNum>
-  <w:abstractNum w:abstractNumId="16">
+  <w:abstractNum w:abstractNumId="17" w15:restartNumberingAfterBreak="0">
     <w:nsid w:val="24E81FD2"/>
     <w:multiLevelType w:val="hybridMultilevel"/>
     <w:tmpl w:val="EC9011A8"/>
@@ -20020,7 +17680,7 @@
       </w:rPr>
     </w:lvl>
   </w:abstractNum>
-  <w:abstractNum w:abstractNumId="17">
+  <w:abstractNum w:abstractNumId="18" w15:restartNumberingAfterBreak="0">
     <w:nsid w:val="26A42D20"/>
     <w:multiLevelType w:val="hybridMultilevel"/>
     <w:tmpl w:val="8A12401A"/>
@@ -20109,7 +17769,7 @@
       </w:pPr>
     </w:lvl>
   </w:abstractNum>
-  <w:abstractNum w:abstractNumId="18">
+  <w:abstractNum w:abstractNumId="19" w15:restartNumberingAfterBreak="0">
     <w:nsid w:val="2DD16746"/>
     <w:multiLevelType w:val="hybridMultilevel"/>
     <w:tmpl w:val="70DE7544"/>
@@ -20222,7 +17882,7 @@
       </w:rPr>
     </w:lvl>
   </w:abstractNum>
-  <w:abstractNum w:abstractNumId="19">
+  <w:abstractNum w:abstractNumId="20" w15:restartNumberingAfterBreak="0">
     <w:nsid w:val="37E768C9"/>
     <w:multiLevelType w:val="hybridMultilevel"/>
     <w:tmpl w:val="17E639BE"/>
@@ -20311,7 +17971,7 @@
       </w:pPr>
     </w:lvl>
   </w:abstractNum>
-  <w:abstractNum w:abstractNumId="20">
+  <w:abstractNum w:abstractNumId="21" w15:restartNumberingAfterBreak="0">
     <w:nsid w:val="3B4C0CD5"/>
     <w:multiLevelType w:val="hybridMultilevel"/>
     <w:tmpl w:val="CFA6AD52"/>
@@ -20424,7 +18084,7 @@
       </w:rPr>
     </w:lvl>
   </w:abstractNum>
-  <w:abstractNum w:abstractNumId="21">
+  <w:abstractNum w:abstractNumId="22" w15:restartNumberingAfterBreak="0">
     <w:nsid w:val="3BEE6555"/>
     <w:multiLevelType w:val="hybridMultilevel"/>
     <w:tmpl w:val="751AE0E2"/>
@@ -20537,7 +18197,7 @@
       </w:rPr>
     </w:lvl>
   </w:abstractNum>
-  <w:abstractNum w:abstractNumId="22">
+  <w:abstractNum w:abstractNumId="23" w15:restartNumberingAfterBreak="0">
     <w:nsid w:val="3E894371"/>
     <w:multiLevelType w:val="hybridMultilevel"/>
     <w:tmpl w:val="ADB20FC6"/>
@@ -20626,7 +18286,7 @@
       </w:pPr>
     </w:lvl>
   </w:abstractNum>
-  <w:abstractNum w:abstractNumId="23">
+  <w:abstractNum w:abstractNumId="24" w15:restartNumberingAfterBreak="0">
     <w:nsid w:val="3F1A0863"/>
     <w:multiLevelType w:val="hybridMultilevel"/>
     <w:tmpl w:val="02FCD962"/>
@@ -20712,7 +18372,7 @@
       </w:pPr>
     </w:lvl>
   </w:abstractNum>
-  <w:abstractNum w:abstractNumId="24">
+  <w:abstractNum w:abstractNumId="25" w15:restartNumberingAfterBreak="0">
     <w:nsid w:val="3FCA6B95"/>
     <w:multiLevelType w:val="hybridMultilevel"/>
     <w:tmpl w:val="F1FCE8FA"/>
@@ -20825,7 +18485,7 @@
       </w:rPr>
     </w:lvl>
   </w:abstractNum>
-  <w:abstractNum w:abstractNumId="25">
+  <w:abstractNum w:abstractNumId="26" w15:restartNumberingAfterBreak="0">
     <w:nsid w:val="438F04B0"/>
     <w:multiLevelType w:val="hybridMultilevel"/>
     <w:tmpl w:val="3A7ADE18"/>
@@ -20914,7 +18574,7 @@
       </w:pPr>
     </w:lvl>
   </w:abstractNum>
-  <w:abstractNum w:abstractNumId="26">
+  <w:abstractNum w:abstractNumId="27" w15:restartNumberingAfterBreak="0">
     <w:nsid w:val="47641D4B"/>
     <w:multiLevelType w:val="hybridMultilevel"/>
     <w:tmpl w:val="FEF46FFC"/>
@@ -21000,7 +18660,120 @@
       </w:pPr>
     </w:lvl>
   </w:abstractNum>
-  <w:abstractNum w:abstractNumId="27">
+  <w:abstractNum w:abstractNumId="28" w15:restartNumberingAfterBreak="0">
+    <w:nsid w:val="49C24FB8"/>
+    <w:multiLevelType w:val="hybridMultilevel"/>
+    <w:tmpl w:val="1304F3BC"/>
+    <w:lvl w:ilvl="0" w:tplc="04090001">
+      <w:start w:val="1"/>
+      <w:numFmt w:val="bullet"/>
+      <w:lvlText w:val=""/>
+      <w:lvlJc w:val="left"/>
+      <w:pPr>
+        <w:ind w:left="1260" w:hanging="360"/>
+      </w:pPr>
+      <w:rPr>
+        <w:rFonts w:ascii="Symbol" w:hAnsi="Symbol" w:hint="default"/>
+      </w:rPr>
+    </w:lvl>
+    <w:lvl w:ilvl="1" w:tplc="04090003" w:tentative="1">
+      <w:start w:val="1"/>
+      <w:numFmt w:val="bullet"/>
+      <w:lvlText w:val="o"/>
+      <w:lvlJc w:val="left"/>
+      <w:pPr>
+        <w:ind w:left="1980" w:hanging="360"/>
+      </w:pPr>
+      <w:rPr>
+        <w:rFonts w:ascii="Courier New" w:hAnsi="Courier New" w:cs="Courier New" w:hint="default"/>
+      </w:rPr>
+    </w:lvl>
+    <w:lvl w:ilvl="2" w:tplc="04090005" w:tentative="1">
+      <w:start w:val="1"/>
+      <w:numFmt w:val="bullet"/>
+      <w:lvlText w:val=""/>
+      <w:lvlJc w:val="left"/>
+      <w:pPr>
+        <w:ind w:left="2700" w:hanging="360"/>
+      </w:pPr>
+      <w:rPr>
+        <w:rFonts w:ascii="Wingdings" w:hAnsi="Wingdings" w:hint="default"/>
+      </w:rPr>
+    </w:lvl>
+    <w:lvl w:ilvl="3" w:tplc="04090001" w:tentative="1">
+      <w:start w:val="1"/>
+      <w:numFmt w:val="bullet"/>
+      <w:lvlText w:val=""/>
+      <w:lvlJc w:val="left"/>
+      <w:pPr>
+        <w:ind w:left="3420" w:hanging="360"/>
+      </w:pPr>
+      <w:rPr>
+        <w:rFonts w:ascii="Symbol" w:hAnsi="Symbol" w:hint="default"/>
+      </w:rPr>
+    </w:lvl>
+    <w:lvl w:ilvl="4" w:tplc="04090003" w:tentative="1">
+      <w:start w:val="1"/>
+      <w:numFmt w:val="bullet"/>
+      <w:lvlText w:val="o"/>
+      <w:lvlJc w:val="left"/>
+      <w:pPr>
+        <w:ind w:left="4140" w:hanging="360"/>
+      </w:pPr>
+      <w:rPr>
+        <w:rFonts w:ascii="Courier New" w:hAnsi="Courier New" w:cs="Courier New" w:hint="default"/>
+      </w:rPr>
+    </w:lvl>
+    <w:lvl w:ilvl="5" w:tplc="04090005" w:tentative="1">
+      <w:start w:val="1"/>
+      <w:numFmt w:val="bullet"/>
+      <w:lvlText w:val=""/>
+      <w:lvlJc w:val="left"/>
+      <w:pPr>
+        <w:ind w:left="4860" w:hanging="360"/>
+      </w:pPr>
+      <w:rPr>
+        <w:rFonts w:ascii="Wingdings" w:hAnsi="Wingdings" w:hint="default"/>
+      </w:rPr>
+    </w:lvl>
+    <w:lvl w:ilvl="6" w:tplc="04090001" w:tentative="1">
+      <w:start w:val="1"/>
+      <w:numFmt w:val="bullet"/>
+      <w:lvlText w:val=""/>
+      <w:lvlJc w:val="left"/>
+      <w:pPr>
+        <w:ind w:left="5580" w:hanging="360"/>
+      </w:pPr>
+      <w:rPr>
+        <w:rFonts w:ascii="Symbol" w:hAnsi="Symbol" w:hint="default"/>
+      </w:rPr>
+    </w:lvl>
+    <w:lvl w:ilvl="7" w:tplc="04090003" w:tentative="1">
+      <w:start w:val="1"/>
+      <w:numFmt w:val="bullet"/>
+      <w:lvlText w:val="o"/>
+      <w:lvlJc w:val="left"/>
+      <w:pPr>
+        <w:ind w:left="6300" w:hanging="360"/>
+      </w:pPr>
+      <w:rPr>
+        <w:rFonts w:ascii="Courier New" w:hAnsi="Courier New" w:cs="Courier New" w:hint="default"/>
+      </w:rPr>
+    </w:lvl>
+    <w:lvl w:ilvl="8" w:tplc="04090005" w:tentative="1">
+      <w:start w:val="1"/>
+      <w:numFmt w:val="bullet"/>
+      <w:lvlText w:val=""/>
+      <w:lvlJc w:val="left"/>
+      <w:pPr>
+        <w:ind w:left="7020" w:hanging="360"/>
+      </w:pPr>
+      <w:rPr>
+        <w:rFonts w:ascii="Wingdings" w:hAnsi="Wingdings" w:hint="default"/>
+      </w:rPr>
+    </w:lvl>
+  </w:abstractNum>
+  <w:abstractNum w:abstractNumId="29" w15:restartNumberingAfterBreak="0">
     <w:nsid w:val="49FF0FB9"/>
     <w:multiLevelType w:val="hybridMultilevel"/>
     <w:tmpl w:val="D41A6F50"/>
@@ -21113,7 +18886,7 @@
       </w:rPr>
     </w:lvl>
   </w:abstractNum>
-  <w:abstractNum w:abstractNumId="28">
+  <w:abstractNum w:abstractNumId="30" w15:restartNumberingAfterBreak="0">
     <w:nsid w:val="50230F4E"/>
     <w:multiLevelType w:val="hybridMultilevel"/>
     <w:tmpl w:val="07C8D900"/>
@@ -21226,7 +18999,7 @@
       </w:rPr>
     </w:lvl>
   </w:abstractNum>
-  <w:abstractNum w:abstractNumId="29">
+  <w:abstractNum w:abstractNumId="31" w15:restartNumberingAfterBreak="0">
     <w:nsid w:val="6396317C"/>
     <w:multiLevelType w:val="hybridMultilevel"/>
     <w:tmpl w:val="5718CC6A"/>
@@ -21339,7 +19112,7 @@
       </w:rPr>
     </w:lvl>
   </w:abstractNum>
-  <w:abstractNum w:abstractNumId="30">
+  <w:abstractNum w:abstractNumId="32" w15:restartNumberingAfterBreak="0">
     <w:nsid w:val="68915C7F"/>
     <w:multiLevelType w:val="hybridMultilevel"/>
     <w:tmpl w:val="74B0EC16"/>
@@ -21452,7 +19225,7 @@
       </w:rPr>
     </w:lvl>
   </w:abstractNum>
-  <w:abstractNum w:abstractNumId="31">
+  <w:abstractNum w:abstractNumId="33" w15:restartNumberingAfterBreak="0">
     <w:nsid w:val="74181349"/>
     <w:multiLevelType w:val="hybridMultilevel"/>
     <w:tmpl w:val="55F88FC0"/>
@@ -21565,7 +19338,7 @@
       </w:rPr>
     </w:lvl>
   </w:abstractNum>
-  <w:abstractNum w:abstractNumId="32">
+  <w:abstractNum w:abstractNumId="34" w15:restartNumberingAfterBreak="0">
     <w:nsid w:val="782C1247"/>
     <w:multiLevelType w:val="hybridMultilevel"/>
     <w:tmpl w:val="AA889824"/>
@@ -21678,7 +19451,7 @@
       </w:rPr>
     </w:lvl>
   </w:abstractNum>
-  <w:abstractNum w:abstractNumId="33">
+  <w:abstractNum w:abstractNumId="35" w15:restartNumberingAfterBreak="0">
     <w:nsid w:val="79B911CB"/>
     <w:multiLevelType w:val="hybridMultilevel"/>
     <w:tmpl w:val="8A12401A"/>
@@ -21767,7 +19540,7 @@
       </w:pPr>
     </w:lvl>
   </w:abstractNum>
-  <w:abstractNum w:abstractNumId="34">
+  <w:abstractNum w:abstractNumId="36" w15:restartNumberingAfterBreak="0">
     <w:nsid w:val="7AA60E40"/>
     <w:multiLevelType w:val="hybridMultilevel"/>
     <w:tmpl w:val="B9B0460A"/>
@@ -21853,7 +19626,121 @@
       </w:pPr>
     </w:lvl>
   </w:abstractNum>
-  <w:abstractNum w:abstractNumId="35">
+  <w:abstractNum w:abstractNumId="37" w15:restartNumberingAfterBreak="0">
+    <w:nsid w:val="7B327F54"/>
+    <w:multiLevelType w:val="multilevel"/>
+    <w:tmpl w:val="DFA8AB9E"/>
+    <w:lvl w:ilvl="0">
+      <w:start w:val="1"/>
+      <w:numFmt w:val="bullet"/>
+      <w:lvlText w:val="•"/>
+      <w:lvlJc w:val="left"/>
+      <w:pPr>
+        <w:ind w:left="1260" w:hanging="360"/>
+      </w:pPr>
+      <w:rPr>
+        <w:rFonts w:ascii="OpenSymbol" w:hAnsi="OpenSymbol"/>
+        <w:color w:val="auto"/>
+      </w:rPr>
+    </w:lvl>
+    <w:lvl w:ilvl="1">
+      <w:start w:val="1"/>
+      <w:numFmt w:val="bullet"/>
+      <w:lvlText w:val="◦"/>
+      <w:lvlJc w:val="left"/>
+      <w:pPr>
+        <w:ind w:left="1620" w:hanging="360"/>
+      </w:pPr>
+      <w:rPr>
+        <w:rFonts w:ascii="OpenSymbol" w:hAnsi="OpenSymbol"/>
+      </w:rPr>
+    </w:lvl>
+    <w:lvl w:ilvl="2">
+      <w:start w:val="1"/>
+      <w:numFmt w:val="bullet"/>
+      <w:lvlText w:val="▪"/>
+      <w:lvlJc w:val="left"/>
+      <w:pPr>
+        <w:ind w:left="1980" w:hanging="360"/>
+      </w:pPr>
+      <w:rPr>
+        <w:rFonts w:ascii="OpenSymbol" w:hAnsi="OpenSymbol"/>
+      </w:rPr>
+    </w:lvl>
+    <w:lvl w:ilvl="3">
+      <w:start w:val="1"/>
+      <w:numFmt w:val="bullet"/>
+      <w:lvlText w:val="•"/>
+      <w:lvlJc w:val="left"/>
+      <w:pPr>
+        <w:ind w:left="2340" w:hanging="360"/>
+      </w:pPr>
+      <w:rPr>
+        <w:rFonts w:ascii="OpenSymbol" w:hAnsi="OpenSymbol"/>
+      </w:rPr>
+    </w:lvl>
+    <w:lvl w:ilvl="4">
+      <w:start w:val="1"/>
+      <w:numFmt w:val="bullet"/>
+      <w:lvlText w:val="◦"/>
+      <w:lvlJc w:val="left"/>
+      <w:pPr>
+        <w:ind w:left="2700" w:hanging="360"/>
+      </w:pPr>
+      <w:rPr>
+        <w:rFonts w:ascii="OpenSymbol" w:hAnsi="OpenSymbol"/>
+      </w:rPr>
+    </w:lvl>
+    <w:lvl w:ilvl="5">
+      <w:start w:val="1"/>
+      <w:numFmt w:val="bullet"/>
+      <w:lvlText w:val="▪"/>
+      <w:lvlJc w:val="left"/>
+      <w:pPr>
+        <w:ind w:left="3060" w:hanging="360"/>
+      </w:pPr>
+      <w:rPr>
+        <w:rFonts w:ascii="OpenSymbol" w:hAnsi="OpenSymbol"/>
+      </w:rPr>
+    </w:lvl>
+    <w:lvl w:ilvl="6">
+      <w:start w:val="1"/>
+      <w:numFmt w:val="bullet"/>
+      <w:lvlText w:val="•"/>
+      <w:lvlJc w:val="left"/>
+      <w:pPr>
+        <w:ind w:left="3420" w:hanging="360"/>
+      </w:pPr>
+      <w:rPr>
+        <w:rFonts w:ascii="OpenSymbol" w:hAnsi="OpenSymbol"/>
+      </w:rPr>
+    </w:lvl>
+    <w:lvl w:ilvl="7">
+      <w:start w:val="1"/>
+      <w:numFmt w:val="bullet"/>
+      <w:lvlText w:val="◦"/>
+      <w:lvlJc w:val="left"/>
+      <w:pPr>
+        <w:ind w:left="3780" w:hanging="360"/>
+      </w:pPr>
+      <w:rPr>
+        <w:rFonts w:ascii="OpenSymbol" w:hAnsi="OpenSymbol"/>
+      </w:rPr>
+    </w:lvl>
+    <w:lvl w:ilvl="8">
+      <w:start w:val="1"/>
+      <w:numFmt w:val="bullet"/>
+      <w:lvlText w:val="▪"/>
+      <w:lvlJc w:val="left"/>
+      <w:pPr>
+        <w:ind w:left="4140" w:hanging="360"/>
+      </w:pPr>
+      <w:rPr>
+        <w:rFonts w:ascii="OpenSymbol" w:hAnsi="OpenSymbol"/>
+      </w:rPr>
+    </w:lvl>
+  </w:abstractNum>
+  <w:abstractNum w:abstractNumId="38" w15:restartNumberingAfterBreak="0">
     <w:nsid w:val="7C7A285A"/>
     <w:multiLevelType w:val="hybridMultilevel"/>
     <w:tmpl w:val="5FBE7F84"/>
@@ -21943,7 +19830,7 @@
       </w:pPr>
     </w:lvl>
   </w:abstractNum>
-  <w:abstractNum w:abstractNumId="36">
+  <w:abstractNum w:abstractNumId="39" w15:restartNumberingAfterBreak="0">
     <w:nsid w:val="7EA13EDA"/>
     <w:multiLevelType w:val="hybridMultilevel"/>
     <w:tmpl w:val="C30A045E"/>
@@ -22042,92 +19929,101 @@
     <w:abstractNumId w:val="4"/>
   </w:num>
   <w:num w:numId="4">
-    <w:abstractNumId w:val="27"/>
+    <w:abstractNumId w:val="29"/>
   </w:num>
   <w:num w:numId="5">
-    <w:abstractNumId w:val="24"/>
+    <w:abstractNumId w:val="25"/>
   </w:num>
   <w:num w:numId="6">
+    <w:abstractNumId w:val="17"/>
+  </w:num>
+  <w:num w:numId="7">
+    <w:abstractNumId w:val="19"/>
+  </w:num>
+  <w:num w:numId="8">
     <w:abstractNumId w:val="16"/>
   </w:num>
-  <w:num w:numId="7">
-    <w:abstractNumId w:val="18"/>
-  </w:num>
-  <w:num w:numId="8">
-    <w:abstractNumId w:val="15"/>
-  </w:num>
   <w:num w:numId="9">
-    <w:abstractNumId w:val="29"/>
+    <w:abstractNumId w:val="31"/>
   </w:num>
   <w:num w:numId="10">
-    <w:abstractNumId w:val="28"/>
+    <w:abstractNumId w:val="30"/>
   </w:num>
   <w:num w:numId="11">
-    <w:abstractNumId w:val="20"/>
+    <w:abstractNumId w:val="21"/>
   </w:num>
   <w:num w:numId="12">
-    <w:abstractNumId w:val="30"/>
+    <w:abstractNumId w:val="32"/>
   </w:num>
   <w:num w:numId="13">
-    <w:abstractNumId w:val="32"/>
+    <w:abstractNumId w:val="34"/>
   </w:num>
   <w:num w:numId="14">
     <w:abstractNumId w:val="14"/>
   </w:num>
   <w:num w:numId="15">
-    <w:abstractNumId w:val="35"/>
+    <w:abstractNumId w:val="38"/>
   </w:num>
   <w:num w:numId="16">
-    <w:abstractNumId w:val="23"/>
+    <w:abstractNumId w:val="24"/>
   </w:num>
   <w:num w:numId="17">
     <w:abstractNumId w:val="12"/>
   </w:num>
   <w:num w:numId="18">
-    <w:abstractNumId w:val="26"/>
+    <w:abstractNumId w:val="27"/>
   </w:num>
   <w:num w:numId="19">
-    <w:abstractNumId w:val="34"/>
+    <w:abstractNumId w:val="36"/>
   </w:num>
   <w:num w:numId="20">
-    <w:abstractNumId w:val="33"/>
+    <w:abstractNumId w:val="35"/>
   </w:num>
   <w:num w:numId="21">
-    <w:abstractNumId w:val="17"/>
+    <w:abstractNumId w:val="18"/>
   </w:num>
   <w:num w:numId="22">
-    <w:abstractNumId w:val="22"/>
+    <w:abstractNumId w:val="23"/>
   </w:num>
   <w:num w:numId="23">
-    <w:abstractNumId w:val="36"/>
+    <w:abstractNumId w:val="39"/>
   </w:num>
   <w:num w:numId="24">
     <w:abstractNumId w:val="13"/>
   </w:num>
   <w:num w:numId="25">
-    <w:abstractNumId w:val="25"/>
+    <w:abstractNumId w:val="26"/>
   </w:num>
   <w:num w:numId="26">
     <w:abstractNumId w:val="11"/>
   </w:num>
   <w:num w:numId="27">
-    <w:abstractNumId w:val="19"/>
+    <w:abstractNumId w:val="20"/>
   </w:num>
   <w:num w:numId="28">
     <w:abstractNumId w:val="10"/>
   </w:num>
   <w:num w:numId="29">
-    <w:abstractNumId w:val="31"/>
+    <w:abstractNumId w:val="33"/>
   </w:num>
   <w:num w:numId="30">
-    <w:abstractNumId w:val="21"/>
+    <w:abstractNumId w:val="22"/>
+  </w:num>
+  <w:num w:numId="31">
+    <w:abstractNumId w:val="28"/>
+  </w:num>
+  <w:num w:numId="32">
+    <w:abstractNumId w:val="37"/>
+  </w:num>
+  <w:num w:numId="33">
+    <w:abstractNumId w:val="15"/>
   </w:num>
   <w:numIdMacAtCleanup w:val="30"/>
 </w:numbering>
 </file>
 
 <file path=word/styles.xml><?xml version="1.0" encoding="utf-8"?>
-<w:styles xmlns:mc="http://schemas.openxmlformats.org/markup-compatibility/2006" xmlns:r="http://schemas.openxmlformats.org/officeDocument/2006/relationships" xmlns:w="http://schemas.openxmlformats.org/wordprocessingml/2006/main" xmlns:w14="http://schemas.microsoft.com/office/word/2010/wordml" xmlns:w15="http://schemas.microsoft.com/office/word/2012/wordml" mc:Ignorable="w14 w15">
+<w:styles xmlns:mc="http://schemas.openxmlformats.org/markup-compatibility/2006" xmlns:r="http://schemas.openxmlformats.org/officeDocument/2006/relationships" xmlns:w="http://schemas.openxmlformats.org/wordprocessingml/2006/main" xmlns:w14="http://schemas.microsoft.com/office/word/2010/wordml" xmlns:w15="http://schemas.microsoft.com/office/word/2012/wordml" xmlns:w16cex="http://schemas.microsoft.com/office/word/2018/wordml/cex" xmlns:w16cid="http://schemas.microsoft.com/office/word/2016/wordml/cid" xmlns:w16="http://schemas.microsoft.com/office/word/2018/wordml" xmlns:w16se="http://schemas.microsoft.com/office/word/2015/wordml/symex" mc:Ignorable="w14 w15 w16se w16cid w16 w16cex">
   <w:docDefaults>
     <w:rPrDefault>
       <w:rPr>
@@ -22137,7 +20033,7 @@
     </w:rPrDefault>
     <w:pPrDefault/>
   </w:docDefaults>
-  <w:latentStyles w:defLockedState="0" w:defUIPriority="99" w:defSemiHidden="0" w:defUnhideWhenUsed="0" w:defQFormat="0" w:count="371">
+  <w:latentStyles w:defLockedState="0" w:defUIPriority="99" w:defSemiHidden="0" w:defUnhideWhenUsed="0" w:defQFormat="0" w:count="376">
     <w:lsdException w:name="Normal" w:uiPriority="0" w:qFormat="1"/>
     <w:lsdException w:name="heading 1" w:uiPriority="9" w:qFormat="1"/>
     <w:lsdException w:name="heading 2" w:uiPriority="9" w:qFormat="1"/>
@@ -22243,7 +20139,6 @@
     <w:lsdException w:name="HTML Sample" w:semiHidden="1" w:unhideWhenUsed="1"/>
     <w:lsdException w:name="HTML Typewriter" w:semiHidden="1" w:unhideWhenUsed="1"/>
     <w:lsdException w:name="HTML Variable" w:semiHidden="1" w:unhideWhenUsed="1"/>
-    <w:lsdException w:name="Normal Table" w:semiHidden="1" w:unhideWhenUsed="1"/>
     <w:lsdException w:name="annotation subject" w:semiHidden="1" w:unhideWhenUsed="1"/>
     <w:lsdException w:name="No List" w:semiHidden="1" w:unhideWhenUsed="1"/>
     <w:lsdException w:name="Outline List 1" w:semiHidden="1" w:unhideWhenUsed="1"/>
@@ -22286,11 +20181,8 @@
     <w:lsdException w:name="Table Contemporary" w:semiHidden="1" w:unhideWhenUsed="1"/>
     <w:lsdException w:name="Table Elegant" w:semiHidden="1" w:unhideWhenUsed="1"/>
     <w:lsdException w:name="Table Professional" w:semiHidden="1" w:unhideWhenUsed="1"/>
-    <w:lsdException w:name="Table Subtle 1" w:semiHidden="1" w:unhideWhenUsed="1"/>
     <w:lsdException w:name="Table Subtle 2" w:semiHidden="1" w:unhideWhenUsed="1"/>
     <w:lsdException w:name="Table Web 1" w:semiHidden="1" w:unhideWhenUsed="1"/>
-    <w:lsdException w:name="Table Web 2" w:semiHidden="1" w:unhideWhenUsed="1"/>
-    <w:lsdException w:name="Table Web 3" w:semiHidden="1" w:unhideWhenUsed="1"/>
     <w:lsdException w:name="Balloon Text" w:semiHidden="1" w:unhideWhenUsed="1"/>
     <w:lsdException w:name="Table Grid" w:uiPriority="59"/>
     <w:lsdException w:name="Table Theme" w:semiHidden="1" w:unhideWhenUsed="1"/>
@@ -22509,6 +20401,11 @@
     <w:lsdException w:name="List Table 5 Dark Accent 6" w:uiPriority="50"/>
     <w:lsdException w:name="List Table 6 Colorful Accent 6" w:uiPriority="51"/>
     <w:lsdException w:name="List Table 7 Colorful Accent 6" w:uiPriority="52"/>
+    <w:lsdException w:name="Mention" w:semiHidden="1" w:unhideWhenUsed="1"/>
+    <w:lsdException w:name="Smart Hyperlink" w:semiHidden="1" w:unhideWhenUsed="1"/>
+    <w:lsdException w:name="Hashtag" w:semiHidden="1" w:unhideWhenUsed="1"/>
+    <w:lsdException w:name="Unresolved Mention" w:semiHidden="1" w:unhideWhenUsed="1"/>
+    <w:lsdException w:name="Smart Link" w:semiHidden="1" w:unhideWhenUsed="1"/>
   </w:latentStyles>
   <w:style w:type="paragraph" w:default="1" w:styleId="Normal">
     <w:name w:val="Normal"/>
@@ -25491,17 +23388,10 @@
     <w:tblPr>
       <w:tblStyleRowBandSize w:val="1"/>
       <w:tblStyleColBandSize w:val="1"/>
-      <w:tblInd w:w="0" w:type="dxa"/>
       <w:tblBorders>
         <w:top w:val="single" w:sz="8" w:space="0" w:color="4F81BD"/>
         <w:bottom w:val="single" w:sz="8" w:space="0" w:color="4F81BD"/>
       </w:tblBorders>
-      <w:tblCellMar>
-        <w:top w:w="0" w:type="dxa"/>
-        <w:left w:w="108" w:type="dxa"/>
-        <w:bottom w:w="0" w:type="dxa"/>
-        <w:right w:w="108" w:type="dxa"/>
-      </w:tblCellMar>
     </w:tblPr>
     <w:tblStylePr w:type="firstRow">
       <w:pPr>
@@ -25596,7 +23486,6 @@
     <w:uiPriority w:val="59"/>
     <w:rsid w:val="000E4D3F"/>
     <w:tblPr>
-      <w:tblInd w:w="0" w:type="dxa"/>
       <w:tblBorders>
         <w:top w:val="single" w:sz="4" w:space="0" w:color="000000" w:themeColor="text1"/>
         <w:left w:val="single" w:sz="4" w:space="0" w:color="000000" w:themeColor="text1"/>
@@ -25605,12 +23494,6 @@
         <w:insideH w:val="single" w:sz="4" w:space="0" w:color="000000" w:themeColor="text1"/>
         <w:insideV w:val="single" w:sz="4" w:space="0" w:color="000000" w:themeColor="text1"/>
       </w:tblBorders>
-      <w:tblCellMar>
-        <w:top w:w="0" w:type="dxa"/>
-        <w:left w:w="108" w:type="dxa"/>
-        <w:bottom w:w="0" w:type="dxa"/>
-        <w:right w:w="108" w:type="dxa"/>
-      </w:tblCellMar>
     </w:tblPr>
   </w:style>
   <w:style w:type="paragraph" w:styleId="BalloonText">
@@ -25815,7 +23698,6 @@
     <w:tblPr>
       <w:tblStyleRowBandSize w:val="1"/>
       <w:tblStyleColBandSize w:val="1"/>
-      <w:tblInd w:w="0" w:type="dxa"/>
       <w:tblBorders>
         <w:top w:val="single" w:sz="4" w:space="0" w:color="FFFFFF" w:themeColor="background1"/>
         <w:left w:val="single" w:sz="4" w:space="0" w:color="FFFFFF" w:themeColor="background1"/>
@@ -25824,12 +23706,6 @@
         <w:insideH w:val="single" w:sz="4" w:space="0" w:color="FFFFFF" w:themeColor="background1"/>
         <w:insideV w:val="single" w:sz="4" w:space="0" w:color="FFFFFF" w:themeColor="background1"/>
       </w:tblBorders>
-      <w:tblCellMar>
-        <w:top w:w="0" w:type="dxa"/>
-        <w:left w:w="108" w:type="dxa"/>
-        <w:bottom w:w="0" w:type="dxa"/>
-        <w:right w:w="108" w:type="dxa"/>
-      </w:tblCellMar>
     </w:tblPr>
     <w:tcPr>
       <w:shd w:val="clear" w:color="auto" w:fill="DBE5F1" w:themeFill="accent1" w:themeFillTint="33"/>
